--- a/AFARS/DEVELOPMENT/5119_28_03.docx
+++ b/AFARS/DEVELOPMENT/5119_28_03.docx
@@ -24,7 +24,7 @@
       <w:pPr>
         <w:jc w:val="center"/>
         <w:rPr>
-          <w:rFonts w:ascii="Times New Roman" w:hAnsi="Times New Roman" w:cs="Times New Roman"/>
+          <w:rFonts w:cs="Times New Roman"/>
           <w:i/>
           <w:sz w:val="24"/>
           <w:szCs w:val="24"/>
@@ -32,7 +32,7 @@
       </w:pPr>
       <w:r>
         <w:rPr>
-          <w:rFonts w:ascii="Times New Roman" w:hAnsi="Times New Roman" w:cs="Times New Roman"/>
+          <w:rFonts w:cs="Times New Roman"/>
           <w:i/>
           <w:sz w:val="24"/>
           <w:szCs w:val="24"/>
@@ -41,7 +41,7 @@
       </w:r>
       <w:r>
         <w:rPr>
-          <w:rFonts w:ascii="Times New Roman" w:hAnsi="Times New Roman" w:cs="Times New Roman"/>
+          <w:rFonts w:cs="Times New Roman"/>
           <w:i/>
           <w:sz w:val="24"/>
           <w:szCs w:val="24"/>
@@ -50,7 +50,7 @@
       </w:r>
       <w:r>
         <w:rPr>
-          <w:rFonts w:ascii="Times New Roman" w:hAnsi="Times New Roman" w:cs="Times New Roman"/>
+          <w:rFonts w:cs="Times New Roman"/>
           <w:i/>
           <w:sz w:val="24"/>
           <w:szCs w:val="24"/>
@@ -65,13 +65,13 @@
           <w:tab w:val="right" w:leader="dot" w:pos="9350"/>
         </w:tabs>
         <w:rPr>
-          <w:rFonts w:ascii="Times New Roman" w:hAnsi="Times New Roman" w:cs="Times New Roman"/>
+          <w:rFonts w:cs="Times New Roman"/>
           <w:noProof/>
         </w:rPr>
       </w:pPr>
       <w:r>
         <w:rPr>
-          <w:rFonts w:ascii="Times New Roman" w:hAnsi="Times New Roman" w:cs="Times New Roman"/>
+          <w:rFonts w:cs="Times New Roman"/>
           <w:b/>
           <w:i/>
           <w:sz w:val="24"/>
@@ -81,7 +81,7 @@
       </w:r>
       <w:r>
         <w:rPr>
-          <w:rFonts w:ascii="Times New Roman" w:hAnsi="Times New Roman" w:cs="Times New Roman"/>
+          <w:rFonts w:cs="Times New Roman"/>
           <w:b/>
           <w:i/>
           <w:sz w:val="24"/>
@@ -91,7 +91,7 @@
       </w:r>
       <w:r>
         <w:rPr>
-          <w:rFonts w:ascii="Times New Roman" w:hAnsi="Times New Roman" w:cs="Times New Roman"/>
+          <w:rFonts w:cs="Times New Roman"/>
           <w:b/>
           <w:i/>
           <w:sz w:val="24"/>
@@ -103,7 +103,7 @@
         <w:r>
           <w:rPr>
             <w:rStyle w:val="Hyperlink"/>
-            <w:rFonts w:ascii="Times New Roman" w:hAnsi="Times New Roman" w:cs="Times New Roman"/>
+            <w:rFonts w:cs="Times New Roman"/>
             <w:noProof/>
           </w:rPr>
           <w:t>Subpart 5119.2 – Policies</w:t>
@@ -117,7 +117,7 @@
           <w:tab w:val="right" w:leader="dot" w:pos="9350"/>
         </w:tabs>
         <w:rPr>
-          <w:rFonts w:ascii="Times New Roman" w:eastAsiaTheme="minorEastAsia" w:hAnsi="Times New Roman" w:cs="Times New Roman"/>
+          <w:rFonts w:eastAsiaTheme="minorEastAsia" w:cs="Times New Roman"/>
           <w:noProof/>
         </w:rPr>
       </w:pPr>
@@ -125,7 +125,7 @@
         <w:r>
           <w:rPr>
             <w:rStyle w:val="Hyperlink"/>
-            <w:rFonts w:ascii="Times New Roman" w:hAnsi="Times New Roman" w:cs="Times New Roman"/>
+            <w:rFonts w:cs="Times New Roman"/>
             <w:noProof/>
           </w:rPr>
           <w:t>5119.201  General policy.</w:t>
@@ -139,7 +139,7 @@
           <w:tab w:val="right" w:leader="dot" w:pos="9350"/>
         </w:tabs>
         <w:rPr>
-          <w:rFonts w:ascii="Times New Roman" w:eastAsiaTheme="minorEastAsia" w:hAnsi="Times New Roman" w:cs="Times New Roman"/>
+          <w:rFonts w:eastAsiaTheme="minorEastAsia" w:cs="Times New Roman"/>
           <w:noProof/>
         </w:rPr>
       </w:pPr>
@@ -147,7 +147,7 @@
         <w:r>
           <w:rPr>
             <w:rStyle w:val="Hyperlink"/>
-            <w:rFonts w:ascii="Times New Roman" w:hAnsi="Times New Roman" w:cs="Times New Roman"/>
+            <w:rFonts w:cs="Times New Roman"/>
             <w:noProof/>
           </w:rPr>
           <w:t>5119.202-1  Encouraging small business participation in acquisitions.</w:t>
@@ -161,7 +161,7 @@
           <w:tab w:val="right" w:leader="dot" w:pos="9350"/>
         </w:tabs>
         <w:rPr>
-          <w:rFonts w:ascii="Times New Roman" w:eastAsiaTheme="minorEastAsia" w:hAnsi="Times New Roman" w:cs="Times New Roman"/>
+          <w:rFonts w:eastAsiaTheme="minorEastAsia" w:cs="Times New Roman"/>
           <w:noProof/>
         </w:rPr>
       </w:pPr>
@@ -169,7 +169,7 @@
         <w:r>
           <w:rPr>
             <w:rStyle w:val="Hyperlink"/>
-            <w:rFonts w:ascii="Times New Roman" w:hAnsi="Times New Roman" w:cs="Times New Roman"/>
+            <w:rFonts w:cs="Times New Roman"/>
             <w:noProof/>
           </w:rPr>
           <w:t>5119.203  Relationship among small business programs.</w:t>
@@ -183,7 +183,7 @@
           <w:tab w:val="right" w:leader="dot" w:pos="9350"/>
         </w:tabs>
         <w:rPr>
-          <w:rFonts w:ascii="Times New Roman" w:hAnsi="Times New Roman" w:cs="Times New Roman"/>
+          <w:rFonts w:cs="Times New Roman"/>
           <w:noProof/>
         </w:rPr>
       </w:pPr>
@@ -191,7 +191,7 @@
         <w:r>
           <w:rPr>
             <w:rStyle w:val="Hyperlink"/>
-            <w:rFonts w:ascii="Times New Roman" w:hAnsi="Times New Roman" w:cs="Times New Roman"/>
+            <w:rFonts w:cs="Times New Roman"/>
             <w:noProof/>
           </w:rPr>
           <w:t>Subpart 5119.5 – Set-Asides for Small Business</w:t>
@@ -205,7 +205,7 @@
           <w:tab w:val="right" w:leader="dot" w:pos="9350"/>
         </w:tabs>
         <w:rPr>
-          <w:rFonts w:ascii="Times New Roman" w:eastAsiaTheme="minorEastAsia" w:hAnsi="Times New Roman" w:cs="Times New Roman"/>
+          <w:rFonts w:eastAsiaTheme="minorEastAsia" w:cs="Times New Roman"/>
           <w:noProof/>
         </w:rPr>
       </w:pPr>
@@ -213,7 +213,7 @@
         <w:r>
           <w:rPr>
             <w:rStyle w:val="Hyperlink"/>
-            <w:rFonts w:ascii="Times New Roman" w:hAnsi="Times New Roman" w:cs="Times New Roman"/>
+            <w:rFonts w:cs="Times New Roman"/>
             <w:noProof/>
           </w:rPr>
           <w:t xml:space="preserve">5119.502  </w:t>
@@ -221,7 +221,7 @@
         <w:r>
           <w:rPr>
             <w:rStyle w:val="Hyperlink"/>
-            <w:rFonts w:ascii="Times New Roman" w:hAnsi="Times New Roman" w:cs="Times New Roman"/>
+            <w:rFonts w:cs="Times New Roman"/>
             <w:noProof/>
             <w:lang w:val="en"/>
           </w:rPr>
@@ -236,7 +236,7 @@
           <w:tab w:val="right" w:leader="dot" w:pos="9350"/>
         </w:tabs>
         <w:rPr>
-          <w:rFonts w:ascii="Times New Roman" w:eastAsiaTheme="minorEastAsia" w:hAnsi="Times New Roman" w:cs="Times New Roman"/>
+          <w:rFonts w:eastAsiaTheme="minorEastAsia" w:cs="Times New Roman"/>
           <w:noProof/>
         </w:rPr>
       </w:pPr>
@@ -244,7 +244,7 @@
         <w:r>
           <w:rPr>
             <w:rStyle w:val="Hyperlink"/>
-            <w:rFonts w:ascii="Times New Roman" w:hAnsi="Times New Roman" w:cs="Times New Roman"/>
+            <w:rFonts w:cs="Times New Roman"/>
             <w:noProof/>
             <w:lang w:val="en"/>
           </w:rPr>
@@ -259,7 +259,7 @@
           <w:tab w:val="right" w:leader="dot" w:pos="9350"/>
         </w:tabs>
         <w:rPr>
-          <w:rFonts w:ascii="Times New Roman" w:eastAsiaTheme="minorEastAsia" w:hAnsi="Times New Roman" w:cs="Times New Roman"/>
+          <w:rFonts w:eastAsiaTheme="minorEastAsia" w:cs="Times New Roman"/>
           <w:noProof/>
         </w:rPr>
       </w:pPr>
@@ -267,7 +267,7 @@
         <w:r>
           <w:rPr>
             <w:rStyle w:val="Hyperlink"/>
-            <w:rFonts w:ascii="Times New Roman" w:hAnsi="Times New Roman" w:cs="Times New Roman"/>
+            <w:rFonts w:cs="Times New Roman"/>
             <w:noProof/>
           </w:rPr>
           <w:t>5119.505  Rejecting Small Business Administration recommendations.</w:t>
@@ -281,7 +281,7 @@
           <w:tab w:val="right" w:leader="dot" w:pos="9350"/>
         </w:tabs>
         <w:rPr>
-          <w:rFonts w:ascii="Times New Roman" w:eastAsiaTheme="minorEastAsia" w:hAnsi="Times New Roman" w:cs="Times New Roman"/>
+          <w:rFonts w:eastAsiaTheme="minorEastAsia" w:cs="Times New Roman"/>
           <w:noProof/>
         </w:rPr>
       </w:pPr>
@@ -289,7 +289,7 @@
         <w:r>
           <w:rPr>
             <w:rStyle w:val="Hyperlink"/>
-            <w:rFonts w:ascii="Times New Roman" w:hAnsi="Times New Roman" w:cs="Times New Roman"/>
+            <w:rFonts w:cs="Times New Roman"/>
             <w:noProof/>
           </w:rPr>
           <w:t>5119.506  Withdrawing or modifying small business set-asides.</w:t>
@@ -303,7 +303,7 @@
           <w:tab w:val="right" w:leader="dot" w:pos="9350"/>
         </w:tabs>
         <w:rPr>
-          <w:rFonts w:ascii="Times New Roman" w:hAnsi="Times New Roman" w:cs="Times New Roman"/>
+          <w:rFonts w:cs="Times New Roman"/>
           <w:noProof/>
         </w:rPr>
       </w:pPr>
@@ -311,7 +311,7 @@
         <w:r>
           <w:rPr>
             <w:rStyle w:val="Hyperlink"/>
-            <w:rFonts w:ascii="Times New Roman" w:hAnsi="Times New Roman" w:cs="Times New Roman"/>
+            <w:rFonts w:cs="Times New Roman"/>
             <w:noProof/>
           </w:rPr>
           <w:t>Subpart 5119.6  Certificates of Competency and Determinations of Responsibility</w:t>
@@ -325,7 +325,7 @@
           <w:tab w:val="right" w:leader="dot" w:pos="9350"/>
         </w:tabs>
         <w:rPr>
-          <w:rFonts w:ascii="Times New Roman" w:eastAsiaTheme="minorEastAsia" w:hAnsi="Times New Roman" w:cs="Times New Roman"/>
+          <w:rFonts w:eastAsiaTheme="minorEastAsia" w:cs="Times New Roman"/>
           <w:noProof/>
         </w:rPr>
       </w:pPr>
@@ -333,7 +333,7 @@
         <w:r>
           <w:rPr>
             <w:rStyle w:val="Hyperlink"/>
-            <w:rFonts w:ascii="Times New Roman" w:hAnsi="Times New Roman" w:cs="Times New Roman"/>
+            <w:rFonts w:cs="Times New Roman"/>
             <w:noProof/>
           </w:rPr>
           <w:t>5119.602  Procedures.</w:t>
@@ -347,7 +347,7 @@
           <w:tab w:val="right" w:leader="dot" w:pos="9350"/>
         </w:tabs>
         <w:rPr>
-          <w:rFonts w:ascii="Times New Roman" w:eastAsiaTheme="minorEastAsia" w:hAnsi="Times New Roman" w:cs="Times New Roman"/>
+          <w:rFonts w:eastAsiaTheme="minorEastAsia" w:cs="Times New Roman"/>
           <w:noProof/>
         </w:rPr>
       </w:pPr>
@@ -355,7 +355,7 @@
         <w:r>
           <w:rPr>
             <w:rStyle w:val="Hyperlink"/>
-            <w:rFonts w:ascii="Times New Roman" w:hAnsi="Times New Roman" w:cs="Times New Roman"/>
+            <w:rFonts w:cs="Times New Roman"/>
             <w:noProof/>
           </w:rPr>
           <w:t>5119.602-3  Resolving differences between the agency and the Small Business Administration.</w:t>
@@ -369,7 +369,7 @@
           <w:tab w:val="right" w:leader="dot" w:pos="9350"/>
         </w:tabs>
         <w:rPr>
-          <w:rFonts w:ascii="Times New Roman" w:hAnsi="Times New Roman" w:cs="Times New Roman"/>
+          <w:rFonts w:cs="Times New Roman"/>
           <w:noProof/>
         </w:rPr>
       </w:pPr>
@@ -377,7 +377,7 @@
         <w:r>
           <w:rPr>
             <w:rStyle w:val="Hyperlink"/>
-            <w:rFonts w:ascii="Times New Roman" w:hAnsi="Times New Roman" w:cs="Times New Roman"/>
+            <w:rFonts w:cs="Times New Roman"/>
             <w:noProof/>
           </w:rPr>
           <w:t>Subpart 5119.7 – The Small Business Subcontracting Program</w:t>
@@ -391,7 +391,7 @@
           <w:tab w:val="right" w:leader="dot" w:pos="9350"/>
         </w:tabs>
         <w:rPr>
-          <w:rFonts w:ascii="Times New Roman" w:eastAsiaTheme="minorEastAsia" w:hAnsi="Times New Roman" w:cs="Times New Roman"/>
+          <w:rFonts w:eastAsiaTheme="minorEastAsia" w:cs="Times New Roman"/>
           <w:noProof/>
         </w:rPr>
       </w:pPr>
@@ -399,7 +399,7 @@
         <w:r>
           <w:rPr>
             <w:rStyle w:val="Hyperlink"/>
-            <w:rFonts w:ascii="Times New Roman" w:hAnsi="Times New Roman" w:cs="Times New Roman"/>
+            <w:rFonts w:cs="Times New Roman"/>
             <w:noProof/>
           </w:rPr>
           <w:t>5119.705  Responsibilities of the contracting officer under the subcontracting assistance program.</w:t>
@@ -413,7 +413,7 @@
           <w:tab w:val="right" w:leader="dot" w:pos="9350"/>
         </w:tabs>
         <w:rPr>
-          <w:rFonts w:ascii="Times New Roman" w:eastAsiaTheme="minorEastAsia" w:hAnsi="Times New Roman" w:cs="Times New Roman"/>
+          <w:rFonts w:eastAsiaTheme="minorEastAsia" w:cs="Times New Roman"/>
           <w:noProof/>
         </w:rPr>
       </w:pPr>
@@ -421,7 +421,7 @@
         <w:r>
           <w:rPr>
             <w:rStyle w:val="Hyperlink"/>
-            <w:rFonts w:ascii="Times New Roman" w:hAnsi="Times New Roman" w:cs="Times New Roman"/>
+            <w:rFonts w:cs="Times New Roman"/>
             <w:noProof/>
           </w:rPr>
           <w:t>5119.705-2  Determining the need for a subcontracting plan.</w:t>
@@ -435,7 +435,7 @@
           <w:tab w:val="right" w:leader="dot" w:pos="9350"/>
         </w:tabs>
         <w:rPr>
-          <w:rFonts w:ascii="Times New Roman" w:eastAsiaTheme="minorEastAsia" w:hAnsi="Times New Roman" w:cs="Times New Roman"/>
+          <w:rFonts w:eastAsiaTheme="minorEastAsia" w:cs="Times New Roman"/>
           <w:noProof/>
         </w:rPr>
       </w:pPr>
@@ -443,7 +443,7 @@
         <w:r>
           <w:rPr>
             <w:rStyle w:val="Hyperlink"/>
-            <w:rFonts w:ascii="Times New Roman" w:hAnsi="Times New Roman" w:cs="Times New Roman"/>
+            <w:rFonts w:cs="Times New Roman"/>
             <w:noProof/>
           </w:rPr>
           <w:t>5119.705-4  Reviewing the subcontracting plan.</w:t>
@@ -457,7 +457,7 @@
           <w:tab w:val="right" w:leader="dot" w:pos="9350"/>
         </w:tabs>
         <w:rPr>
-          <w:rFonts w:ascii="Times New Roman" w:eastAsiaTheme="minorEastAsia" w:hAnsi="Times New Roman" w:cs="Times New Roman"/>
+          <w:rFonts w:eastAsiaTheme="minorEastAsia" w:cs="Times New Roman"/>
           <w:noProof/>
         </w:rPr>
       </w:pPr>
@@ -465,7 +465,7 @@
         <w:r>
           <w:rPr>
             <w:rStyle w:val="Hyperlink"/>
-            <w:rFonts w:ascii="Times New Roman" w:hAnsi="Times New Roman" w:cs="Times New Roman"/>
+            <w:rFonts w:cs="Times New Roman"/>
             <w:noProof/>
           </w:rPr>
           <w:t>5119.705-6  Postaward responsibilities of the contracting officer.</w:t>
@@ -479,7 +479,7 @@
           <w:tab w:val="right" w:leader="dot" w:pos="9350"/>
         </w:tabs>
         <w:rPr>
-          <w:rFonts w:ascii="Times New Roman" w:eastAsiaTheme="minorEastAsia" w:hAnsi="Times New Roman" w:cs="Times New Roman"/>
+          <w:rFonts w:eastAsiaTheme="minorEastAsia" w:cs="Times New Roman"/>
           <w:noProof/>
         </w:rPr>
       </w:pPr>
@@ -487,7 +487,7 @@
         <w:r>
           <w:rPr>
             <w:rStyle w:val="Hyperlink"/>
-            <w:rFonts w:ascii="Times New Roman" w:hAnsi="Times New Roman" w:cs="Times New Roman"/>
+            <w:rFonts w:cs="Times New Roman"/>
             <w:noProof/>
           </w:rPr>
           <w:t>5119.705-6-90  Transferring postaward responsibilities of the contracting officer to another contracting officer.</w:t>
@@ -501,7 +501,7 @@
           <w:tab w:val="right" w:leader="dot" w:pos="9350"/>
         </w:tabs>
         <w:rPr>
-          <w:rFonts w:ascii="Times New Roman" w:hAnsi="Times New Roman" w:cs="Times New Roman"/>
+          <w:rFonts w:cs="Times New Roman"/>
           <w:noProof/>
         </w:rPr>
       </w:pPr>
@@ -509,7 +509,7 @@
         <w:r>
           <w:rPr>
             <w:rStyle w:val="Hyperlink"/>
-            <w:rFonts w:ascii="Times New Roman" w:hAnsi="Times New Roman" w:cs="Times New Roman"/>
+            <w:rFonts w:cs="Times New Roman"/>
             <w:noProof/>
           </w:rPr>
           <w:t>Subpart 5119.8 – Contracting with the Small Business Administration (The 8(a) Program)</w:t>
@@ -523,7 +523,7 @@
           <w:tab w:val="right" w:leader="dot" w:pos="9350"/>
         </w:tabs>
         <w:rPr>
-          <w:rFonts w:ascii="Times New Roman" w:eastAsiaTheme="minorEastAsia" w:hAnsi="Times New Roman" w:cs="Times New Roman"/>
+          <w:rFonts w:eastAsiaTheme="minorEastAsia" w:cs="Times New Roman"/>
           <w:noProof/>
         </w:rPr>
       </w:pPr>
@@ -531,7 +531,7 @@
         <w:r>
           <w:rPr>
             <w:rStyle w:val="Hyperlink"/>
-            <w:rFonts w:ascii="Times New Roman" w:hAnsi="Times New Roman" w:cs="Times New Roman"/>
+            <w:rFonts w:cs="Times New Roman"/>
             <w:noProof/>
           </w:rPr>
           <w:t>5119.803  Selecting acquisitions for the 8(a) program.</w:t>
@@ -545,7 +545,7 @@
           <w:tab w:val="right" w:leader="dot" w:pos="9350"/>
         </w:tabs>
         <w:rPr>
-          <w:rFonts w:ascii="Times New Roman" w:eastAsiaTheme="minorEastAsia" w:hAnsi="Times New Roman" w:cs="Times New Roman"/>
+          <w:rFonts w:eastAsiaTheme="minorEastAsia" w:cs="Times New Roman"/>
           <w:noProof/>
         </w:rPr>
       </w:pPr>
@@ -553,7 +553,7 @@
         <w:r>
           <w:rPr>
             <w:rStyle w:val="Hyperlink"/>
-            <w:rFonts w:ascii="Times New Roman" w:hAnsi="Times New Roman" w:cs="Times New Roman"/>
+            <w:rFonts w:cs="Times New Roman"/>
             <w:noProof/>
           </w:rPr>
           <w:t>5119.804  Evaluation, offering, and acceptance.</w:t>
@@ -567,7 +567,7 @@
           <w:tab w:val="right" w:leader="dot" w:pos="9350"/>
         </w:tabs>
         <w:rPr>
-          <w:rFonts w:ascii="Times New Roman" w:eastAsiaTheme="minorEastAsia" w:hAnsi="Times New Roman" w:cs="Times New Roman"/>
+          <w:rFonts w:eastAsiaTheme="minorEastAsia" w:cs="Times New Roman"/>
           <w:noProof/>
         </w:rPr>
       </w:pPr>
@@ -575,7 +575,7 @@
         <w:r>
           <w:rPr>
             <w:rStyle w:val="Hyperlink"/>
-            <w:rFonts w:ascii="Times New Roman" w:hAnsi="Times New Roman" w:cs="Times New Roman"/>
+            <w:rFonts w:cs="Times New Roman"/>
             <w:noProof/>
           </w:rPr>
           <w:t>5119.804-2  Agency offering.</w:t>
@@ -589,7 +589,7 @@
           <w:tab w:val="right" w:leader="dot" w:pos="9350"/>
         </w:tabs>
         <w:rPr>
-          <w:rFonts w:ascii="Times New Roman" w:eastAsiaTheme="minorEastAsia" w:hAnsi="Times New Roman" w:cs="Times New Roman"/>
+          <w:rFonts w:eastAsiaTheme="minorEastAsia" w:cs="Times New Roman"/>
           <w:noProof/>
         </w:rPr>
       </w:pPr>
@@ -597,7 +597,7 @@
         <w:r>
           <w:rPr>
             <w:rStyle w:val="Hyperlink"/>
-            <w:rFonts w:ascii="Times New Roman" w:hAnsi="Times New Roman" w:cs="Times New Roman"/>
+            <w:rFonts w:cs="Times New Roman"/>
             <w:noProof/>
           </w:rPr>
           <w:t>5119.808  Contract negotiation.</w:t>
@@ -611,7 +611,7 @@
           <w:tab w:val="right" w:leader="dot" w:pos="9350"/>
         </w:tabs>
         <w:rPr>
-          <w:rFonts w:ascii="Times New Roman" w:eastAsiaTheme="minorEastAsia" w:hAnsi="Times New Roman" w:cs="Times New Roman"/>
+          <w:rFonts w:eastAsiaTheme="minorEastAsia" w:cs="Times New Roman"/>
           <w:noProof/>
         </w:rPr>
       </w:pPr>
@@ -619,7 +619,7 @@
         <w:r>
           <w:rPr>
             <w:rStyle w:val="Hyperlink"/>
-            <w:rFonts w:ascii="Times New Roman" w:hAnsi="Times New Roman" w:cs="Times New Roman"/>
+            <w:rFonts w:cs="Times New Roman"/>
             <w:noProof/>
           </w:rPr>
           <w:t>5119.808-1  Sole source.</w:t>
@@ -633,7 +633,7 @@
           <w:tab w:val="right" w:leader="dot" w:pos="9350"/>
         </w:tabs>
         <w:rPr>
-          <w:rFonts w:ascii="Times New Roman" w:eastAsiaTheme="minorEastAsia" w:hAnsi="Times New Roman" w:cs="Times New Roman"/>
+          <w:rFonts w:eastAsiaTheme="minorEastAsia" w:cs="Times New Roman"/>
           <w:noProof/>
         </w:rPr>
       </w:pPr>
@@ -641,7 +641,7 @@
         <w:r>
           <w:rPr>
             <w:rStyle w:val="Hyperlink"/>
-            <w:rFonts w:ascii="Times New Roman" w:hAnsi="Times New Roman" w:cs="Times New Roman"/>
+            <w:rFonts w:cs="Times New Roman"/>
             <w:noProof/>
           </w:rPr>
           <w:t>5119.810  SBA appeals.</w:t>
@@ -655,7 +655,7 @@
           <w:tab w:val="right" w:leader="dot" w:pos="9350"/>
         </w:tabs>
         <w:rPr>
-          <w:rFonts w:ascii="Times New Roman" w:eastAsiaTheme="minorEastAsia" w:hAnsi="Times New Roman" w:cs="Times New Roman"/>
+          <w:rFonts w:eastAsiaTheme="minorEastAsia" w:cs="Times New Roman"/>
           <w:noProof/>
         </w:rPr>
       </w:pPr>
@@ -663,7 +663,7 @@
         <w:r>
           <w:rPr>
             <w:rStyle w:val="Hyperlink"/>
-            <w:rFonts w:ascii="Times New Roman" w:hAnsi="Times New Roman" w:cs="Times New Roman"/>
+            <w:rFonts w:cs="Times New Roman"/>
             <w:noProof/>
           </w:rPr>
           <w:t>5119.812  Contract administration.</w:t>
@@ -677,7 +677,7 @@
           <w:tab w:val="right" w:leader="dot" w:pos="9350"/>
         </w:tabs>
         <w:rPr>
-          <w:rFonts w:ascii="Times New Roman" w:eastAsiaTheme="minorEastAsia" w:hAnsi="Times New Roman" w:cs="Times New Roman"/>
+          <w:rFonts w:eastAsiaTheme="minorEastAsia" w:cs="Times New Roman"/>
           <w:noProof/>
         </w:rPr>
       </w:pPr>
@@ -685,7 +685,7 @@
         <w:r>
           <w:rPr>
             <w:rStyle w:val="Hyperlink"/>
-            <w:rFonts w:ascii="Times New Roman" w:hAnsi="Times New Roman" w:cs="Times New Roman"/>
+            <w:rFonts w:cs="Times New Roman"/>
             <w:noProof/>
           </w:rPr>
           <w:t>5119.816  Exiting the 8(a) program.</w:t>
@@ -699,7 +699,7 @@
           <w:tab w:val="right" w:leader="dot" w:pos="9350"/>
         </w:tabs>
         <w:rPr>
-          <w:rFonts w:ascii="Times New Roman" w:eastAsiaTheme="minorEastAsia" w:hAnsi="Times New Roman" w:cs="Times New Roman"/>
+          <w:rFonts w:eastAsiaTheme="minorEastAsia" w:cs="Times New Roman"/>
           <w:noProof/>
         </w:rPr>
       </w:pPr>
@@ -707,7 +707,7 @@
         <w:r>
           <w:rPr>
             <w:rStyle w:val="Hyperlink"/>
-            <w:rFonts w:ascii="Times New Roman" w:hAnsi="Times New Roman" w:cs="Times New Roman"/>
+            <w:rFonts w:cs="Times New Roman"/>
             <w:noProof/>
           </w:rPr>
           <w:t>5119.890  Notification of award.</w:t>
@@ -721,7 +721,7 @@
           <w:tab w:val="right" w:leader="dot" w:pos="9350"/>
         </w:tabs>
         <w:rPr>
-          <w:rFonts w:ascii="Times New Roman" w:hAnsi="Times New Roman" w:cs="Times New Roman"/>
+          <w:rFonts w:cs="Times New Roman"/>
           <w:noProof/>
         </w:rPr>
       </w:pPr>
@@ -729,7 +729,7 @@
         <w:r>
           <w:rPr>
             <w:rStyle w:val="Hyperlink"/>
-            <w:rFonts w:ascii="Times New Roman" w:hAnsi="Times New Roman" w:cs="Times New Roman"/>
+            <w:rFonts w:cs="Times New Roman"/>
             <w:noProof/>
           </w:rPr>
           <w:t xml:space="preserve">Subpart 5119.13 – Historically </w:t>
@@ -737,7 +737,7 @@
         <w:r>
           <w:rPr>
             <w:rStyle w:val="Hyperlink"/>
-            <w:rFonts w:ascii="Times New Roman" w:hAnsi="Times New Roman" w:cs="Times New Roman"/>
+            <w:rFonts w:cs="Times New Roman"/>
             <w:noProof/>
             <w:lang w:val="en"/>
           </w:rPr>
@@ -752,7 +752,7 @@
           <w:tab w:val="right" w:leader="dot" w:pos="9350"/>
         </w:tabs>
         <w:rPr>
-          <w:rFonts w:ascii="Times New Roman" w:eastAsiaTheme="minorEastAsia" w:hAnsi="Times New Roman" w:cs="Times New Roman"/>
+          <w:rFonts w:eastAsiaTheme="minorEastAsia" w:cs="Times New Roman"/>
           <w:noProof/>
         </w:rPr>
       </w:pPr>
@@ -760,7 +760,7 @@
         <w:r>
           <w:rPr>
             <w:rStyle w:val="Hyperlink"/>
-            <w:rFonts w:ascii="Times New Roman" w:hAnsi="Times New Roman" w:cs="Times New Roman"/>
+            <w:rFonts w:cs="Times New Roman"/>
             <w:noProof/>
           </w:rPr>
           <w:t xml:space="preserve">5119.1305  </w:t>
@@ -768,7 +768,7 @@
         <w:r>
           <w:rPr>
             <w:rStyle w:val="Hyperlink"/>
-            <w:rFonts w:ascii="Times New Roman" w:hAnsi="Times New Roman" w:cs="Times New Roman"/>
+            <w:rFonts w:cs="Times New Roman"/>
             <w:noProof/>
             <w:lang w:val="en"/>
           </w:rPr>
@@ -783,7 +783,7 @@
           <w:tab w:val="right" w:leader="dot" w:pos="9350"/>
         </w:tabs>
         <w:rPr>
-          <w:rFonts w:ascii="Times New Roman" w:hAnsi="Times New Roman" w:cs="Times New Roman"/>
+          <w:rFonts w:cs="Times New Roman"/>
           <w:noProof/>
         </w:rPr>
       </w:pPr>
@@ -791,7 +791,7 @@
         <w:r>
           <w:rPr>
             <w:rStyle w:val="Hyperlink"/>
-            <w:rFonts w:ascii="Times New Roman" w:hAnsi="Times New Roman" w:cs="Times New Roman"/>
+            <w:rFonts w:cs="Times New Roman"/>
             <w:noProof/>
             <w:lang w:val="en"/>
           </w:rPr>
@@ -806,7 +806,7 @@
           <w:tab w:val="right" w:leader="dot" w:pos="9350"/>
         </w:tabs>
         <w:rPr>
-          <w:rFonts w:ascii="Times New Roman" w:eastAsiaTheme="minorEastAsia" w:hAnsi="Times New Roman" w:cs="Times New Roman"/>
+          <w:rFonts w:eastAsiaTheme="minorEastAsia" w:cs="Times New Roman"/>
           <w:noProof/>
         </w:rPr>
       </w:pPr>
@@ -814,7 +814,7 @@
         <w:r>
           <w:rPr>
             <w:rStyle w:val="Hyperlink"/>
-            <w:rFonts w:ascii="Times New Roman" w:hAnsi="Times New Roman" w:cs="Times New Roman"/>
+            <w:rFonts w:cs="Times New Roman"/>
             <w:noProof/>
             <w:lang w:val="en"/>
           </w:rPr>
@@ -826,7 +826,7 @@
       <w:pPr>
         <w:jc w:val="center"/>
         <w:rPr>
-          <w:rFonts w:ascii="Times New Roman" w:hAnsi="Times New Roman" w:cs="Times New Roman"/>
+          <w:rFonts w:cs="Times New Roman"/>
           <w:i/>
           <w:sz w:val="24"/>
           <w:szCs w:val="24"/>
@@ -834,7 +834,7 @@
       </w:pPr>
       <w:r>
         <w:rPr>
-          <w:rFonts w:ascii="Times New Roman" w:hAnsi="Times New Roman" w:cs="Times New Roman"/>
+          <w:rFonts w:cs="Times New Roman"/>
           <w:b/>
           <w:i/>
           <w:sz w:val="24"/>
@@ -1329,183 +1329,183 @@
         <w:pStyle w:val="List6"/>
       </w:pPr>
       <w:r>
+        <w:t>(</w:t>
+      </w:r>
+      <w:r>
+        <w:rPr>
+          <w:i/>
+        </w:rPr>
+        <w:t>5</w:t>
+      </w:r>
+      <w:r>
+        <w:t>)</w:t>
+      </w:r>
+      <w:r>
+        <w:t xml:space="preserve">  Helping identify candidates for the </w:t>
+      </w:r>
+      <w:r>
+        <w:t>s</w:t>
+      </w:r>
+      <w:r>
+        <w:t xml:space="preserve">mall </w:t>
+      </w:r>
+      <w:r>
+        <w:t>b</w:t>
+      </w:r>
+      <w:r>
+        <w:t xml:space="preserve">usiness </w:t>
+      </w:r>
+      <w:r>
+        <w:t>p</w:t>
+      </w:r>
+      <w:r>
+        <w:t xml:space="preserve">rogram which includes </w:t>
+      </w:r>
+      <w:r>
+        <w:t>s</w:t>
+      </w:r>
+      <w:r>
+        <w:t xml:space="preserve">mall </w:t>
+      </w:r>
+      <w:r>
+        <w:t>b</w:t>
+      </w:r>
+      <w:r>
+        <w:t xml:space="preserve">usiness, </w:t>
+      </w:r>
+      <w:r>
+        <w:t>s</w:t>
+      </w:r>
+      <w:r>
+        <w:t xml:space="preserve">mall </w:t>
+      </w:r>
+      <w:r>
+        <w:t>d</w:t>
+      </w:r>
+      <w:r>
+        <w:t xml:space="preserve">isadvantaged </w:t>
+      </w:r>
+      <w:r>
+        <w:t>b</w:t>
+      </w:r>
+      <w:r>
+        <w:t xml:space="preserve">usiness, </w:t>
+      </w:r>
+      <w:r>
+        <w:t>w</w:t>
+      </w:r>
+      <w:r>
+        <w:t>omen-</w:t>
+      </w:r>
+      <w:r>
+        <w:t>o</w:t>
+      </w:r>
+      <w:r>
+        <w:t xml:space="preserve">wned </w:t>
+      </w:r>
+      <w:r>
+        <w:t>s</w:t>
+      </w:r>
+      <w:r>
+        <w:t xml:space="preserve">mall </w:t>
+      </w:r>
+      <w:r>
+        <w:t>b</w:t>
+      </w:r>
+      <w:r>
+        <w:t xml:space="preserve">usiness, </w:t>
+      </w:r>
+      <w:r>
+        <w:t>s</w:t>
+      </w:r>
+      <w:r>
+        <w:t>ervice-</w:t>
+      </w:r>
+      <w:r>
+        <w:t>d</w:t>
+      </w:r>
+      <w:r>
+        <w:t xml:space="preserve">isabled </w:t>
+      </w:r>
+      <w:r>
+        <w:t>v</w:t>
+      </w:r>
+      <w:r>
+        <w:t>eteran-</w:t>
+      </w:r>
+      <w:r>
+        <w:t>o</w:t>
+      </w:r>
+      <w:r>
+        <w:t xml:space="preserve">wned </w:t>
+      </w:r>
+      <w:r>
+        <w:t>s</w:t>
+      </w:r>
+      <w:r>
+        <w:t xml:space="preserve">mall </w:t>
+      </w:r>
+      <w:r>
+        <w:t>b</w:t>
+      </w:r>
+      <w:r>
+        <w:t xml:space="preserve">usiness, </w:t>
+      </w:r>
+      <w:r>
+        <w:t>v</w:t>
+      </w:r>
+      <w:r>
+        <w:t>eteran-</w:t>
+      </w:r>
+      <w:r>
+        <w:t>o</w:t>
+      </w:r>
+      <w:r>
+        <w:t xml:space="preserve">wned </w:t>
+      </w:r>
+      <w:r>
+        <w:t>s</w:t>
+      </w:r>
+      <w:r>
+        <w:t xml:space="preserve">mall </w:t>
+      </w:r>
+      <w:r>
+        <w:t>b</w:t>
+      </w:r>
+      <w:r>
+        <w:t xml:space="preserve">usiness, and </w:t>
+      </w:r>
+      <w:r>
+        <w:t>h</w:t>
+      </w:r>
+      <w:r>
+        <w:t xml:space="preserve">istorically </w:t>
+      </w:r>
+      <w:r>
+        <w:t>u</w:t>
+      </w:r>
+      <w:r>
+        <w:t xml:space="preserve">nderutilized </w:t>
+      </w:r>
+      <w:r>
+        <w:t>b</w:t>
+      </w:r>
+      <w:r>
+        <w:t xml:space="preserve">usiness </w:t>
+      </w:r>
+      <w:r>
+        <w:t>z</w:t>
+      </w:r>
+      <w:r>
+        <w:t>one program.</w:t>
+      </w:r>
+    </w:p>
+    <w:p>
+      <w:pPr>
+        <w:pStyle w:val="List6"/>
+      </w:pPr>
+      <w:r>
         <w:lastRenderedPageBreak/>
-        <w:t>(</w:t>
-      </w:r>
-      <w:r>
-        <w:rPr>
-          <w:i/>
-        </w:rPr>
-        <w:t>5</w:t>
-      </w:r>
-      <w:r>
-        <w:t>)</w:t>
-      </w:r>
-      <w:r>
-        <w:t xml:space="preserve">  Helping identify candidates for the </w:t>
-      </w:r>
-      <w:r>
-        <w:t>s</w:t>
-      </w:r>
-      <w:r>
-        <w:t xml:space="preserve">mall </w:t>
-      </w:r>
-      <w:r>
-        <w:t>b</w:t>
-      </w:r>
-      <w:r>
-        <w:t xml:space="preserve">usiness </w:t>
-      </w:r>
-      <w:r>
-        <w:t>p</w:t>
-      </w:r>
-      <w:r>
-        <w:t xml:space="preserve">rogram which includes </w:t>
-      </w:r>
-      <w:r>
-        <w:t>s</w:t>
-      </w:r>
-      <w:r>
-        <w:t xml:space="preserve">mall </w:t>
-      </w:r>
-      <w:r>
-        <w:t>b</w:t>
-      </w:r>
-      <w:r>
-        <w:t xml:space="preserve">usiness, </w:t>
-      </w:r>
-      <w:r>
-        <w:t>s</w:t>
-      </w:r>
-      <w:r>
-        <w:t xml:space="preserve">mall </w:t>
-      </w:r>
-      <w:r>
-        <w:t>d</w:t>
-      </w:r>
-      <w:r>
-        <w:t xml:space="preserve">isadvantaged </w:t>
-      </w:r>
-      <w:r>
-        <w:t>b</w:t>
-      </w:r>
-      <w:r>
-        <w:t xml:space="preserve">usiness, </w:t>
-      </w:r>
-      <w:r>
-        <w:t>w</w:t>
-      </w:r>
-      <w:r>
-        <w:t>omen-</w:t>
-      </w:r>
-      <w:r>
-        <w:t>o</w:t>
-      </w:r>
-      <w:r>
-        <w:t xml:space="preserve">wned </w:t>
-      </w:r>
-      <w:r>
-        <w:t>s</w:t>
-      </w:r>
-      <w:r>
-        <w:t xml:space="preserve">mall </w:t>
-      </w:r>
-      <w:r>
-        <w:t>b</w:t>
-      </w:r>
-      <w:r>
-        <w:t xml:space="preserve">usiness, </w:t>
-      </w:r>
-      <w:r>
-        <w:t>s</w:t>
-      </w:r>
-      <w:r>
-        <w:t>ervice-</w:t>
-      </w:r>
-      <w:r>
-        <w:t>d</w:t>
-      </w:r>
-      <w:r>
-        <w:t xml:space="preserve">isabled </w:t>
-      </w:r>
-      <w:r>
-        <w:t>v</w:t>
-      </w:r>
-      <w:r>
-        <w:t>eteran-</w:t>
-      </w:r>
-      <w:r>
-        <w:t>o</w:t>
-      </w:r>
-      <w:r>
-        <w:t xml:space="preserve">wned </w:t>
-      </w:r>
-      <w:r>
-        <w:t>s</w:t>
-      </w:r>
-      <w:r>
-        <w:t xml:space="preserve">mall </w:t>
-      </w:r>
-      <w:r>
-        <w:t>b</w:t>
-      </w:r>
-      <w:r>
-        <w:t xml:space="preserve">usiness, </w:t>
-      </w:r>
-      <w:r>
-        <w:t>v</w:t>
-      </w:r>
-      <w:r>
-        <w:t>eteran-</w:t>
-      </w:r>
-      <w:r>
-        <w:t>o</w:t>
-      </w:r>
-      <w:r>
-        <w:t xml:space="preserve">wned </w:t>
-      </w:r>
-      <w:r>
-        <w:t>s</w:t>
-      </w:r>
-      <w:r>
-        <w:t xml:space="preserve">mall </w:t>
-      </w:r>
-      <w:r>
-        <w:t>b</w:t>
-      </w:r>
-      <w:r>
-        <w:t xml:space="preserve">usiness, and </w:t>
-      </w:r>
-      <w:r>
-        <w:t>h</w:t>
-      </w:r>
-      <w:r>
-        <w:t xml:space="preserve">istorically </w:t>
-      </w:r>
-      <w:r>
-        <w:t>u</w:t>
-      </w:r>
-      <w:r>
-        <w:t xml:space="preserve">nderutilized </w:t>
-      </w:r>
-      <w:r>
-        <w:t>b</w:t>
-      </w:r>
-      <w:r>
-        <w:t xml:space="preserve">usiness </w:t>
-      </w:r>
-      <w:r>
-        <w:t>z</w:t>
-      </w:r>
-      <w:r>
-        <w:t>one program.</w:t>
-      </w:r>
-    </w:p>
-    <w:p>
-      <w:pPr>
-        <w:pStyle w:val="List6"/>
-      </w:pPr>
-      <w:r>
         <w:t>(</w:t>
       </w:r>
       <w:r>
@@ -1760,14 +1760,14 @@
         <w:spacing w:after="240"/>
         <w:ind w:left="0"/>
         <w:rPr>
-          <w:rFonts w:ascii="Times New Roman" w:hAnsi="Times New Roman" w:cs="Times New Roman"/>
-          <w:sz w:val="24"/>
-          <w:szCs w:val="24"/>
-        </w:rPr>
-      </w:pPr>
-      <w:r>
-        <w:rPr>
-          <w:rFonts w:ascii="Times New Roman" w:hAnsi="Times New Roman" w:cs="Times New Roman"/>
+          <w:rFonts w:cs="Times New Roman"/>
+          <w:sz w:val="24"/>
+          <w:szCs w:val="24"/>
+        </w:rPr>
+      </w:pPr>
+      <w:r>
+        <w:rPr>
+          <w:rFonts w:cs="Times New Roman"/>
           <w:sz w:val="24"/>
           <w:szCs w:val="24"/>
         </w:rPr>
@@ -1775,7 +1775,7 @@
       </w:r>
       <w:r>
         <w:rPr>
-          <w:rFonts w:ascii="Times New Roman" w:hAnsi="Times New Roman" w:cs="Times New Roman"/>
+          <w:rFonts w:cs="Times New Roman"/>
           <w:sz w:val="24"/>
           <w:szCs w:val="24"/>
         </w:rPr>
@@ -1783,7 +1783,7 @@
       </w:r>
       <w:r>
         <w:rPr>
-          <w:rFonts w:ascii="Times New Roman" w:hAnsi="Times New Roman" w:cs="Times New Roman"/>
+          <w:rFonts w:cs="Times New Roman"/>
           <w:i/>
           <w:sz w:val="24"/>
           <w:szCs w:val="24"/>
@@ -1792,7 +1792,7 @@
       </w:r>
       <w:r>
         <w:rPr>
-          <w:rFonts w:ascii="Times New Roman" w:hAnsi="Times New Roman" w:cs="Times New Roman"/>
+          <w:rFonts w:cs="Times New Roman"/>
           <w:sz w:val="24"/>
           <w:szCs w:val="24"/>
         </w:rPr>
@@ -1800,7 +1800,7 @@
       </w:r>
       <w:r>
         <w:rPr>
-          <w:rFonts w:ascii="Times New Roman" w:hAnsi="Times New Roman" w:cs="Times New Roman"/>
+          <w:rFonts w:cs="Times New Roman"/>
           <w:sz w:val="24"/>
           <w:szCs w:val="24"/>
         </w:rPr>
@@ -1808,7 +1808,7 @@
       </w:r>
       <w:r>
         <w:rPr>
-          <w:rFonts w:ascii="Times New Roman" w:hAnsi="Times New Roman" w:cs="Times New Roman"/>
+          <w:rFonts w:cs="Times New Roman"/>
           <w:sz w:val="24"/>
           <w:szCs w:val="24"/>
         </w:rPr>
@@ -1816,7 +1816,7 @@
       </w:r>
       <w:r>
         <w:rPr>
-          <w:rFonts w:ascii="Times New Roman" w:hAnsi="Times New Roman" w:cs="Times New Roman"/>
+          <w:rFonts w:cs="Times New Roman"/>
           <w:sz w:val="24"/>
           <w:szCs w:val="24"/>
         </w:rPr>
@@ -1824,7 +1824,7 @@
       </w:r>
       <w:r>
         <w:rPr>
-          <w:rFonts w:ascii="Times New Roman" w:hAnsi="Times New Roman" w:cs="Times New Roman"/>
+          <w:rFonts w:cs="Times New Roman"/>
           <w:sz w:val="24"/>
           <w:szCs w:val="24"/>
         </w:rPr>
@@ -1832,7 +1832,7 @@
       </w:r>
       <w:r>
         <w:rPr>
-          <w:rFonts w:ascii="Times New Roman" w:hAnsi="Times New Roman" w:cs="Times New Roman"/>
+          <w:rFonts w:cs="Times New Roman"/>
           <w:sz w:val="24"/>
           <w:szCs w:val="24"/>
         </w:rPr>
@@ -1840,7 +1840,7 @@
       </w:r>
       <w:r>
         <w:rPr>
-          <w:rFonts w:ascii="Times New Roman" w:hAnsi="Times New Roman" w:cs="Times New Roman"/>
+          <w:rFonts w:cs="Times New Roman"/>
           <w:sz w:val="24"/>
           <w:szCs w:val="24"/>
         </w:rPr>
@@ -1848,7 +1848,7 @@
       </w:r>
       <w:r>
         <w:rPr>
-          <w:rFonts w:ascii="Times New Roman" w:hAnsi="Times New Roman" w:cs="Times New Roman"/>
+          <w:rFonts w:cs="Times New Roman"/>
           <w:sz w:val="24"/>
           <w:szCs w:val="24"/>
         </w:rPr>
@@ -1856,7 +1856,7 @@
       </w:r>
       <w:r>
         <w:rPr>
-          <w:rFonts w:ascii="Times New Roman" w:hAnsi="Times New Roman" w:cs="Times New Roman"/>
+          <w:rFonts w:cs="Times New Roman"/>
           <w:sz w:val="24"/>
           <w:szCs w:val="24"/>
         </w:rPr>
@@ -1864,7 +1864,7 @@
       </w:r>
       <w:r>
         <w:rPr>
-          <w:rFonts w:ascii="Times New Roman" w:hAnsi="Times New Roman" w:cs="Times New Roman"/>
+          <w:rFonts w:cs="Times New Roman"/>
           <w:sz w:val="24"/>
           <w:szCs w:val="24"/>
         </w:rPr>
@@ -1872,7 +1872,7 @@
       </w:r>
       <w:r>
         <w:rPr>
-          <w:rFonts w:ascii="Times New Roman" w:hAnsi="Times New Roman" w:cs="Times New Roman"/>
+          <w:rFonts w:cs="Times New Roman"/>
           <w:sz w:val="24"/>
           <w:szCs w:val="24"/>
         </w:rPr>
@@ -1880,7 +1880,7 @@
       </w:r>
       <w:r>
         <w:rPr>
-          <w:rFonts w:ascii="Times New Roman" w:hAnsi="Times New Roman" w:cs="Times New Roman"/>
+          <w:rFonts w:cs="Times New Roman"/>
           <w:sz w:val="24"/>
           <w:szCs w:val="24"/>
         </w:rPr>
@@ -1888,7 +1888,7 @@
       </w:r>
       <w:r>
         <w:rPr>
-          <w:rFonts w:ascii="Times New Roman" w:hAnsi="Times New Roman" w:cs="Times New Roman"/>
+          <w:rFonts w:cs="Times New Roman"/>
           <w:sz w:val="24"/>
           <w:szCs w:val="24"/>
         </w:rPr>
@@ -1896,7 +1896,7 @@
       </w:r>
       <w:r>
         <w:rPr>
-          <w:rFonts w:ascii="Times New Roman" w:hAnsi="Times New Roman" w:cs="Times New Roman"/>
+          <w:rFonts w:cs="Times New Roman"/>
           <w:sz w:val="24"/>
           <w:szCs w:val="24"/>
         </w:rPr>
@@ -1904,7 +1904,7 @@
       </w:r>
       <w:r>
         <w:rPr>
-          <w:rFonts w:ascii="Times New Roman" w:hAnsi="Times New Roman" w:cs="Times New Roman"/>
+          <w:rFonts w:cs="Times New Roman"/>
           <w:sz w:val="24"/>
           <w:szCs w:val="24"/>
         </w:rPr>
@@ -1912,7 +1912,7 @@
       </w:r>
       <w:r>
         <w:rPr>
-          <w:rFonts w:ascii="Times New Roman" w:hAnsi="Times New Roman" w:cs="Times New Roman"/>
+          <w:rFonts w:cs="Times New Roman"/>
           <w:sz w:val="24"/>
           <w:szCs w:val="24"/>
         </w:rPr>
@@ -1920,7 +1920,7 @@
       </w:r>
       <w:r>
         <w:rPr>
-          <w:rFonts w:ascii="Times New Roman" w:hAnsi="Times New Roman" w:cs="Times New Roman"/>
+          <w:rFonts w:cs="Times New Roman"/>
           <w:sz w:val="24"/>
           <w:szCs w:val="24"/>
         </w:rPr>
@@ -1928,7 +1928,7 @@
       </w:r>
       <w:r>
         <w:rPr>
-          <w:rFonts w:ascii="Times New Roman" w:hAnsi="Times New Roman" w:cs="Times New Roman"/>
+          <w:rFonts w:cs="Times New Roman"/>
           <w:sz w:val="24"/>
           <w:szCs w:val="24"/>
         </w:rPr>
@@ -1936,7 +1936,7 @@
       </w:r>
       <w:r>
         <w:rPr>
-          <w:rFonts w:ascii="Times New Roman" w:hAnsi="Times New Roman" w:cs="Times New Roman"/>
+          <w:rFonts w:cs="Times New Roman"/>
           <w:sz w:val="24"/>
           <w:szCs w:val="24"/>
         </w:rPr>
@@ -1944,7 +1944,7 @@
       </w:r>
       <w:r>
         <w:rPr>
-          <w:rFonts w:ascii="Times New Roman" w:hAnsi="Times New Roman" w:cs="Times New Roman"/>
+          <w:rFonts w:cs="Times New Roman"/>
           <w:sz w:val="24"/>
           <w:szCs w:val="24"/>
         </w:rPr>
@@ -1961,7 +1961,7 @@
         <w:spacing w:after="240"/>
         <w:ind w:left="0"/>
         <w:rPr>
-          <w:rFonts w:ascii="Times New Roman" w:hAnsi="Times New Roman" w:cs="Times New Roman"/>
+          <w:rFonts w:cs="Times New Roman"/>
           <w:b/>
           <w:bCs/>
           <w:sz w:val="24"/>
@@ -1970,7 +1970,7 @@
       </w:pPr>
       <w:r>
         <w:rPr>
-          <w:rFonts w:ascii="Times New Roman" w:hAnsi="Times New Roman" w:cs="Times New Roman"/>
+          <w:rFonts w:cs="Times New Roman"/>
           <w:sz w:val="24"/>
           <w:szCs w:val="24"/>
         </w:rPr>
@@ -1978,7 +1978,7 @@
       </w:r>
       <w:r>
         <w:rPr>
-          <w:rFonts w:ascii="Times New Roman" w:hAnsi="Times New Roman" w:cs="Times New Roman"/>
+          <w:rFonts w:cs="Times New Roman"/>
           <w:sz w:val="24"/>
           <w:szCs w:val="24"/>
         </w:rPr>
@@ -1986,7 +1986,7 @@
       </w:r>
       <w:r>
         <w:rPr>
-          <w:rFonts w:ascii="Times New Roman" w:hAnsi="Times New Roman" w:cs="Times New Roman"/>
+          <w:rFonts w:cs="Times New Roman"/>
           <w:sz w:val="24"/>
           <w:szCs w:val="24"/>
         </w:rPr>
@@ -1994,7 +1994,7 @@
       </w:r>
       <w:r>
         <w:rPr>
-          <w:rFonts w:ascii="Times New Roman" w:hAnsi="Times New Roman" w:cs="Times New Roman"/>
+          <w:rFonts w:cs="Times New Roman"/>
           <w:i/>
           <w:sz w:val="24"/>
           <w:szCs w:val="24"/>
@@ -2003,7 +2003,7 @@
       </w:r>
       <w:r>
         <w:rPr>
-          <w:rFonts w:ascii="Times New Roman" w:hAnsi="Times New Roman" w:cs="Times New Roman"/>
+          <w:rFonts w:cs="Times New Roman"/>
           <w:sz w:val="24"/>
           <w:szCs w:val="24"/>
         </w:rPr>
@@ -2032,14 +2032,14 @@
         <w:spacing w:after="240"/>
         <w:ind w:left="0"/>
         <w:rPr>
-          <w:rFonts w:ascii="Times New Roman" w:hAnsi="Times New Roman" w:cs="Times New Roman"/>
-          <w:sz w:val="24"/>
-          <w:szCs w:val="24"/>
-        </w:rPr>
-      </w:pPr>
-      <w:r>
-        <w:rPr>
-          <w:rFonts w:ascii="Times New Roman" w:hAnsi="Times New Roman" w:cs="Times New Roman"/>
+          <w:rFonts w:cs="Times New Roman"/>
+          <w:sz w:val="24"/>
+          <w:szCs w:val="24"/>
+        </w:rPr>
+      </w:pPr>
+      <w:r>
+        <w:rPr>
+          <w:rFonts w:cs="Times New Roman"/>
           <w:sz w:val="24"/>
           <w:szCs w:val="24"/>
         </w:rPr>
@@ -2049,7 +2049,7 @@
       <w:proofErr w:type="spellStart"/>
       <w:r>
         <w:rPr>
-          <w:rFonts w:ascii="Times New Roman" w:hAnsi="Times New Roman" w:cs="Times New Roman"/>
+          <w:rFonts w:cs="Times New Roman"/>
           <w:sz w:val="24"/>
           <w:szCs w:val="24"/>
         </w:rPr>
@@ -2058,24 +2058,15 @@
       <w:proofErr w:type="spellEnd"/>
       <w:r>
         <w:rPr>
-          <w:rFonts w:ascii="Times New Roman" w:hAnsi="Times New Roman" w:cs="Times New Roman"/>
-          <w:sz w:val="24"/>
-          <w:szCs w:val="24"/>
-        </w:rPr>
-        <w:t xml:space="preserve">)  Only individuals in the 1102 job classification series who possess business acumen and knowledge of contracting policy and procedures and who have the training and background </w:t>
-      </w:r>
-      <w:r>
-        <w:rPr>
-          <w:rFonts w:ascii="Times New Roman" w:hAnsi="Times New Roman" w:cs="Times New Roman"/>
-          <w:sz w:val="24"/>
-          <w:szCs w:val="24"/>
-        </w:rPr>
-        <w:lastRenderedPageBreak/>
-        <w:t xml:space="preserve">to accomplish the </w:t>
-      </w:r>
-      <w:r>
-        <w:rPr>
-          <w:rFonts w:ascii="Times New Roman" w:hAnsi="Times New Roman" w:cs="Times New Roman"/>
+          <w:rFonts w:cs="Times New Roman"/>
+          <w:sz w:val="24"/>
+          <w:szCs w:val="24"/>
+        </w:rPr>
+        <w:t xml:space="preserve">)  Only individuals in the 1102 job classification series who possess business acumen and knowledge of contracting policy and procedures and who have the training and background to accomplish the </w:t>
+      </w:r>
+      <w:r>
+        <w:rPr>
+          <w:rFonts w:cs="Times New Roman"/>
           <w:sz w:val="24"/>
           <w:szCs w:val="24"/>
         </w:rPr>
@@ -2083,7 +2074,7 @@
       </w:r>
       <w:r>
         <w:rPr>
-          <w:rFonts w:ascii="Times New Roman" w:hAnsi="Times New Roman" w:cs="Times New Roman"/>
+          <w:rFonts w:cs="Times New Roman"/>
           <w:sz w:val="24"/>
           <w:szCs w:val="24"/>
         </w:rPr>
@@ -2091,7 +2082,7 @@
       </w:r>
       <w:r>
         <w:rPr>
-          <w:rFonts w:ascii="Times New Roman" w:hAnsi="Times New Roman" w:cs="Times New Roman"/>
+          <w:rFonts w:cs="Times New Roman"/>
           <w:sz w:val="24"/>
           <w:szCs w:val="24"/>
         </w:rPr>
@@ -2099,7 +2090,7 @@
       </w:r>
       <w:r>
         <w:rPr>
-          <w:rFonts w:ascii="Times New Roman" w:hAnsi="Times New Roman" w:cs="Times New Roman"/>
+          <w:rFonts w:cs="Times New Roman"/>
           <w:sz w:val="24"/>
           <w:szCs w:val="24"/>
         </w:rPr>
@@ -2107,7 +2098,7 @@
       </w:r>
       <w:r>
         <w:rPr>
-          <w:rFonts w:ascii="Times New Roman" w:hAnsi="Times New Roman" w:cs="Times New Roman"/>
+          <w:rFonts w:cs="Times New Roman"/>
           <w:sz w:val="24"/>
           <w:szCs w:val="24"/>
         </w:rPr>
@@ -2115,7 +2106,7 @@
       </w:r>
       <w:r>
         <w:rPr>
-          <w:rFonts w:ascii="Times New Roman" w:hAnsi="Times New Roman" w:cs="Times New Roman"/>
+          <w:rFonts w:cs="Times New Roman"/>
           <w:sz w:val="24"/>
           <w:szCs w:val="24"/>
         </w:rPr>
@@ -2133,14 +2124,14 @@
         <w:spacing w:after="240"/>
         <w:ind w:left="0"/>
         <w:rPr>
-          <w:rFonts w:ascii="Times New Roman" w:hAnsi="Times New Roman" w:cs="Times New Roman"/>
-          <w:sz w:val="24"/>
-          <w:szCs w:val="24"/>
-        </w:rPr>
-      </w:pPr>
-      <w:r>
-        <w:rPr>
-          <w:rFonts w:ascii="Times New Roman" w:hAnsi="Times New Roman" w:cs="Times New Roman"/>
+          <w:rFonts w:cs="Times New Roman"/>
+          <w:sz w:val="24"/>
+          <w:szCs w:val="24"/>
+        </w:rPr>
+      </w:pPr>
+      <w:r>
+        <w:rPr>
+          <w:rFonts w:cs="Times New Roman"/>
           <w:sz w:val="24"/>
           <w:szCs w:val="24"/>
         </w:rPr>
@@ -2149,7 +2140,7 @@
       </w:r>
       <w:r>
         <w:rPr>
-          <w:rFonts w:ascii="Times New Roman" w:hAnsi="Times New Roman" w:cs="Times New Roman"/>
+          <w:rFonts w:cs="Times New Roman"/>
           <w:sz w:val="24"/>
           <w:szCs w:val="24"/>
         </w:rPr>
@@ -2157,7 +2148,7 @@
       </w:r>
       <w:r>
         <w:rPr>
-          <w:rFonts w:ascii="Times New Roman" w:hAnsi="Times New Roman" w:cs="Times New Roman"/>
+          <w:rFonts w:cs="Times New Roman"/>
           <w:sz w:val="24"/>
           <w:szCs w:val="24"/>
         </w:rPr>
@@ -2165,7 +2156,7 @@
       </w:r>
       <w:r>
         <w:rPr>
-          <w:rFonts w:ascii="Times New Roman" w:hAnsi="Times New Roman" w:cs="Times New Roman"/>
+          <w:rFonts w:cs="Times New Roman"/>
           <w:sz w:val="24"/>
           <w:szCs w:val="24"/>
         </w:rPr>
@@ -2173,7 +2164,7 @@
       </w:r>
       <w:r>
         <w:rPr>
-          <w:rFonts w:ascii="Times New Roman" w:hAnsi="Times New Roman" w:cs="Times New Roman"/>
+          <w:rFonts w:cs="Times New Roman"/>
           <w:sz w:val="24"/>
           <w:szCs w:val="24"/>
         </w:rPr>
@@ -2181,7 +2172,7 @@
       </w:r>
       <w:r>
         <w:rPr>
-          <w:rFonts w:ascii="Times New Roman" w:hAnsi="Times New Roman" w:cs="Times New Roman"/>
+          <w:rFonts w:cs="Times New Roman"/>
           <w:sz w:val="24"/>
           <w:szCs w:val="24"/>
         </w:rPr>
@@ -2189,11 +2180,20 @@
       </w:r>
       <w:r>
         <w:rPr>
-          <w:rFonts w:ascii="Times New Roman" w:hAnsi="Times New Roman" w:cs="Times New Roman"/>
-          <w:sz w:val="24"/>
-          <w:szCs w:val="24"/>
-        </w:rPr>
-        <w:t xml:space="preserve"> deputy associate directors, headquarters small business staff, and all other personnel performing any small business function, regardless of position description title, at all levels within the Army.  This includes, but is not limited to, contracting activities, contract management activities, subordinate activities, and direct reporting units, including Headquarters Army Materiel Command.</w:t>
+          <w:rFonts w:cs="Times New Roman"/>
+          <w:sz w:val="24"/>
+          <w:szCs w:val="24"/>
+        </w:rPr>
+        <w:t xml:space="preserve"> deputy associate directors, headquarters small business staff, and all other personnel performing any small business function, regardless of position description title, at all levels within the Army.  This includes, but is not limited to, contracting </w:t>
+      </w:r>
+      <w:r>
+        <w:rPr>
+          <w:rFonts w:cs="Times New Roman"/>
+          <w:sz w:val="24"/>
+          <w:szCs w:val="24"/>
+        </w:rPr>
+        <w:lastRenderedPageBreak/>
+        <w:t>activities, contract management activities, subordinate activities, and direct reporting units, including Headquarters Army Materiel Command.</w:t>
       </w:r>
     </w:p>
     <w:p>
@@ -2207,14 +2207,14 @@
         <w:spacing w:after="240"/>
         <w:ind w:left="0"/>
         <w:rPr>
-          <w:rFonts w:ascii="Times New Roman" w:hAnsi="Times New Roman" w:cs="Times New Roman"/>
-          <w:sz w:val="24"/>
-          <w:szCs w:val="24"/>
-        </w:rPr>
-      </w:pPr>
-      <w:r>
-        <w:rPr>
-          <w:rFonts w:ascii="Times New Roman" w:hAnsi="Times New Roman" w:cs="Times New Roman"/>
+          <w:rFonts w:cs="Times New Roman"/>
+          <w:sz w:val="24"/>
+          <w:szCs w:val="24"/>
+        </w:rPr>
+      </w:pPr>
+      <w:r>
+        <w:rPr>
+          <w:rFonts w:cs="Times New Roman"/>
           <w:sz w:val="24"/>
           <w:szCs w:val="24"/>
         </w:rPr>
@@ -2223,7 +2223,7 @@
       </w:r>
       <w:r>
         <w:rPr>
-          <w:rFonts w:ascii="Times New Roman" w:hAnsi="Times New Roman" w:cs="Times New Roman"/>
+          <w:rFonts w:cs="Times New Roman"/>
           <w:sz w:val="24"/>
           <w:szCs w:val="24"/>
         </w:rPr>
@@ -2231,7 +2231,7 @@
       </w:r>
       <w:r>
         <w:rPr>
-          <w:rFonts w:ascii="Times New Roman" w:hAnsi="Times New Roman" w:cs="Times New Roman"/>
+          <w:rFonts w:cs="Times New Roman"/>
           <w:sz w:val="24"/>
           <w:szCs w:val="24"/>
         </w:rPr>
@@ -2239,7 +2239,7 @@
       </w:r>
       <w:r>
         <w:rPr>
-          <w:rFonts w:ascii="Times New Roman" w:hAnsi="Times New Roman" w:cs="Times New Roman"/>
+          <w:rFonts w:cs="Times New Roman"/>
           <w:sz w:val="24"/>
           <w:szCs w:val="24"/>
         </w:rPr>
@@ -2247,7 +2247,7 @@
       </w:r>
       <w:r>
         <w:rPr>
-          <w:rFonts w:ascii="Times New Roman" w:hAnsi="Times New Roman" w:cs="Times New Roman"/>
+          <w:rFonts w:cs="Times New Roman"/>
           <w:sz w:val="24"/>
           <w:szCs w:val="24"/>
         </w:rPr>
@@ -2255,7 +2255,7 @@
       </w:r>
       <w:r>
         <w:rPr>
-          <w:rFonts w:ascii="Times New Roman" w:hAnsi="Times New Roman" w:cs="Times New Roman"/>
+          <w:rFonts w:cs="Times New Roman"/>
           <w:sz w:val="24"/>
           <w:szCs w:val="24"/>
         </w:rPr>
@@ -2263,7 +2263,7 @@
       </w:r>
       <w:r>
         <w:rPr>
-          <w:rFonts w:ascii="Times New Roman" w:hAnsi="Times New Roman" w:cs="Times New Roman"/>
+          <w:rFonts w:cs="Times New Roman"/>
           <w:sz w:val="24"/>
           <w:szCs w:val="24"/>
         </w:rPr>
@@ -2283,14 +2283,14 @@
         <w:spacing w:after="240"/>
         <w:ind w:left="0"/>
         <w:rPr>
-          <w:rFonts w:ascii="Times New Roman" w:hAnsi="Times New Roman" w:cs="Times New Roman"/>
-          <w:sz w:val="24"/>
-          <w:szCs w:val="24"/>
-        </w:rPr>
-      </w:pPr>
-      <w:r>
-        <w:rPr>
-          <w:rFonts w:ascii="Times New Roman" w:hAnsi="Times New Roman" w:cs="Times New Roman"/>
+          <w:rFonts w:cs="Times New Roman"/>
+          <w:sz w:val="24"/>
+          <w:szCs w:val="24"/>
+        </w:rPr>
+      </w:pPr>
+      <w:r>
+        <w:rPr>
+          <w:rFonts w:cs="Times New Roman"/>
           <w:sz w:val="24"/>
           <w:szCs w:val="24"/>
         </w:rPr>
@@ -2299,7 +2299,7 @@
       </w:r>
       <w:r>
         <w:rPr>
-          <w:rFonts w:ascii="Times New Roman" w:hAnsi="Times New Roman" w:cs="Times New Roman"/>
+          <w:rFonts w:cs="Times New Roman"/>
           <w:sz w:val="24"/>
           <w:szCs w:val="24"/>
         </w:rPr>
@@ -2307,7 +2307,7 @@
       </w:r>
       <w:r>
         <w:rPr>
-          <w:rFonts w:ascii="Times New Roman" w:hAnsi="Times New Roman" w:cs="Times New Roman"/>
+          <w:rFonts w:cs="Times New Roman"/>
           <w:sz w:val="24"/>
           <w:szCs w:val="24"/>
         </w:rPr>
@@ -2315,7 +2315,7 @@
       </w:r>
       <w:r>
         <w:rPr>
-          <w:rFonts w:ascii="Times New Roman" w:hAnsi="Times New Roman" w:cs="Times New Roman"/>
+          <w:rFonts w:cs="Times New Roman"/>
           <w:sz w:val="24"/>
           <w:szCs w:val="24"/>
         </w:rPr>
@@ -2323,7 +2323,7 @@
       </w:r>
       <w:r>
         <w:rPr>
-          <w:rFonts w:ascii="Times New Roman" w:hAnsi="Times New Roman" w:cs="Times New Roman"/>
+          <w:rFonts w:cs="Times New Roman"/>
           <w:sz w:val="24"/>
           <w:szCs w:val="24"/>
         </w:rPr>
@@ -2331,7 +2331,7 @@
       </w:r>
       <w:r>
         <w:rPr>
-          <w:rFonts w:ascii="Times New Roman" w:hAnsi="Times New Roman" w:cs="Times New Roman"/>
+          <w:rFonts w:cs="Times New Roman"/>
           <w:sz w:val="24"/>
           <w:szCs w:val="24"/>
         </w:rPr>
@@ -2339,7 +2339,7 @@
       </w:r>
       <w:r>
         <w:rPr>
-          <w:rFonts w:ascii="Times New Roman" w:hAnsi="Times New Roman" w:cs="Times New Roman"/>
+          <w:rFonts w:cs="Times New Roman"/>
           <w:sz w:val="24"/>
           <w:szCs w:val="24"/>
         </w:rPr>
@@ -2355,14 +2355,14 @@
         </w:tabs>
         <w:spacing w:after="240" w:line="276" w:lineRule="auto"/>
         <w:rPr>
-          <w:rFonts w:ascii="Times New Roman" w:hAnsi="Times New Roman" w:cs="Times New Roman"/>
-          <w:sz w:val="24"/>
-          <w:szCs w:val="24"/>
-        </w:rPr>
-      </w:pPr>
-      <w:r>
-        <w:rPr>
-          <w:rFonts w:ascii="Times New Roman" w:hAnsi="Times New Roman" w:cs="Times New Roman"/>
+          <w:rFonts w:cs="Times New Roman"/>
+          <w:sz w:val="24"/>
+          <w:szCs w:val="24"/>
+        </w:rPr>
+      </w:pPr>
+      <w:r>
+        <w:rPr>
+          <w:rFonts w:cs="Times New Roman"/>
           <w:sz w:val="24"/>
           <w:szCs w:val="24"/>
         </w:rPr>
@@ -2370,7 +2370,7 @@
       </w:r>
       <w:r>
         <w:rPr>
-          <w:rFonts w:ascii="Times New Roman" w:hAnsi="Times New Roman" w:cs="Times New Roman"/>
+          <w:rFonts w:cs="Times New Roman"/>
           <w:sz w:val="24"/>
           <w:szCs w:val="24"/>
         </w:rPr>
@@ -2378,7 +2378,7 @@
       </w:r>
       <w:r>
         <w:rPr>
-          <w:rFonts w:ascii="Times New Roman" w:hAnsi="Times New Roman" w:cs="Times New Roman"/>
+          <w:rFonts w:cs="Times New Roman"/>
           <w:sz w:val="24"/>
           <w:szCs w:val="24"/>
         </w:rPr>
@@ -2386,7 +2386,7 @@
       </w:r>
       <w:r>
         <w:rPr>
-          <w:rFonts w:ascii="Times New Roman" w:hAnsi="Times New Roman" w:cs="Times New Roman"/>
+          <w:rFonts w:cs="Times New Roman"/>
           <w:sz w:val="24"/>
           <w:szCs w:val="24"/>
         </w:rPr>
@@ -2394,7 +2394,7 @@
       </w:r>
       <w:r>
         <w:rPr>
-          <w:rFonts w:ascii="Times New Roman" w:hAnsi="Times New Roman" w:cs="Times New Roman"/>
+          <w:rFonts w:cs="Times New Roman"/>
           <w:sz w:val="24"/>
           <w:szCs w:val="24"/>
         </w:rPr>
@@ -2658,14 +2658,7 @@
         <w:rPr>
           <w:iCs/>
         </w:rPr>
-        <w:t xml:space="preserve">seek approval one level </w:t>
-      </w:r>
-      <w:r>
-        <w:rPr>
-          <w:iCs/>
-        </w:rPr>
-        <w:lastRenderedPageBreak/>
-        <w:t>above the contracting officer, and submit a courtesy copy to the small business specialist and PCR</w:t>
+        <w:t>seek approval one level above the contracting officer, and submit a courtesy copy to the small business specialist and PCR</w:t>
       </w:r>
       <w:r>
         <w:rPr>
@@ -2891,6 +2884,7 @@
         <w:rPr>
           <w:lang w:val="en"/>
         </w:rPr>
+        <w:lastRenderedPageBreak/>
         <w:t>(a)</w:t>
       </w:r>
       <w:r>
@@ -3029,14 +3023,14 @@
         <w:spacing w:after="0"/>
         <w:ind w:left="0"/>
         <w:rPr>
-          <w:rFonts w:ascii="Times New Roman" w:hAnsi="Times New Roman" w:cs="Times New Roman"/>
-          <w:sz w:val="24"/>
-          <w:szCs w:val="24"/>
-        </w:rPr>
-      </w:pPr>
-      <w:r>
-        <w:rPr>
-          <w:rFonts w:ascii="Times New Roman" w:hAnsi="Times New Roman" w:cs="Times New Roman"/>
+          <w:rFonts w:cs="Times New Roman"/>
+          <w:sz w:val="24"/>
+          <w:szCs w:val="24"/>
+        </w:rPr>
+      </w:pPr>
+      <w:r>
+        <w:rPr>
+          <w:rFonts w:cs="Times New Roman"/>
           <w:sz w:val="24"/>
           <w:szCs w:val="24"/>
         </w:rPr>
@@ -3056,14 +3050,14 @@
         <w:spacing w:after="0"/>
         <w:ind w:left="0"/>
         <w:rPr>
-          <w:rFonts w:ascii="Times New Roman" w:hAnsi="Times New Roman" w:cs="Times New Roman"/>
-          <w:sz w:val="24"/>
-          <w:szCs w:val="24"/>
-        </w:rPr>
-      </w:pPr>
-      <w:r>
-        <w:rPr>
-          <w:rFonts w:ascii="Times New Roman" w:hAnsi="Times New Roman" w:cs="Times New Roman"/>
+          <w:rFonts w:cs="Times New Roman"/>
+          <w:sz w:val="24"/>
+          <w:szCs w:val="24"/>
+        </w:rPr>
+      </w:pPr>
+      <w:r>
+        <w:rPr>
+          <w:rFonts w:cs="Times New Roman"/>
           <w:sz w:val="24"/>
           <w:szCs w:val="24"/>
         </w:rPr>
@@ -3083,14 +3077,14 @@
         <w:spacing w:after="240"/>
         <w:ind w:left="0"/>
         <w:rPr>
-          <w:rFonts w:ascii="Times New Roman" w:hAnsi="Times New Roman" w:cs="Times New Roman"/>
-          <w:sz w:val="24"/>
-          <w:szCs w:val="24"/>
-        </w:rPr>
-      </w:pPr>
-      <w:r>
-        <w:rPr>
-          <w:rFonts w:ascii="Times New Roman" w:hAnsi="Times New Roman" w:cs="Times New Roman"/>
+          <w:rFonts w:cs="Times New Roman"/>
+          <w:sz w:val="24"/>
+          <w:szCs w:val="24"/>
+        </w:rPr>
+      </w:pPr>
+      <w:r>
+        <w:rPr>
+          <w:rFonts w:cs="Times New Roman"/>
           <w:sz w:val="24"/>
           <w:szCs w:val="24"/>
         </w:rPr>
@@ -3098,7 +3092,7 @@
       </w:r>
       <w:r>
         <w:rPr>
-          <w:rFonts w:ascii="Times New Roman" w:hAnsi="Times New Roman" w:cs="Times New Roman"/>
+          <w:rFonts w:cs="Times New Roman"/>
           <w:sz w:val="24"/>
           <w:szCs w:val="24"/>
         </w:rPr>
@@ -3106,7 +3100,7 @@
       </w:r>
       <w:r>
         <w:rPr>
-          <w:rFonts w:ascii="Times New Roman" w:hAnsi="Times New Roman" w:cs="Times New Roman"/>
+          <w:rFonts w:cs="Times New Roman"/>
           <w:sz w:val="24"/>
           <w:szCs w:val="24"/>
         </w:rPr>
@@ -3126,14 +3120,14 @@
         <w:spacing w:after="240"/>
         <w:ind w:left="0"/>
         <w:rPr>
-          <w:rFonts w:ascii="Times New Roman" w:hAnsi="Times New Roman" w:cs="Times New Roman"/>
-          <w:sz w:val="24"/>
-          <w:szCs w:val="24"/>
-        </w:rPr>
-      </w:pPr>
-      <w:r>
-        <w:rPr>
-          <w:rFonts w:ascii="Times New Roman" w:hAnsi="Times New Roman" w:cs="Times New Roman"/>
+          <w:rFonts w:cs="Times New Roman"/>
+          <w:sz w:val="24"/>
+          <w:szCs w:val="24"/>
+        </w:rPr>
+      </w:pPr>
+      <w:r>
+        <w:rPr>
+          <w:rFonts w:cs="Times New Roman"/>
           <w:sz w:val="24"/>
           <w:szCs w:val="24"/>
         </w:rPr>
@@ -3141,7 +3135,7 @@
       </w:r>
       <w:r>
         <w:rPr>
-          <w:rFonts w:ascii="Times New Roman" w:hAnsi="Times New Roman" w:cs="Times New Roman"/>
+          <w:rFonts w:cs="Times New Roman"/>
           <w:sz w:val="24"/>
           <w:szCs w:val="24"/>
         </w:rPr>
@@ -3149,7 +3143,7 @@
       </w:r>
       <w:r>
         <w:rPr>
-          <w:rFonts w:ascii="Times New Roman" w:hAnsi="Times New Roman" w:cs="Times New Roman"/>
+          <w:rFonts w:cs="Times New Roman"/>
           <w:sz w:val="24"/>
           <w:szCs w:val="24"/>
         </w:rPr>
@@ -3157,7 +3151,7 @@
       </w:r>
       <w:r>
         <w:rPr>
-          <w:rFonts w:ascii="Times New Roman" w:hAnsi="Times New Roman" w:cs="Times New Roman"/>
+          <w:rFonts w:cs="Times New Roman"/>
           <w:sz w:val="24"/>
           <w:szCs w:val="24"/>
         </w:rPr>
@@ -3165,7 +3159,7 @@
       </w:r>
       <w:r>
         <w:rPr>
-          <w:rFonts w:ascii="Times New Roman" w:hAnsi="Times New Roman" w:cs="Times New Roman"/>
+          <w:rFonts w:cs="Times New Roman"/>
           <w:sz w:val="24"/>
           <w:szCs w:val="24"/>
         </w:rPr>
@@ -3173,7 +3167,7 @@
       </w:r>
       <w:r>
         <w:rPr>
-          <w:rFonts w:ascii="Times New Roman" w:hAnsi="Times New Roman" w:cs="Times New Roman"/>
+          <w:rFonts w:cs="Times New Roman"/>
           <w:sz w:val="24"/>
           <w:szCs w:val="24"/>
         </w:rPr>
@@ -3181,7 +3175,7 @@
       </w:r>
       <w:r>
         <w:rPr>
-          <w:rFonts w:ascii="Times New Roman" w:hAnsi="Times New Roman" w:cs="Times New Roman"/>
+          <w:rFonts w:cs="Times New Roman"/>
           <w:sz w:val="24"/>
           <w:szCs w:val="24"/>
         </w:rPr>
@@ -3189,7 +3183,7 @@
       </w:r>
       <w:r>
         <w:rPr>
-          <w:rFonts w:ascii="Times New Roman" w:hAnsi="Times New Roman" w:cs="Times New Roman"/>
+          <w:rFonts w:cs="Times New Roman"/>
           <w:sz w:val="24"/>
           <w:szCs w:val="24"/>
         </w:rPr>
@@ -3197,7 +3191,7 @@
       </w:r>
       <w:r>
         <w:rPr>
-          <w:rFonts w:ascii="Times New Roman" w:hAnsi="Times New Roman" w:cs="Times New Roman"/>
+          <w:rFonts w:cs="Times New Roman"/>
           <w:sz w:val="24"/>
           <w:szCs w:val="24"/>
         </w:rPr>
@@ -3205,7 +3199,7 @@
       </w:r>
       <w:r>
         <w:rPr>
-          <w:rFonts w:ascii="Times New Roman" w:hAnsi="Times New Roman" w:cs="Times New Roman"/>
+          <w:rFonts w:cs="Times New Roman"/>
           <w:sz w:val="24"/>
           <w:szCs w:val="24"/>
         </w:rPr>
@@ -3215,7 +3209,7 @@
         <w:r>
           <w:rPr>
             <w:rStyle w:val="Hyperlink"/>
-            <w:rFonts w:ascii="Times New Roman" w:hAnsi="Times New Roman" w:cs="Times New Roman"/>
+            <w:rFonts w:cs="Times New Roman"/>
             <w:sz w:val="24"/>
             <w:szCs w:val="24"/>
           </w:rPr>
@@ -3224,7 +3218,7 @@
       </w:hyperlink>
       <w:r>
         <w:rPr>
-          <w:rFonts w:ascii="Times New Roman" w:hAnsi="Times New Roman" w:cs="Times New Roman"/>
+          <w:rFonts w:cs="Times New Roman"/>
           <w:sz w:val="24"/>
           <w:szCs w:val="24"/>
         </w:rPr>
@@ -3232,7 +3226,7 @@
       </w:r>
       <w:r>
         <w:rPr>
-          <w:rFonts w:ascii="Times New Roman" w:hAnsi="Times New Roman" w:cs="Times New Roman"/>
+          <w:rFonts w:cs="Times New Roman"/>
           <w:sz w:val="24"/>
           <w:szCs w:val="24"/>
         </w:rPr>
@@ -3410,7 +3404,6 @@
         <w:pStyle w:val="List1"/>
       </w:pPr>
       <w:r>
-        <w:lastRenderedPageBreak/>
         <w:t>(b)</w:t>
       </w:r>
       <w:r>
@@ -3555,6 +3548,7 @@
       <w:bookmarkStart w:id="66" w:name="_Toc18650540"/>
       <w:bookmarkStart w:id="67" w:name="_Toc43714937"/>
       <w:r>
+        <w:lastRenderedPageBreak/>
         <w:t>Subpart 5119.7 – The Small Business Subcontracting Program</w:t>
       </w:r>
       <w:bookmarkEnd w:id="63"/>
@@ -3595,11 +3589,11 @@
       </w:pPr>
       <w:bookmarkStart w:id="73" w:name="_Toc18650247"/>
       <w:bookmarkStart w:id="74" w:name="_Toc18650542"/>
-      <w:bookmarkStart w:id="75" w:name="_Toc514064313"/>
-      <w:bookmarkStart w:id="76" w:name="_Toc519841596"/>
-      <w:bookmarkStart w:id="77" w:name="OLE_LINK5"/>
-      <w:bookmarkStart w:id="78" w:name="OLE_LINK6"/>
-      <w:bookmarkStart w:id="79" w:name="_Toc43714939"/>
+      <w:bookmarkStart w:id="75" w:name="_Toc43714939"/>
+      <w:bookmarkStart w:id="76" w:name="_Toc514064313"/>
+      <w:bookmarkStart w:id="77" w:name="_Toc519841596"/>
+      <w:bookmarkStart w:id="78" w:name="OLE_LINK5"/>
+      <w:bookmarkStart w:id="79" w:name="OLE_LINK6"/>
       <w:r>
         <w:t>5119.705-</w:t>
       </w:r>
@@ -3616,7 +3610,7 @@
       </w:r>
       <w:bookmarkEnd w:id="73"/>
       <w:bookmarkEnd w:id="74"/>
-      <w:bookmarkEnd w:id="79"/>
+      <w:bookmarkEnd w:id="75"/>
     </w:p>
     <w:p>
       <w:pPr>
@@ -3722,8 +3716,8 @@
       <w:r>
         <w:t>lan.</w:t>
       </w:r>
-      <w:bookmarkEnd w:id="75"/>
       <w:bookmarkEnd w:id="76"/>
+      <w:bookmarkEnd w:id="77"/>
       <w:bookmarkEnd w:id="80"/>
       <w:bookmarkEnd w:id="81"/>
       <w:bookmarkEnd w:id="82"/>
@@ -3920,8 +3914,8 @@
         <w:t>;</w:t>
       </w:r>
     </w:p>
-    <w:bookmarkEnd w:id="77"/>
     <w:bookmarkEnd w:id="78"/>
+    <w:bookmarkEnd w:id="79"/>
     <w:p>
       <w:pPr>
         <w:pStyle w:val="List4"/>
@@ -3980,7 +3974,6 @@
         <w:rPr>
           <w:szCs w:val="24"/>
         </w:rPr>
-        <w:lastRenderedPageBreak/>
         <w:t>(D)</w:t>
       </w:r>
       <w:r>
@@ -4124,14 +4117,14 @@
     <w:p>
       <w:pPr>
         <w:rPr>
-          <w:rFonts w:ascii="Times New Roman" w:hAnsi="Times New Roman" w:cs="Times New Roman"/>
-          <w:sz w:val="24"/>
-          <w:szCs w:val="24"/>
-        </w:rPr>
-      </w:pPr>
-      <w:r>
-        <w:rPr>
-          <w:rFonts w:ascii="Times New Roman" w:hAnsi="Times New Roman" w:cs="Times New Roman"/>
+          <w:rFonts w:cs="Times New Roman"/>
+          <w:sz w:val="24"/>
+          <w:szCs w:val="24"/>
+        </w:rPr>
+      </w:pPr>
+      <w:r>
+        <w:rPr>
+          <w:rFonts w:cs="Times New Roman"/>
           <w:sz w:val="24"/>
           <w:szCs w:val="24"/>
         </w:rPr>
@@ -4139,7 +4132,7 @@
       </w:r>
       <w:r>
         <w:rPr>
-          <w:rFonts w:ascii="Times New Roman" w:hAnsi="Times New Roman" w:cs="Times New Roman"/>
+          <w:rFonts w:cs="Times New Roman"/>
           <w:sz w:val="24"/>
           <w:szCs w:val="24"/>
         </w:rPr>
@@ -4147,7 +4140,7 @@
       </w:r>
       <w:r>
         <w:rPr>
-          <w:rFonts w:ascii="Times New Roman" w:hAnsi="Times New Roman" w:cs="Times New Roman"/>
+          <w:rFonts w:cs="Times New Roman"/>
           <w:sz w:val="24"/>
           <w:szCs w:val="24"/>
         </w:rPr>
@@ -4155,7 +4148,7 @@
       </w:r>
       <w:r>
         <w:rPr>
-          <w:rFonts w:ascii="Times New Roman" w:hAnsi="Times New Roman" w:cs="Times New Roman"/>
+          <w:rFonts w:cs="Times New Roman"/>
           <w:sz w:val="24"/>
           <w:szCs w:val="24"/>
         </w:rPr>
@@ -4163,7 +4156,7 @@
       </w:r>
       <w:r>
         <w:rPr>
-          <w:rFonts w:ascii="Times New Roman" w:hAnsi="Times New Roman" w:cs="Times New Roman"/>
+          <w:rFonts w:cs="Times New Roman"/>
           <w:sz w:val="24"/>
           <w:szCs w:val="24"/>
         </w:rPr>
@@ -4171,7 +4164,7 @@
       </w:r>
       <w:r>
         <w:rPr>
-          <w:rFonts w:ascii="Times New Roman" w:hAnsi="Times New Roman" w:cs="Times New Roman"/>
+          <w:rFonts w:cs="Times New Roman"/>
           <w:sz w:val="24"/>
           <w:szCs w:val="24"/>
         </w:rPr>
@@ -4179,7 +4172,7 @@
       </w:r>
       <w:r>
         <w:rPr>
-          <w:rFonts w:ascii="Times New Roman" w:hAnsi="Times New Roman" w:cs="Times New Roman"/>
+          <w:rFonts w:cs="Times New Roman"/>
           <w:sz w:val="24"/>
           <w:szCs w:val="24"/>
         </w:rPr>
@@ -4187,7 +4180,7 @@
       </w:r>
       <w:r>
         <w:rPr>
-          <w:rFonts w:ascii="Times New Roman" w:hAnsi="Times New Roman" w:cs="Times New Roman"/>
+          <w:rFonts w:cs="Times New Roman"/>
           <w:sz w:val="24"/>
           <w:szCs w:val="24"/>
         </w:rPr>
@@ -4195,7 +4188,7 @@
       </w:r>
       <w:r>
         <w:rPr>
-          <w:rFonts w:ascii="Times New Roman" w:hAnsi="Times New Roman" w:cs="Times New Roman"/>
+          <w:rFonts w:cs="Times New Roman"/>
           <w:sz w:val="24"/>
           <w:szCs w:val="24"/>
         </w:rPr>
@@ -4203,7 +4196,7 @@
       </w:r>
       <w:r>
         <w:rPr>
-          <w:rFonts w:ascii="Times New Roman" w:hAnsi="Times New Roman" w:cs="Times New Roman"/>
+          <w:rFonts w:cs="Times New Roman"/>
           <w:sz w:val="24"/>
           <w:szCs w:val="24"/>
         </w:rPr>
@@ -4211,7 +4204,7 @@
       </w:r>
       <w:r>
         <w:rPr>
-          <w:rFonts w:ascii="Times New Roman" w:hAnsi="Times New Roman" w:cs="Times New Roman"/>
+          <w:rFonts w:cs="Times New Roman"/>
           <w:sz w:val="24"/>
           <w:szCs w:val="24"/>
         </w:rPr>
@@ -4219,7 +4212,7 @@
       </w:r>
       <w:r>
         <w:rPr>
-          <w:rFonts w:ascii="Times New Roman" w:hAnsi="Times New Roman" w:cs="Times New Roman"/>
+          <w:rFonts w:cs="Times New Roman"/>
           <w:sz w:val="24"/>
           <w:szCs w:val="24"/>
         </w:rPr>
@@ -4227,7 +4220,7 @@
       </w:r>
       <w:r>
         <w:rPr>
-          <w:rFonts w:ascii="Times New Roman" w:hAnsi="Times New Roman" w:cs="Times New Roman"/>
+          <w:rFonts w:cs="Times New Roman"/>
           <w:sz w:val="24"/>
           <w:szCs w:val="24"/>
         </w:rPr>
@@ -4235,7 +4228,7 @@
       </w:r>
       <w:r>
         <w:rPr>
-          <w:rFonts w:ascii="Times New Roman" w:hAnsi="Times New Roman" w:cs="Times New Roman"/>
+          <w:rFonts w:cs="Times New Roman"/>
           <w:sz w:val="24"/>
           <w:szCs w:val="24"/>
         </w:rPr>
@@ -4243,7 +4236,7 @@
       </w:r>
       <w:r>
         <w:rPr>
-          <w:rFonts w:ascii="Times New Roman" w:hAnsi="Times New Roman" w:cs="Times New Roman"/>
+          <w:rFonts w:cs="Times New Roman"/>
           <w:sz w:val="24"/>
           <w:szCs w:val="24"/>
         </w:rPr>
@@ -4251,7 +4244,7 @@
       </w:r>
       <w:r>
         <w:rPr>
-          <w:rFonts w:ascii="Times New Roman" w:hAnsi="Times New Roman" w:cs="Times New Roman"/>
+          <w:rFonts w:cs="Times New Roman"/>
           <w:sz w:val="24"/>
           <w:szCs w:val="24"/>
         </w:rPr>
@@ -4259,7 +4252,7 @@
       </w:r>
       <w:r>
         <w:rPr>
-          <w:rFonts w:ascii="Times New Roman" w:hAnsi="Times New Roman" w:cs="Times New Roman"/>
+          <w:rFonts w:cs="Times New Roman"/>
           <w:sz w:val="24"/>
           <w:szCs w:val="24"/>
         </w:rPr>
@@ -4267,7 +4260,7 @@
       </w:r>
       <w:r>
         <w:rPr>
-          <w:rFonts w:ascii="Times New Roman" w:hAnsi="Times New Roman" w:cs="Times New Roman"/>
+          <w:rFonts w:cs="Times New Roman"/>
           <w:sz w:val="24"/>
           <w:szCs w:val="24"/>
         </w:rPr>
@@ -4279,7 +4272,7 @@
     <w:p>
       <w:pPr>
         <w:rPr>
-          <w:rFonts w:ascii="Times New Roman" w:hAnsi="Times New Roman" w:cs="Times New Roman"/>
+          <w:rFonts w:cs="Times New Roman"/>
           <w:b/>
           <w:sz w:val="24"/>
           <w:szCs w:val="24"/>
@@ -4287,15 +4280,16 @@
       </w:pPr>
       <w:r>
         <w:rPr>
-          <w:rFonts w:ascii="Times New Roman" w:hAnsi="Times New Roman" w:cs="Times New Roman"/>
-          <w:sz w:val="24"/>
-          <w:szCs w:val="24"/>
-        </w:rPr>
+          <w:rFonts w:cs="Times New Roman"/>
+          <w:sz w:val="24"/>
+          <w:szCs w:val="24"/>
+        </w:rPr>
+        <w:lastRenderedPageBreak/>
         <w:t>(f)</w:t>
       </w:r>
       <w:r>
         <w:rPr>
-          <w:rFonts w:ascii="Times New Roman" w:hAnsi="Times New Roman" w:cs="Times New Roman"/>
+          <w:rFonts w:cs="Times New Roman"/>
           <w:sz w:val="24"/>
           <w:szCs w:val="24"/>
         </w:rPr>
@@ -4303,7 +4297,7 @@
       </w:r>
       <w:r>
         <w:rPr>
-          <w:rFonts w:ascii="Times New Roman" w:hAnsi="Times New Roman" w:cs="Times New Roman"/>
+          <w:rFonts w:cs="Times New Roman"/>
           <w:sz w:val="24"/>
           <w:szCs w:val="24"/>
         </w:rPr>
@@ -4311,7 +4305,7 @@
       </w:r>
       <w:r>
         <w:rPr>
-          <w:rFonts w:ascii="Times New Roman" w:hAnsi="Times New Roman" w:cs="Times New Roman"/>
+          <w:rFonts w:cs="Times New Roman"/>
           <w:sz w:val="24"/>
           <w:szCs w:val="24"/>
         </w:rPr>
@@ -4319,7 +4313,7 @@
       </w:r>
       <w:r>
         <w:rPr>
-          <w:rFonts w:ascii="Times New Roman" w:hAnsi="Times New Roman" w:cs="Times New Roman"/>
+          <w:rFonts w:cs="Times New Roman"/>
           <w:sz w:val="24"/>
           <w:szCs w:val="24"/>
         </w:rPr>
@@ -4327,7 +4321,7 @@
       </w:r>
       <w:r>
         <w:rPr>
-          <w:rFonts w:ascii="Times New Roman" w:hAnsi="Times New Roman" w:cs="Times New Roman"/>
+          <w:rFonts w:cs="Times New Roman"/>
           <w:sz w:val="24"/>
           <w:szCs w:val="24"/>
         </w:rPr>
@@ -4335,7 +4329,7 @@
       </w:r>
       <w:r>
         <w:rPr>
-          <w:rFonts w:ascii="Times New Roman" w:hAnsi="Times New Roman" w:cs="Times New Roman"/>
+          <w:rFonts w:cs="Times New Roman"/>
           <w:sz w:val="24"/>
           <w:szCs w:val="24"/>
         </w:rPr>
@@ -4343,7 +4337,7 @@
       </w:r>
       <w:r>
         <w:rPr>
-          <w:rFonts w:ascii="Times New Roman" w:hAnsi="Times New Roman" w:cs="Times New Roman"/>
+          <w:rFonts w:cs="Times New Roman"/>
           <w:sz w:val="24"/>
           <w:szCs w:val="24"/>
         </w:rPr>
@@ -4351,7 +4345,7 @@
       </w:r>
       <w:r>
         <w:rPr>
-          <w:rFonts w:ascii="Times New Roman" w:hAnsi="Times New Roman" w:cs="Times New Roman"/>
+          <w:rFonts w:cs="Times New Roman"/>
           <w:sz w:val="24"/>
           <w:szCs w:val="24"/>
         </w:rPr>
@@ -4359,7 +4353,7 @@
       </w:r>
       <w:r>
         <w:rPr>
-          <w:rFonts w:ascii="Times New Roman" w:hAnsi="Times New Roman" w:cs="Times New Roman"/>
+          <w:rFonts w:cs="Times New Roman"/>
           <w:sz w:val="24"/>
           <w:szCs w:val="24"/>
         </w:rPr>
@@ -4367,7 +4361,7 @@
       </w:r>
       <w:r>
         <w:rPr>
-          <w:rFonts w:ascii="Times New Roman" w:hAnsi="Times New Roman" w:cs="Times New Roman"/>
+          <w:rFonts w:cs="Times New Roman"/>
           <w:sz w:val="24"/>
           <w:szCs w:val="24"/>
         </w:rPr>
@@ -4376,7 +4370,7 @@
       <w:r>
         <w:rPr>
           <w:rStyle w:val="CommentReference"/>
-          <w:rFonts w:ascii="Times New Roman" w:hAnsi="Times New Roman" w:cs="Times New Roman"/>
+          <w:rFonts w:cs="Times New Roman"/>
           <w:sz w:val="24"/>
           <w:szCs w:val="24"/>
         </w:rPr>
@@ -4384,7 +4378,7 @@
       </w:r>
       <w:r>
         <w:rPr>
-          <w:rFonts w:ascii="Times New Roman" w:hAnsi="Times New Roman" w:cs="Times New Roman"/>
+          <w:rFonts w:cs="Times New Roman"/>
           <w:sz w:val="24"/>
           <w:szCs w:val="24"/>
         </w:rPr>
@@ -4392,7 +4386,7 @@
       </w:r>
       <w:r>
         <w:rPr>
-          <w:rFonts w:ascii="Times New Roman" w:hAnsi="Times New Roman" w:cs="Times New Roman"/>
+          <w:rFonts w:cs="Times New Roman"/>
           <w:sz w:val="24"/>
           <w:szCs w:val="24"/>
         </w:rPr>
@@ -4400,7 +4394,7 @@
       </w:r>
       <w:r>
         <w:rPr>
-          <w:rFonts w:ascii="Times New Roman" w:hAnsi="Times New Roman" w:cs="Times New Roman"/>
+          <w:rFonts w:cs="Times New Roman"/>
           <w:sz w:val="24"/>
           <w:szCs w:val="24"/>
         </w:rPr>
@@ -4408,7 +4402,7 @@
       </w:r>
       <w:r>
         <w:rPr>
-          <w:rFonts w:ascii="Times New Roman" w:hAnsi="Times New Roman" w:cs="Times New Roman"/>
+          <w:rFonts w:cs="Times New Roman"/>
           <w:sz w:val="24"/>
           <w:szCs w:val="24"/>
         </w:rPr>
@@ -4416,7 +4410,7 @@
       </w:r>
       <w:r>
         <w:rPr>
-          <w:rFonts w:ascii="Times New Roman" w:hAnsi="Times New Roman" w:cs="Times New Roman"/>
+          <w:rFonts w:cs="Times New Roman"/>
           <w:sz w:val="24"/>
           <w:szCs w:val="24"/>
         </w:rPr>
@@ -4424,7 +4418,7 @@
       </w:r>
       <w:r>
         <w:rPr>
-          <w:rFonts w:ascii="Times New Roman" w:hAnsi="Times New Roman" w:cs="Times New Roman"/>
+          <w:rFonts w:cs="Times New Roman"/>
           <w:sz w:val="24"/>
           <w:szCs w:val="24"/>
         </w:rPr>
@@ -4433,7 +4427,7 @@
       <w:proofErr w:type="spellStart"/>
       <w:r>
         <w:rPr>
-          <w:rFonts w:ascii="Times New Roman" w:hAnsi="Times New Roman" w:cs="Times New Roman"/>
+          <w:rFonts w:cs="Times New Roman"/>
           <w:sz w:val="24"/>
           <w:szCs w:val="24"/>
         </w:rPr>
@@ -4442,7 +4436,7 @@
       <w:proofErr w:type="spellEnd"/>
       <w:r>
         <w:rPr>
-          <w:rFonts w:ascii="Times New Roman" w:hAnsi="Times New Roman" w:cs="Times New Roman"/>
+          <w:rFonts w:cs="Times New Roman"/>
           <w:sz w:val="24"/>
           <w:szCs w:val="24"/>
         </w:rPr>
@@ -4450,7 +4444,7 @@
       </w:r>
       <w:r>
         <w:rPr>
-          <w:rFonts w:ascii="Times New Roman" w:hAnsi="Times New Roman" w:cs="Times New Roman"/>
+          <w:rFonts w:cs="Times New Roman"/>
           <w:sz w:val="24"/>
           <w:szCs w:val="24"/>
         </w:rPr>
@@ -4458,7 +4452,7 @@
       </w:r>
       <w:r>
         <w:rPr>
-          <w:rFonts w:ascii="Times New Roman" w:hAnsi="Times New Roman" w:cs="Times New Roman"/>
+          <w:rFonts w:cs="Times New Roman"/>
           <w:sz w:val="24"/>
           <w:szCs w:val="24"/>
         </w:rPr>
@@ -4466,7 +4460,7 @@
       </w:r>
       <w:r>
         <w:rPr>
-          <w:rFonts w:ascii="Times New Roman" w:hAnsi="Times New Roman" w:cs="Times New Roman"/>
+          <w:rFonts w:cs="Times New Roman"/>
           <w:sz w:val="24"/>
           <w:szCs w:val="24"/>
         </w:rPr>
@@ -4475,7 +4469,7 @@
       <w:proofErr w:type="spellStart"/>
       <w:r>
         <w:rPr>
-          <w:rFonts w:ascii="Times New Roman" w:hAnsi="Times New Roman" w:cs="Times New Roman"/>
+          <w:rFonts w:cs="Times New Roman"/>
           <w:sz w:val="24"/>
           <w:szCs w:val="24"/>
         </w:rPr>
@@ -4484,7 +4478,7 @@
       <w:proofErr w:type="spellEnd"/>
       <w:r>
         <w:rPr>
-          <w:rFonts w:ascii="Times New Roman" w:hAnsi="Times New Roman" w:cs="Times New Roman"/>
+          <w:rFonts w:cs="Times New Roman"/>
           <w:sz w:val="24"/>
           <w:szCs w:val="24"/>
         </w:rPr>
@@ -4492,7 +4486,7 @@
       </w:r>
       <w:r>
         <w:rPr>
-          <w:rFonts w:ascii="Times New Roman" w:hAnsi="Times New Roman" w:cs="Times New Roman"/>
+          <w:rFonts w:cs="Times New Roman"/>
           <w:sz w:val="24"/>
           <w:szCs w:val="24"/>
         </w:rPr>
@@ -4500,7 +4494,7 @@
       </w:r>
       <w:r>
         <w:rPr>
-          <w:rFonts w:ascii="Times New Roman" w:hAnsi="Times New Roman" w:cs="Times New Roman"/>
+          <w:rFonts w:cs="Times New Roman"/>
           <w:sz w:val="24"/>
           <w:szCs w:val="24"/>
         </w:rPr>
@@ -4508,7 +4502,7 @@
       </w:r>
       <w:r>
         <w:rPr>
-          <w:rFonts w:ascii="Times New Roman" w:hAnsi="Times New Roman" w:cs="Times New Roman"/>
+          <w:rFonts w:cs="Times New Roman"/>
           <w:sz w:val="24"/>
           <w:szCs w:val="24"/>
         </w:rPr>
@@ -4516,7 +4510,7 @@
       </w:r>
       <w:r>
         <w:rPr>
-          <w:rFonts w:ascii="Times New Roman" w:hAnsi="Times New Roman" w:cs="Times New Roman"/>
+          <w:rFonts w:cs="Times New Roman"/>
           <w:sz w:val="24"/>
           <w:szCs w:val="24"/>
         </w:rPr>
@@ -4524,7 +4518,7 @@
       </w:r>
       <w:r>
         <w:rPr>
-          <w:rFonts w:ascii="Times New Roman" w:hAnsi="Times New Roman" w:cs="Times New Roman"/>
+          <w:rFonts w:cs="Times New Roman"/>
           <w:sz w:val="24"/>
           <w:szCs w:val="24"/>
         </w:rPr>
@@ -4758,7 +4752,6 @@
         <w:rPr>
           <w:szCs w:val="24"/>
         </w:rPr>
-        <w:lastRenderedPageBreak/>
         <w:t>(1)</w:t>
       </w:r>
       <w:r>
@@ -5101,6 +5094,7 @@
       <w:bookmarkStart w:id="99" w:name="_Toc18650546"/>
       <w:bookmarkStart w:id="100" w:name="_Toc43714943"/>
       <w:r>
+        <w:lastRenderedPageBreak/>
         <w:t xml:space="preserve">Subpart 5119.8 – </w:t>
       </w:r>
       <w:r>
@@ -5316,7 +5310,6 @@
         <w:rPr>
           <w:szCs w:val="24"/>
         </w:rPr>
-        <w:lastRenderedPageBreak/>
         <w:t>(14)</w:t>
       </w:r>
       <w:r>
@@ -5564,6 +5557,7 @@
         <w:rPr>
           <w:szCs w:val="24"/>
         </w:rPr>
+        <w:lastRenderedPageBreak/>
         <w:t>(ii)</w:t>
       </w:r>
       <w:r>
@@ -5716,14 +5710,14 @@
       <w:pPr>
         <w:spacing w:after="240"/>
         <w:rPr>
-          <w:rFonts w:ascii="Times New Roman" w:hAnsi="Times New Roman" w:cs="Times New Roman"/>
-          <w:sz w:val="24"/>
-          <w:szCs w:val="24"/>
-        </w:rPr>
-      </w:pPr>
-      <w:r>
-        <w:rPr>
-          <w:rFonts w:ascii="Times New Roman" w:hAnsi="Times New Roman" w:cs="Times New Roman"/>
+          <w:rFonts w:cs="Times New Roman"/>
+          <w:sz w:val="24"/>
+          <w:szCs w:val="24"/>
+        </w:rPr>
+      </w:pPr>
+      <w:r>
+        <w:rPr>
+          <w:rFonts w:cs="Times New Roman"/>
           <w:sz w:val="24"/>
           <w:szCs w:val="24"/>
         </w:rPr>
@@ -5731,7 +5725,7 @@
       </w:r>
       <w:r>
         <w:rPr>
-          <w:rFonts w:ascii="Times New Roman" w:hAnsi="Times New Roman" w:cs="Times New Roman"/>
+          <w:rFonts w:cs="Times New Roman"/>
           <w:sz w:val="24"/>
           <w:szCs w:val="24"/>
         </w:rPr>
@@ -5739,7 +5733,7 @@
       </w:r>
       <w:r>
         <w:rPr>
-          <w:rFonts w:ascii="Times New Roman" w:hAnsi="Times New Roman" w:cs="Times New Roman"/>
+          <w:rFonts w:cs="Times New Roman"/>
           <w:sz w:val="24"/>
           <w:szCs w:val="24"/>
         </w:rPr>
@@ -5759,7 +5753,6 @@
       <w:bookmarkStart w:id="149" w:name="_Toc18650556"/>
       <w:bookmarkStart w:id="150" w:name="_Toc43714953"/>
       <w:r>
-        <w:lastRenderedPageBreak/>
         <w:t xml:space="preserve">Subpart 5119.13 – </w:t>
       </w:r>
       <w:proofErr w:type="gramStart"/>
@@ -6127,7 +6120,7 @@
   <w:abstractNum w:abstractNumId="0" w15:restartNumberingAfterBreak="0">
     <w:nsid w:val="FFFFFF7C"/>
     <w:multiLevelType w:val="singleLevel"/>
-    <w:tmpl w:val="53CE8414"/>
+    <w:tmpl w:val="5568E93A"/>
     <w:lvl w:ilvl="0">
       <w:start w:val="1"/>
       <w:numFmt w:val="decimal"/>
@@ -6144,7 +6137,7 @@
   <w:abstractNum w:abstractNumId="1" w15:restartNumberingAfterBreak="0">
     <w:nsid w:val="FFFFFF7D"/>
     <w:multiLevelType w:val="singleLevel"/>
-    <w:tmpl w:val="F502F504"/>
+    <w:tmpl w:val="2DD232B2"/>
     <w:lvl w:ilvl="0">
       <w:start w:val="1"/>
       <w:numFmt w:val="decimal"/>
@@ -6161,7 +6154,7 @@
   <w:abstractNum w:abstractNumId="2" w15:restartNumberingAfterBreak="0">
     <w:nsid w:val="FFFFFF7E"/>
     <w:multiLevelType w:val="singleLevel"/>
-    <w:tmpl w:val="0ACED02E"/>
+    <w:tmpl w:val="08A8964A"/>
     <w:lvl w:ilvl="0">
       <w:start w:val="1"/>
       <w:numFmt w:val="decimal"/>
@@ -6178,7 +6171,7 @@
   <w:abstractNum w:abstractNumId="3" w15:restartNumberingAfterBreak="0">
     <w:nsid w:val="FFFFFF7F"/>
     <w:multiLevelType w:val="singleLevel"/>
-    <w:tmpl w:val="0312057E"/>
+    <w:tmpl w:val="9F70331C"/>
     <w:lvl w:ilvl="0">
       <w:start w:val="1"/>
       <w:numFmt w:val="decimal"/>
@@ -6195,7 +6188,7 @@
   <w:abstractNum w:abstractNumId="4" w15:restartNumberingAfterBreak="0">
     <w:nsid w:val="FFFFFF80"/>
     <w:multiLevelType w:val="singleLevel"/>
-    <w:tmpl w:val="25A6B52C"/>
+    <w:tmpl w:val="065AF278"/>
     <w:lvl w:ilvl="0">
       <w:start w:val="1"/>
       <w:numFmt w:val="bullet"/>
@@ -6215,7 +6208,7 @@
   <w:abstractNum w:abstractNumId="5" w15:restartNumberingAfterBreak="0">
     <w:nsid w:val="FFFFFF81"/>
     <w:multiLevelType w:val="singleLevel"/>
-    <w:tmpl w:val="3462229C"/>
+    <w:tmpl w:val="A2FADA44"/>
     <w:lvl w:ilvl="0">
       <w:start w:val="1"/>
       <w:numFmt w:val="bullet"/>
@@ -6235,7 +6228,7 @@
   <w:abstractNum w:abstractNumId="6" w15:restartNumberingAfterBreak="0">
     <w:nsid w:val="FFFFFF82"/>
     <w:multiLevelType w:val="singleLevel"/>
-    <w:tmpl w:val="B150DD60"/>
+    <w:tmpl w:val="34E22AF0"/>
     <w:lvl w:ilvl="0">
       <w:start w:val="1"/>
       <w:numFmt w:val="bullet"/>
@@ -6255,7 +6248,7 @@
   <w:abstractNum w:abstractNumId="7" w15:restartNumberingAfterBreak="0">
     <w:nsid w:val="FFFFFF83"/>
     <w:multiLevelType w:val="singleLevel"/>
-    <w:tmpl w:val="A418A32E"/>
+    <w:tmpl w:val="47A0306E"/>
     <w:lvl w:ilvl="0">
       <w:start w:val="1"/>
       <w:numFmt w:val="bullet"/>
@@ -6275,7 +6268,7 @@
   <w:abstractNum w:abstractNumId="8" w15:restartNumberingAfterBreak="0">
     <w:nsid w:val="FFFFFF88"/>
     <w:multiLevelType w:val="singleLevel"/>
-    <w:tmpl w:val="0F5A5396"/>
+    <w:tmpl w:val="B0183780"/>
     <w:lvl w:ilvl="0">
       <w:start w:val="1"/>
       <w:numFmt w:val="decimal"/>
@@ -6292,7 +6285,7 @@
   <w:abstractNum w:abstractNumId="9" w15:restartNumberingAfterBreak="0">
     <w:nsid w:val="FFFFFF89"/>
     <w:multiLevelType w:val="singleLevel"/>
-    <w:tmpl w:val="8AB6F13E"/>
+    <w:tmpl w:val="0C6A8CFC"/>
     <w:lvl w:ilvl="0">
       <w:start w:val="1"/>
       <w:numFmt w:val="bullet"/>
@@ -6592,7 +6585,7 @@
     </w:pPrDefault>
   </w:docDefaults>
   <w:latentStyles w:defLockedState="0" w:defUIPriority="99" w:defSemiHidden="0" w:defUnhideWhenUsed="0" w:defQFormat="0" w:count="376">
-    <w:lsdException w:name="Normal" w:uiPriority="0" w:qFormat="1"/>
+    <w:lsdException w:name="Normal" w:uiPriority="0"/>
     <w:lsdException w:name="heading 1" w:uiPriority="9" w:qFormat="1"/>
     <w:lsdException w:name="heading 2" w:semiHidden="1" w:uiPriority="0" w:unhideWhenUsed="1" w:qFormat="1"/>
     <w:lsdException w:name="heading 3" w:semiHidden="1" w:uiPriority="0" w:unhideWhenUsed="1" w:qFormat="1"/>
@@ -6697,6 +6690,7 @@
     <w:lsdException w:name="HTML Sample" w:semiHidden="1" w:unhideWhenUsed="1"/>
     <w:lsdException w:name="HTML Typewriter" w:semiHidden="1" w:unhideWhenUsed="1"/>
     <w:lsdException w:name="HTML Variable" w:semiHidden="1" w:unhideWhenUsed="1"/>
+    <w:lsdException w:name="Normal Table" w:semiHidden="1" w:unhideWhenUsed="1"/>
     <w:lsdException w:name="annotation subject" w:semiHidden="1" w:unhideWhenUsed="1"/>
     <w:lsdException w:name="No List" w:semiHidden="1" w:unhideWhenUsed="1"/>
     <w:lsdException w:name="Outline List 1" w:semiHidden="1" w:unhideWhenUsed="1"/>
@@ -6739,8 +6733,11 @@
     <w:lsdException w:name="Table Contemporary" w:semiHidden="1" w:unhideWhenUsed="1"/>
     <w:lsdException w:name="Table Elegant" w:semiHidden="1" w:unhideWhenUsed="1"/>
     <w:lsdException w:name="Table Professional" w:semiHidden="1" w:unhideWhenUsed="1"/>
+    <w:lsdException w:name="Table Subtle 1" w:semiHidden="1" w:unhideWhenUsed="1"/>
     <w:lsdException w:name="Table Subtle 2" w:semiHidden="1" w:unhideWhenUsed="1"/>
     <w:lsdException w:name="Table Web 1" w:semiHidden="1" w:unhideWhenUsed="1"/>
+    <w:lsdException w:name="Table Web 2" w:semiHidden="1" w:unhideWhenUsed="1"/>
+    <w:lsdException w:name="Table Web 3" w:semiHidden="1" w:unhideWhenUsed="1"/>
     <w:lsdException w:name="Balloon Text" w:semiHidden="1" w:unhideWhenUsed="1"/>
     <w:lsdException w:name="Table Grid" w:uiPriority="59"/>
     <w:lsdException w:name="Table Theme" w:semiHidden="1" w:unhideWhenUsed="1"/>
@@ -6967,8 +6964,10 @@
   </w:latentStyles>
   <w:style w:type="paragraph" w:default="1" w:styleId="Normal">
     <w:name w:val="Normal"/>
-    <w:qFormat/>
-    <w:rsid w:val="00541DD4"/>
+    <w:rsid w:val="00416A10"/>
+    <w:rPr>
+      <w:rFonts w:ascii="Times New Roman" w:hAnsi="Times New Roman"/>
+    </w:rPr>
   </w:style>
   <w:style w:type="paragraph" w:styleId="Heading1">
     <w:name w:val="heading 1"/>
@@ -6984,7 +6983,7 @@
       <w:outlineLvl w:val="0"/>
     </w:pPr>
     <w:rPr>
-      <w:rFonts w:ascii="Times New Roman" w:eastAsiaTheme="majorEastAsia" w:hAnsi="Times New Roman" w:cs="Times New Roman"/>
+      <w:rFonts w:eastAsiaTheme="majorEastAsia" w:cs="Times New Roman"/>
       <w:b/>
       <w:sz w:val="32"/>
       <w:szCs w:val="32"/>
@@ -7006,7 +7005,7 @@
       <w:outlineLvl w:val="1"/>
     </w:pPr>
     <w:rPr>
-      <w:rFonts w:ascii="Times New Roman" w:hAnsi="Times New Roman" w:cs="Times New Roman"/>
+      <w:rFonts w:cs="Times New Roman"/>
       <w:b/>
       <w:sz w:val="32"/>
     </w:rPr>
@@ -7017,14 +7016,15 @@
     <w:link w:val="Heading3Char"/>
     <w:unhideWhenUsed/>
     <w:qFormat/>
-    <w:rsid w:val="00C11F39"/>
+    <w:rsid w:val="00923546"/>
     <w:pPr>
       <w:spacing w:after="240"/>
       <w:outlineLvl w:val="2"/>
     </w:pPr>
     <w:rPr>
-      <w:rFonts w:ascii="Times New Roman" w:hAnsi="Times New Roman" w:cs="Times New Roman"/>
+      <w:rFonts w:cs="Times New Roman"/>
       <w:b/>
+      <w:sz w:val="24"/>
       <w:szCs w:val="24"/>
     </w:rPr>
   </w:style>
@@ -7040,7 +7040,7 @@
       <w:outlineLvl w:val="3"/>
     </w:pPr>
     <w:rPr>
-      <w:rFonts w:ascii="Times New Roman" w:hAnsi="Times New Roman" w:cs="Times New Roman"/>
+      <w:rFonts w:cs="Times New Roman"/>
       <w:b/>
       <w:sz w:val="24"/>
       <w:szCs w:val="24"/>
@@ -7102,10 +7102,11 @@
     <w:name w:val="Heading 3 Char"/>
     <w:basedOn w:val="DefaultParagraphFont"/>
     <w:link w:val="Heading3"/>
-    <w:rsid w:val="00C11F39"/>
+    <w:rsid w:val="00923546"/>
     <w:rPr>
       <w:rFonts w:ascii="Times New Roman" w:hAnsi="Times New Roman" w:cs="Times New Roman"/>
       <w:b/>
+      <w:sz w:val="24"/>
       <w:szCs w:val="24"/>
     </w:rPr>
   </w:style>
@@ -7308,7 +7309,7 @@
       <w:spacing w:before="100" w:beforeAutospacing="1" w:after="100" w:afterAutospacing="1" w:line="240" w:lineRule="auto"/>
     </w:pPr>
     <w:rPr>
-      <w:rFonts w:ascii="Times New Roman" w:eastAsia="Times New Roman" w:hAnsi="Times New Roman" w:cs="Times New Roman"/>
+      <w:rFonts w:eastAsia="Times New Roman" w:cs="Times New Roman"/>
       <w:sz w:val="24"/>
       <w:szCs w:val="24"/>
     </w:rPr>
@@ -7519,14 +7520,13 @@
     <w:uiPriority w:val="99"/>
     <w:semiHidden/>
     <w:unhideWhenUsed/>
-    <w:rsid w:val="00C11F39"/>
+    <w:rsid w:val="00432738"/>
     <w:pPr>
       <w:spacing w:after="160" w:line="259" w:lineRule="auto"/>
       <w:ind w:firstLine="360"/>
     </w:pPr>
     <w:rPr>
-      <w:rFonts w:ascii="Times New Roman" w:hAnsi="Times New Roman" w:cs="Times New Roman"/>
-      <w:sz w:val="24"/>
+      <w:rFonts w:cs="Times New Roman"/>
     </w:rPr>
   </w:style>
   <w:style w:type="paragraph" w:styleId="List3">
@@ -7535,14 +7535,13 @@
     <w:uiPriority w:val="99"/>
     <w:semiHidden/>
     <w:unhideWhenUsed/>
-    <w:rsid w:val="00C11F39"/>
+    <w:rsid w:val="00720EC6"/>
     <w:pPr>
       <w:spacing w:after="160" w:line="259" w:lineRule="auto"/>
       <w:ind w:firstLine="720"/>
     </w:pPr>
     <w:rPr>
-      <w:rFonts w:ascii="Times New Roman" w:hAnsi="Times New Roman" w:cs="Times New Roman"/>
-      <w:sz w:val="24"/>
+      <w:rFonts w:cs="Times New Roman"/>
     </w:rPr>
   </w:style>
   <w:style w:type="paragraph" w:styleId="List4">
@@ -7552,15 +7551,13 @@
     <w:uiPriority w:val="99"/>
     <w:semiHidden/>
     <w:unhideWhenUsed/>
-    <w:rsid w:val="00C11F39"/>
+    <w:rsid w:val="00432738"/>
     <w:pPr>
       <w:spacing w:after="160" w:line="259" w:lineRule="auto"/>
       <w:ind w:firstLine="1080"/>
-      <w:contextualSpacing/>
     </w:pPr>
     <w:rPr>
-      <w:rFonts w:ascii="Times New Roman" w:hAnsi="Times New Roman" w:cs="Times New Roman"/>
-      <w:sz w:val="24"/>
+      <w:rFonts w:cs="Times New Roman"/>
     </w:rPr>
   </w:style>
   <w:style w:type="paragraph" w:styleId="List5">
@@ -7576,28 +7573,24 @@
       <w:contextualSpacing/>
     </w:pPr>
     <w:rPr>
-      <w:rFonts w:ascii="Times New Roman" w:hAnsi="Times New Roman" w:cs="Times New Roman"/>
+      <w:rFonts w:cs="Times New Roman"/>
       <w:sz w:val="24"/>
     </w:rPr>
   </w:style>
   <w:style w:type="paragraph" w:customStyle="1" w:styleId="List1">
     <w:name w:val="List 1"/>
-    <w:basedOn w:val="Heading4"/>
+    <w:basedOn w:val="Normal"/>
     <w:link w:val="List1Char"/>
-    <w:rsid w:val="00C11F39"/>
+    <w:rsid w:val="00432738"/>
     <w:pPr>
       <w:spacing w:after="160" w:line="259" w:lineRule="auto"/>
-      <w:outlineLvl w:val="9"/>
     </w:pPr>
-    <w:rPr>
-      <w:b w:val="0"/>
-    </w:rPr>
   </w:style>
   <w:style w:type="character" w:customStyle="1" w:styleId="List1Char">
     <w:name w:val="List 1 Char"/>
     <w:basedOn w:val="Heading4Char"/>
     <w:link w:val="List1"/>
-    <w:rsid w:val="00C11F39"/>
+    <w:rsid w:val="00432738"/>
     <w:rPr>
       <w:rFonts w:ascii="Times New Roman" w:hAnsi="Times New Roman" w:cs="Times New Roman"/>
       <w:b w:val="0"/>
@@ -7607,24 +7600,19 @@
   </w:style>
   <w:style w:type="paragraph" w:customStyle="1" w:styleId="List6">
     <w:name w:val="List 6"/>
-    <w:basedOn w:val="Heading4"/>
+    <w:basedOn w:val="Normal"/>
     <w:link w:val="List6Char"/>
-    <w:rsid w:val="00C11F39"/>
+    <w:rsid w:val="00720EC6"/>
     <w:pPr>
       <w:spacing w:line="259" w:lineRule="auto"/>
-      <w:ind w:firstLine="2160"/>
-      <w:contextualSpacing/>
-      <w:outlineLvl w:val="9"/>
+      <w:ind w:firstLine="1728"/>
     </w:pPr>
-    <w:rPr>
-      <w:b w:val="0"/>
-    </w:rPr>
   </w:style>
   <w:style w:type="character" w:customStyle="1" w:styleId="List6Char">
     <w:name w:val="List 6 Char"/>
     <w:basedOn w:val="Heading4Char"/>
     <w:link w:val="List6"/>
-    <w:rsid w:val="00C11F39"/>
+    <w:rsid w:val="00720EC6"/>
     <w:rPr>
       <w:rFonts w:ascii="Times New Roman" w:hAnsi="Times New Roman" w:cs="Times New Roman"/>
       <w:b w:val="0"/>
@@ -7634,24 +7622,19 @@
   </w:style>
   <w:style w:type="paragraph" w:customStyle="1" w:styleId="List7">
     <w:name w:val="List 7"/>
-    <w:basedOn w:val="Heading4"/>
+    <w:basedOn w:val="Normal"/>
     <w:link w:val="List7Char"/>
-    <w:rsid w:val="00C11F39"/>
+    <w:rsid w:val="00432738"/>
     <w:pPr>
       <w:spacing w:after="160" w:line="259" w:lineRule="auto"/>
-      <w:ind w:firstLine="3240"/>
-      <w:contextualSpacing/>
-      <w:outlineLvl w:val="9"/>
+      <w:ind w:firstLine="2448"/>
     </w:pPr>
-    <w:rPr>
-      <w:b w:val="0"/>
-    </w:rPr>
   </w:style>
   <w:style w:type="character" w:customStyle="1" w:styleId="List7Char">
     <w:name w:val="List 7 Char"/>
     <w:basedOn w:val="Heading4Char"/>
     <w:link w:val="List7"/>
-    <w:rsid w:val="00C11F39"/>
+    <w:rsid w:val="00432738"/>
     <w:rPr>
       <w:rFonts w:ascii="Times New Roman" w:hAnsi="Times New Roman" w:cs="Times New Roman"/>
       <w:b w:val="0"/>
@@ -7663,22 +7646,22 @@
     <w:name w:val="List 8"/>
     <w:basedOn w:val="Heading4"/>
     <w:link w:val="List8Char"/>
-    <w:rsid w:val="00C11F39"/>
+    <w:rsid w:val="00432738"/>
     <w:pPr>
       <w:spacing w:after="160" w:line="259" w:lineRule="auto"/>
-      <w:ind w:firstLine="3600"/>
-      <w:contextualSpacing/>
+      <w:ind w:firstLine="3312"/>
       <w:outlineLvl w:val="9"/>
     </w:pPr>
     <w:rPr>
       <w:b w:val="0"/>
+      <w:sz w:val="22"/>
     </w:rPr>
   </w:style>
   <w:style w:type="character" w:customStyle="1" w:styleId="List8Char">
     <w:name w:val="List 8 Char"/>
     <w:basedOn w:val="Heading4Char"/>
     <w:link w:val="List8"/>
-    <w:rsid w:val="00C11F39"/>
+    <w:rsid w:val="00432738"/>
     <w:rPr>
       <w:rFonts w:ascii="Times New Roman" w:hAnsi="Times New Roman" w:cs="Times New Roman"/>
       <w:b w:val="0"/>
@@ -7698,7 +7681,6 @@
       </w:tabs>
       <w:spacing w:after="0" w:line="240" w:lineRule="auto"/>
       <w:ind w:firstLine="0"/>
-      <w:contextualSpacing w:val="0"/>
     </w:pPr>
     <w:rPr>
       <w:color w:val="000000"/>
@@ -7711,10 +7693,9 @@
     <w:link w:val="List4"/>
     <w:uiPriority w:val="99"/>
     <w:semiHidden/>
-    <w:rsid w:val="00C11F39"/>
+    <w:rsid w:val="00432738"/>
     <w:rPr>
       <w:rFonts w:ascii="Times New Roman" w:hAnsi="Times New Roman" w:cs="Times New Roman"/>
-      <w:sz w:val="24"/>
     </w:rPr>
   </w:style>
   <w:style w:type="character" w:customStyle="1" w:styleId="List1changeChar">
@@ -7737,7 +7718,6 @@
     <w:pPr>
       <w:spacing w:after="0" w:line="240" w:lineRule="auto"/>
       <w:ind w:left="720" w:hanging="360"/>
-      <w:contextualSpacing w:val="0"/>
     </w:pPr>
     <w:rPr>
       <w:color w:val="000000"/>
@@ -8103,6 +8083,128 @@
 </file>
 
 <file path=customXml/item1.xml><?xml version="1.0" encoding="utf-8"?>
+<?mso-contentType ?>
+<FormTemplates xmlns="http://schemas.microsoft.com/sharepoint/v3/contenttype/forms">
+  <Display>DocumentLibraryForm</Display>
+  <Edit>DocumentLibraryForm</Edit>
+  <New>DocumentLibraryForm</New>
+</FormTemplates>
+</file>
+
+<file path=customXml/item2.xml><?xml version="1.0" encoding="utf-8"?>
+<?mso-contentType ?>
+<spe:Receivers xmlns:spe="http://schemas.microsoft.com/sharepoint/events">
+  <Receiver>
+    <Name>Document ID Generator</Name>
+    <Synchronization>Synchronous</Synchronization>
+    <Type>10001</Type>
+    <SequenceNumber>1000</SequenceNumber>
+    <Url/>
+    <Assembly>Microsoft.Office.DocumentManagement, Version=15.0.0.0, Culture=neutral, PublicKeyToken=71e9bce111e9429c</Assembly>
+    <Class>Microsoft.Office.DocumentManagement.Internal.DocIdHandler</Class>
+    <Data/>
+    <Filter/>
+  </Receiver>
+  <Receiver>
+    <Name>Document ID Generator</Name>
+    <Synchronization>Synchronous</Synchronization>
+    <Type>10002</Type>
+    <SequenceNumber>1001</SequenceNumber>
+    <Url/>
+    <Assembly>Microsoft.Office.DocumentManagement, Version=15.0.0.0, Culture=neutral, PublicKeyToken=71e9bce111e9429c</Assembly>
+    <Class>Microsoft.Office.DocumentManagement.Internal.DocIdHandler</Class>
+    <Data/>
+    <Filter/>
+  </Receiver>
+  <Receiver>
+    <Name>Document ID Generator</Name>
+    <Synchronization>Synchronous</Synchronization>
+    <Type>10004</Type>
+    <SequenceNumber>1002</SequenceNumber>
+    <Url/>
+    <Assembly>Microsoft.Office.DocumentManagement, Version=15.0.0.0, Culture=neutral, PublicKeyToken=71e9bce111e9429c</Assembly>
+    <Class>Microsoft.Office.DocumentManagement.Internal.DocIdHandler</Class>
+    <Data/>
+    <Filter/>
+  </Receiver>
+  <Receiver>
+    <Name>Document ID Generator</Name>
+    <Synchronization>Synchronous</Synchronization>
+    <Type>10006</Type>
+    <SequenceNumber>1003</SequenceNumber>
+    <Url/>
+    <Assembly>Microsoft.Office.DocumentManagement, Version=15.0.0.0, Culture=neutral, PublicKeyToken=71e9bce111e9429c</Assembly>
+    <Class>Microsoft.Office.DocumentManagement.Internal.DocIdHandler</Class>
+    <Data/>
+    <Filter/>
+  </Receiver>
+</spe:Receivers>
+</file>
+
+<file path=customXml/item3.xml><?xml version="1.0" encoding="utf-8"?>
+<b:Sources xmlns:b="http://schemas.openxmlformats.org/officeDocument/2006/bibliography" xmlns="http://schemas.openxmlformats.org/officeDocument/2006/bibliography" SelectedStyle="\APA.XSL" StyleName="APA Fifth Edition"/>
+</file>
+
+<file path=customXml/item4.xml><?xml version="1.0" encoding="utf-8"?>
+<p:properties xmlns:p="http://schemas.microsoft.com/office/2006/metadata/properties" xmlns:xsi="http://www.w3.org/2001/XMLSchema-instance" xmlns:pc="http://schemas.microsoft.com/office/infopath/2007/PartnerControls">
+  <documentManagement>
+    <gda6e4b5ce9b49d2aa48ca756ed1550e xmlns="4d2834f2-6e62-48ef-822a-880d84868a39">
+      <Terms xmlns="http://schemas.microsoft.com/office/infopath/2007/PartnerControls">
+        <TermInfo xmlns="http://schemas.microsoft.com/office/infopath/2007/PartnerControls">
+          <TermName xmlns="http://schemas.microsoft.com/office/infopath/2007/PartnerControls">Final</TermName>
+          <TermId xmlns="http://schemas.microsoft.com/office/infopath/2007/PartnerControls">260ff4ba-7e6d-4f69-b2f8-5d9b6aa5bf2e</TermId>
+        </TermInfo>
+      </Terms>
+    </gda6e4b5ce9b49d2aa48ca756ed1550e>
+    <Visibility xmlns="4d2834f2-6e62-48ef-822a-880d84868a39">Internal</Visibility>
+    <Related_x0020_Words_x002f_Description xmlns="4d2834f2-6e62-48ef-822a-880d84868a39">&lt;div class="ExternalClassF938BC16210B41AC92963EA08DA32DEF"&gt;&lt;p&gt;updates to 5119.7 to clarify responsiblities for administering subcontracting plans.&lt;/p&gt;&lt;/div&gt;</Related_x0020_Words_x002f_Description>
+    <Posted_x0020_By_x002f_Author xmlns="4d2834f2-6e62-48ef-822a-880d84868a39">
+      <UserInfo>
+        <DisplayName>Jordan, Amanda C Ms CIV USA ASA ALT</DisplayName>
+        <AccountId>168</AccountId>
+        <AccountType/>
+      </UserInfo>
+    </Posted_x0020_By_x002f_Author>
+    <k7fb65748f04451ebe52ab3a8ef4f06e xmlns="4d2834f2-6e62-48ef-822a-880d84868a39">
+      <Terms xmlns="http://schemas.microsoft.com/office/infopath/2007/PartnerControls"/>
+    </k7fb65748f04451ebe52ab3a8ef4f06e>
+    <TaxCatchAll xmlns="4d2834f2-6e62-48ef-822a-880d84868a39">
+      <Value>10</Value>
+      <Value>487</Value>
+      <Value>108</Value>
+      <Value>23</Value>
+      <Value>8</Value>
+    </TaxCatchAll>
+    <b32cdbbdcfbf448899278e680467c731 xmlns="4d2834f2-6e62-48ef-822a-880d84868a39">
+      <Terms xmlns="http://schemas.microsoft.com/office/infopath/2007/PartnerControls">
+        <TermInfo xmlns="http://schemas.microsoft.com/office/infopath/2007/PartnerControls">
+          <TermName xmlns="http://schemas.microsoft.com/office/infopath/2007/PartnerControls">DASA(P) Procurement Policy Pillar (SAAL-PP)</TermName>
+          <TermId xmlns="http://schemas.microsoft.com/office/infopath/2007/PartnerControls">baec6d0f-085c-46bf-a19f-61084e9a69d8</TermId>
+        </TermInfo>
+      </Terms>
+    </b32cdbbdcfbf448899278e680467c731>
+    <_dlc_DocId xmlns="4d2834f2-6e62-48ef-822a-880d84868a39">DASAP-90-677</_dlc_DocId>
+    <_dlc_DocIdUrl xmlns="4d2834f2-6e62-48ef-822a-880d84868a39">
+      <Url>https://spcs3.kc.army.mil/asaalt/ZPTeam/PPS/_layouts/15/DocIdRedir.aspx?ID=DASAP-90-677</Url>
+      <Description>DASAP-90-677</Description>
+    </_dlc_DocIdUrl>
+    <k5f03eb0b8f145c593adfde1e5d76637 xmlns="4d2834f2-6e62-48ef-822a-880d84868a39">
+      <Terms xmlns="http://schemas.microsoft.com/office/infopath/2007/PartnerControls">
+        <TermInfo xmlns="http://schemas.microsoft.com/office/infopath/2007/PartnerControls">
+          <TermName xmlns="http://schemas.microsoft.com/office/infopath/2007/PartnerControls">Regulation</TermName>
+          <TermId xmlns="http://schemas.microsoft.com/office/infopath/2007/PartnerControls">1d7f43a6-f8bb-4223-9c6f-9b729e816bd9</TermId>
+        </TermInfo>
+      </Terms>
+    </k5f03eb0b8f145c593adfde1e5d76637>
+    <Part xmlns="4d2834f2-6e62-48ef-822a-880d84868a39">5119</Part>
+    <Subpart xmlns="4d2834f2-6e62-48ef-822a-880d84868a39" xsi:nil="true"/>
+    <AFARSRevisionNo xmlns="4d2834f2-6e62-48ef-822a-880d84868a39">28.02</AFARSRevisionNo>
+    <WebPartName xmlns="4d2834f2-6e62-48ef-822a-880d84868a39" xsi:nil="true"/>
+  </documentManagement>
+</p:properties>
+</file>
+
+<file path=customXml/item5.xml><?xml version="1.0" encoding="utf-8"?>
 <ct:contentTypeSchema xmlns:ct="http://schemas.microsoft.com/office/2006/metadata/contentType" xmlns:ma="http://schemas.microsoft.com/office/2006/metadata/properties/metaAttributes" ct:_="" ma:_="" ma:contentTypeName="AFARS" ma:contentTypeID="0x0101005B30DBF8331A6E49B938A000A393551D00BF7CB0DACCB2794986B8E90A9FF96C63" ma:contentTypeVersion="23" ma:contentTypeDescription="Army Federal Acquisition Regulation Supplement" ma:contentTypeScope="" ma:versionID="957b2ef2ee364a590326b77d6e9f5d44">
   <xsd:schema xmlns:xsd="http://www.w3.org/2001/XMLSchema" xmlns:xs="http://www.w3.org/2001/XMLSchema" xmlns:p="http://schemas.microsoft.com/office/2006/metadata/properties" xmlns:ns1="4d2834f2-6e62-48ef-822a-880d84868a39" targetNamespace="http://schemas.microsoft.com/office/2006/metadata/properties" ma:root="true" ma:fieldsID="f44aa9bc6a450d25bd83020899caf9a6" ns1:_="">
     <xsd:import namespace="4d2834f2-6e62-48ef-822a-880d84868a39"/>
@@ -8370,129 +8472,41 @@
 </ct:contentTypeSchema>
 </file>
 
-<file path=customXml/item2.xml><?xml version="1.0" encoding="utf-8"?>
-<p:properties xmlns:p="http://schemas.microsoft.com/office/2006/metadata/properties" xmlns:xsi="http://www.w3.org/2001/XMLSchema-instance" xmlns:pc="http://schemas.microsoft.com/office/infopath/2007/PartnerControls">
-  <documentManagement>
-    <gda6e4b5ce9b49d2aa48ca756ed1550e xmlns="4d2834f2-6e62-48ef-822a-880d84868a39">
-      <Terms xmlns="http://schemas.microsoft.com/office/infopath/2007/PartnerControls">
-        <TermInfo xmlns="http://schemas.microsoft.com/office/infopath/2007/PartnerControls">
-          <TermName xmlns="http://schemas.microsoft.com/office/infopath/2007/PartnerControls">Final</TermName>
-          <TermId xmlns="http://schemas.microsoft.com/office/infopath/2007/PartnerControls">260ff4ba-7e6d-4f69-b2f8-5d9b6aa5bf2e</TermId>
-        </TermInfo>
-      </Terms>
-    </gda6e4b5ce9b49d2aa48ca756ed1550e>
-    <Visibility xmlns="4d2834f2-6e62-48ef-822a-880d84868a39">Internal</Visibility>
-    <Related_x0020_Words_x002f_Description xmlns="4d2834f2-6e62-48ef-822a-880d84868a39">&lt;div class="ExternalClassF938BC16210B41AC92963EA08DA32DEF"&gt;&lt;p&gt;updates to 5119.7 to clarify responsiblities for administering subcontracting plans.&lt;/p&gt;&lt;/div&gt;</Related_x0020_Words_x002f_Description>
-    <Posted_x0020_By_x002f_Author xmlns="4d2834f2-6e62-48ef-822a-880d84868a39">
-      <UserInfo>
-        <DisplayName>Jordan, Amanda C Ms CIV USA ASA ALT</DisplayName>
-        <AccountId>168</AccountId>
-        <AccountType/>
-      </UserInfo>
-    </Posted_x0020_By_x002f_Author>
-    <k7fb65748f04451ebe52ab3a8ef4f06e xmlns="4d2834f2-6e62-48ef-822a-880d84868a39">
-      <Terms xmlns="http://schemas.microsoft.com/office/infopath/2007/PartnerControls"/>
-    </k7fb65748f04451ebe52ab3a8ef4f06e>
-    <TaxCatchAll xmlns="4d2834f2-6e62-48ef-822a-880d84868a39">
-      <Value>10</Value>
-      <Value>487</Value>
-      <Value>108</Value>
-      <Value>23</Value>
-      <Value>8</Value>
-    </TaxCatchAll>
-    <b32cdbbdcfbf448899278e680467c731 xmlns="4d2834f2-6e62-48ef-822a-880d84868a39">
-      <Terms xmlns="http://schemas.microsoft.com/office/infopath/2007/PartnerControls">
-        <TermInfo xmlns="http://schemas.microsoft.com/office/infopath/2007/PartnerControls">
-          <TermName xmlns="http://schemas.microsoft.com/office/infopath/2007/PartnerControls">DASA(P) Procurement Policy Pillar (SAAL-PP)</TermName>
-          <TermId xmlns="http://schemas.microsoft.com/office/infopath/2007/PartnerControls">baec6d0f-085c-46bf-a19f-61084e9a69d8</TermId>
-        </TermInfo>
-      </Terms>
-    </b32cdbbdcfbf448899278e680467c731>
-    <_dlc_DocId xmlns="4d2834f2-6e62-48ef-822a-880d84868a39">DASAP-90-677</_dlc_DocId>
-    <_dlc_DocIdUrl xmlns="4d2834f2-6e62-48ef-822a-880d84868a39">
-      <Url>https://spcs3.kc.army.mil/asaalt/ZPTeam/PPS/_layouts/15/DocIdRedir.aspx?ID=DASAP-90-677</Url>
-      <Description>DASAP-90-677</Description>
-    </_dlc_DocIdUrl>
-    <k5f03eb0b8f145c593adfde1e5d76637 xmlns="4d2834f2-6e62-48ef-822a-880d84868a39">
-      <Terms xmlns="http://schemas.microsoft.com/office/infopath/2007/PartnerControls">
-        <TermInfo xmlns="http://schemas.microsoft.com/office/infopath/2007/PartnerControls">
-          <TermName xmlns="http://schemas.microsoft.com/office/infopath/2007/PartnerControls">Regulation</TermName>
-          <TermId xmlns="http://schemas.microsoft.com/office/infopath/2007/PartnerControls">1d7f43a6-f8bb-4223-9c6f-9b729e816bd9</TermId>
-        </TermInfo>
-      </Terms>
-    </k5f03eb0b8f145c593adfde1e5d76637>
-    <Part xmlns="4d2834f2-6e62-48ef-822a-880d84868a39">5119</Part>
-    <Subpart xmlns="4d2834f2-6e62-48ef-822a-880d84868a39" xsi:nil="true"/>
-    <AFARSRevisionNo xmlns="4d2834f2-6e62-48ef-822a-880d84868a39">28.02</AFARSRevisionNo>
-    <WebPartName xmlns="4d2834f2-6e62-48ef-822a-880d84868a39" xsi:nil="true"/>
-  </documentManagement>
-</p:properties>
+<file path=customXml/itemProps1.xml><?xml version="1.0" encoding="utf-8"?>
+<ds:datastoreItem xmlns:ds="http://schemas.openxmlformats.org/officeDocument/2006/customXml" ds:itemID="{794667E8-71BC-4FB3-B2BA-D2E3416A3462}">
+  <ds:schemaRefs>
+    <ds:schemaRef ds:uri="http://schemas.microsoft.com/sharepoint/v3/contenttype/forms"/>
+  </ds:schemaRefs>
+</ds:datastoreItem>
 </file>
 
-<file path=customXml/item3.xml><?xml version="1.0" encoding="utf-8"?>
-<b:Sources xmlns:b="http://schemas.openxmlformats.org/officeDocument/2006/bibliography" xmlns="http://schemas.openxmlformats.org/officeDocument/2006/bibliography" SelectedStyle="\APA.XSL" StyleName="APA Fifth Edition"/>
+<file path=customXml/itemProps2.xml><?xml version="1.0" encoding="utf-8"?>
+<ds:datastoreItem xmlns:ds="http://schemas.openxmlformats.org/officeDocument/2006/customXml" ds:itemID="{A84B2023-CF8F-4530-A231-B9B226016F61}">
+  <ds:schemaRefs>
+    <ds:schemaRef ds:uri="http://schemas.microsoft.com/sharepoint/events"/>
+  </ds:schemaRefs>
+</ds:datastoreItem>
 </file>
 
-<file path=customXml/item4.xml><?xml version="1.0" encoding="utf-8"?>
-<?mso-contentType ?>
-<spe:Receivers xmlns:spe="http://schemas.microsoft.com/sharepoint/events">
-  <Receiver>
-    <Name>Document ID Generator</Name>
-    <Synchronization>Synchronous</Synchronization>
-    <Type>10001</Type>
-    <SequenceNumber>1000</SequenceNumber>
-    <Url/>
-    <Assembly>Microsoft.Office.DocumentManagement, Version=15.0.0.0, Culture=neutral, PublicKeyToken=71e9bce111e9429c</Assembly>
-    <Class>Microsoft.Office.DocumentManagement.Internal.DocIdHandler</Class>
-    <Data/>
-    <Filter/>
-  </Receiver>
-  <Receiver>
-    <Name>Document ID Generator</Name>
-    <Synchronization>Synchronous</Synchronization>
-    <Type>10002</Type>
-    <SequenceNumber>1001</SequenceNumber>
-    <Url/>
-    <Assembly>Microsoft.Office.DocumentManagement, Version=15.0.0.0, Culture=neutral, PublicKeyToken=71e9bce111e9429c</Assembly>
-    <Class>Microsoft.Office.DocumentManagement.Internal.DocIdHandler</Class>
-    <Data/>
-    <Filter/>
-  </Receiver>
-  <Receiver>
-    <Name>Document ID Generator</Name>
-    <Synchronization>Synchronous</Synchronization>
-    <Type>10004</Type>
-    <SequenceNumber>1002</SequenceNumber>
-    <Url/>
-    <Assembly>Microsoft.Office.DocumentManagement, Version=15.0.0.0, Culture=neutral, PublicKeyToken=71e9bce111e9429c</Assembly>
-    <Class>Microsoft.Office.DocumentManagement.Internal.DocIdHandler</Class>
-    <Data/>
-    <Filter/>
-  </Receiver>
-  <Receiver>
-    <Name>Document ID Generator</Name>
-    <Synchronization>Synchronous</Synchronization>
-    <Type>10006</Type>
-    <SequenceNumber>1003</SequenceNumber>
-    <Url/>
-    <Assembly>Microsoft.Office.DocumentManagement, Version=15.0.0.0, Culture=neutral, PublicKeyToken=71e9bce111e9429c</Assembly>
-    <Class>Microsoft.Office.DocumentManagement.Internal.DocIdHandler</Class>
-    <Data/>
-    <Filter/>
-  </Receiver>
-</spe:Receivers>
+<file path=customXml/itemProps3.xml><?xml version="1.0" encoding="utf-8"?>
+<ds:datastoreItem xmlns:ds="http://schemas.openxmlformats.org/officeDocument/2006/customXml" ds:itemID="{B18EA6A6-715C-4F4B-BE26-972F4752EC16}">
+  <ds:schemaRefs>
+    <ds:schemaRef ds:uri="http://schemas.openxmlformats.org/officeDocument/2006/bibliography"/>
+  </ds:schemaRefs>
+</ds:datastoreItem>
 </file>
 
-<file path=customXml/item5.xml><?xml version="1.0" encoding="utf-8"?>
-<?mso-contentType ?>
-<FormTemplates xmlns="http://schemas.microsoft.com/sharepoint/v3/contenttype/forms">
-  <Display>DocumentLibraryForm</Display>
-  <Edit>DocumentLibraryForm</Edit>
-  <New>DocumentLibraryForm</New>
-</FormTemplates>
+<file path=customXml/itemProps4.xml><?xml version="1.0" encoding="utf-8"?>
+<ds:datastoreItem xmlns:ds="http://schemas.openxmlformats.org/officeDocument/2006/customXml" ds:itemID="{291AA42C-E601-48AF-8723-D78460AF8382}">
+  <ds:schemaRefs>
+    <ds:schemaRef ds:uri="http://schemas.microsoft.com/office/2006/metadata/properties"/>
+    <ds:schemaRef ds:uri="http://schemas.microsoft.com/office/infopath/2007/PartnerControls"/>
+    <ds:schemaRef ds:uri="4d2834f2-6e62-48ef-822a-880d84868a39"/>
+  </ds:schemaRefs>
+</ds:datastoreItem>
 </file>
 
-<file path=customXml/itemProps1.xml><?xml version="1.0" encoding="utf-8"?>
+<file path=customXml/itemProps5.xml><?xml version="1.0" encoding="utf-8"?>
 <ds:datastoreItem xmlns:ds="http://schemas.openxmlformats.org/officeDocument/2006/customXml" ds:itemID="{CFA7EB39-E170-4FE4-B23B-F6698134E64D}">
   <ds:schemaRefs>
     <ds:schemaRef ds:uri="http://schemas.microsoft.com/office/2006/metadata/contentType"/>
@@ -8508,38 +8522,4 @@
     <ds:schemaRef ds:uri="http://schemas.microsoft.com/internal/obd"/>
   </ds:schemaRefs>
 </ds:datastoreItem>
-</file>
-
-<file path=customXml/itemProps2.xml><?xml version="1.0" encoding="utf-8"?>
-<ds:datastoreItem xmlns:ds="http://schemas.openxmlformats.org/officeDocument/2006/customXml" ds:itemID="{291AA42C-E601-48AF-8723-D78460AF8382}">
-  <ds:schemaRefs>
-    <ds:schemaRef ds:uri="http://schemas.microsoft.com/office/2006/metadata/properties"/>
-    <ds:schemaRef ds:uri="http://schemas.microsoft.com/office/infopath/2007/PartnerControls"/>
-    <ds:schemaRef ds:uri="4d2834f2-6e62-48ef-822a-880d84868a39"/>
-  </ds:schemaRefs>
-</ds:datastoreItem>
-</file>
-
-<file path=customXml/itemProps3.xml><?xml version="1.0" encoding="utf-8"?>
-<ds:datastoreItem xmlns:ds="http://schemas.openxmlformats.org/officeDocument/2006/customXml" ds:itemID="{B18EA6A6-715C-4F4B-BE26-972F4752EC16}">
-  <ds:schemaRefs>
-    <ds:schemaRef ds:uri="http://schemas.openxmlformats.org/officeDocument/2006/bibliography"/>
-  </ds:schemaRefs>
-</ds:datastoreItem>
-</file>
-
-<file path=customXml/itemProps4.xml><?xml version="1.0" encoding="utf-8"?>
-<ds:datastoreItem xmlns:ds="http://schemas.openxmlformats.org/officeDocument/2006/customXml" ds:itemID="{A84B2023-CF8F-4530-A231-B9B226016F61}">
-  <ds:schemaRefs>
-    <ds:schemaRef ds:uri="http://schemas.microsoft.com/sharepoint/events"/>
-  </ds:schemaRefs>
-</ds:datastoreItem>
-</file>
-
-<file path=customXml/itemProps5.xml><?xml version="1.0" encoding="utf-8"?>
-<ds:datastoreItem xmlns:ds="http://schemas.openxmlformats.org/officeDocument/2006/customXml" ds:itemID="{794667E8-71BC-4FB3-B2BA-D2E3416A3462}">
-  <ds:schemaRefs>
-    <ds:schemaRef ds:uri="http://schemas.microsoft.com/sharepoint/v3/contenttype/forms"/>
-  </ds:schemaRefs>
-</ds:datastoreItem>
 </file>
--- a/AFARS/DEVELOPMENT/5119_28_03.docx
+++ b/AFARS/DEVELOPMENT/5119_28_03.docx
@@ -9,7 +9,10 @@
       <w:bookmarkStart w:id="0" w:name="_Toc18650232"/>
       <w:bookmarkStart w:id="1" w:name="_Toc18650527"/>
       <w:r>
-        <w:t>AFARS – PART 5119</w:t>
+        <w:t>AFARS – PART</w:t>
+      </w:r>
+      <w:r>
+        <w:t xml:space="preserve"> 5119</w:t>
       </w:r>
       <w:bookmarkEnd w:id="0"/>
       <w:bookmarkEnd w:id="1"/>
@@ -26,16 +29,12 @@
         <w:rPr>
           <w:rFonts w:cs="Times New Roman"/>
           <w:i/>
-          <w:sz w:val="24"/>
-          <w:szCs w:val="24"/>
         </w:rPr>
       </w:pPr>
       <w:r>
         <w:rPr>
           <w:rFonts w:cs="Times New Roman"/>
           <w:i/>
-          <w:sz w:val="24"/>
-          <w:szCs w:val="24"/>
         </w:rPr>
         <w:t>(</w:t>
       </w:r>
@@ -43,8 +42,6 @@
         <w:rPr>
           <w:rFonts w:cs="Times New Roman"/>
           <w:i/>
-          <w:sz w:val="24"/>
-          <w:szCs w:val="24"/>
         </w:rPr>
         <w:t>17 June 2020</w:t>
       </w:r>
@@ -52,8 +49,6 @@
         <w:rPr>
           <w:rFonts w:cs="Times New Roman"/>
           <w:i/>
-          <w:sz w:val="24"/>
-          <w:szCs w:val="24"/>
         </w:rPr>
         <w:t>)</w:t>
       </w:r>
@@ -65,45 +60,23 @@
           <w:tab w:val="right" w:leader="dot" w:pos="9350"/>
         </w:tabs>
         <w:rPr>
-          <w:rFonts w:cs="Times New Roman"/>
+          <w:rFonts w:asciiTheme="minorHAnsi" w:eastAsiaTheme="minorEastAsia" w:hAnsiTheme="minorHAnsi"/>
           <w:noProof/>
         </w:rPr>
       </w:pPr>
       <w:r>
-        <w:rPr>
-          <w:rFonts w:cs="Times New Roman"/>
-          <w:b/>
-          <w:i/>
-          <w:sz w:val="24"/>
-          <w:szCs w:val="24"/>
-        </w:rPr>
         <w:fldChar w:fldCharType="begin"/>
       </w:r>
       <w:r>
-        <w:rPr>
-          <w:rFonts w:cs="Times New Roman"/>
-          <w:b/>
-          <w:i/>
-          <w:sz w:val="24"/>
-          <w:szCs w:val="24"/>
-        </w:rPr>
         <w:instrText xml:space="preserve"> TOC \n \h \z \u \t "Heading 2,1,Heading 3,2,Heading 4,2" </w:instrText>
       </w:r>
       <w:r>
-        <w:rPr>
-          <w:rFonts w:cs="Times New Roman"/>
-          <w:b/>
-          <w:i/>
-          <w:sz w:val="24"/>
-          <w:szCs w:val="24"/>
-        </w:rPr>
         <w:fldChar w:fldCharType="separate"/>
       </w:r>
-      <w:hyperlink w:anchor="_Toc43714925" w:history="1">
+      <w:hyperlink w:anchor="_Toc43819101" w:history="1">
         <w:r>
           <w:rPr>
             <w:rStyle w:val="Hyperlink"/>
-            <w:rFonts w:cs="Times New Roman"/>
             <w:noProof/>
           </w:rPr>
           <w:t>Subpart 5119.2 – Policies</w:t>
@@ -117,15 +90,14 @@
           <w:tab w:val="right" w:leader="dot" w:pos="9350"/>
         </w:tabs>
         <w:rPr>
-          <w:rFonts w:eastAsiaTheme="minorEastAsia" w:cs="Times New Roman"/>
+          <w:rFonts w:asciiTheme="minorHAnsi" w:eastAsiaTheme="minorEastAsia" w:hAnsiTheme="minorHAnsi"/>
           <w:noProof/>
         </w:rPr>
       </w:pPr>
-      <w:hyperlink w:anchor="_Toc43714926" w:history="1">
+      <w:hyperlink w:anchor="_Toc43819102" w:history="1">
         <w:r>
           <w:rPr>
             <w:rStyle w:val="Hyperlink"/>
-            <w:rFonts w:cs="Times New Roman"/>
             <w:noProof/>
           </w:rPr>
           <w:t>5119.201  General policy.</w:t>
@@ -139,15 +111,14 @@
           <w:tab w:val="right" w:leader="dot" w:pos="9350"/>
         </w:tabs>
         <w:rPr>
-          <w:rFonts w:eastAsiaTheme="minorEastAsia" w:cs="Times New Roman"/>
+          <w:rFonts w:asciiTheme="minorHAnsi" w:eastAsiaTheme="minorEastAsia" w:hAnsiTheme="minorHAnsi"/>
           <w:noProof/>
         </w:rPr>
       </w:pPr>
-      <w:hyperlink w:anchor="_Toc43714927" w:history="1">
+      <w:hyperlink w:anchor="_Toc43819103" w:history="1">
         <w:r>
           <w:rPr>
             <w:rStyle w:val="Hyperlink"/>
-            <w:rFonts w:cs="Times New Roman"/>
             <w:noProof/>
           </w:rPr>
           <w:t>5119.202-1  Encouraging small business participation in acquisitions.</w:t>
@@ -161,15 +132,14 @@
           <w:tab w:val="right" w:leader="dot" w:pos="9350"/>
         </w:tabs>
         <w:rPr>
-          <w:rFonts w:eastAsiaTheme="minorEastAsia" w:cs="Times New Roman"/>
+          <w:rFonts w:asciiTheme="minorHAnsi" w:eastAsiaTheme="minorEastAsia" w:hAnsiTheme="minorHAnsi"/>
           <w:noProof/>
         </w:rPr>
       </w:pPr>
-      <w:hyperlink w:anchor="_Toc43714928" w:history="1">
+      <w:hyperlink w:anchor="_Toc43819104" w:history="1">
         <w:r>
           <w:rPr>
             <w:rStyle w:val="Hyperlink"/>
-            <w:rFonts w:cs="Times New Roman"/>
             <w:noProof/>
           </w:rPr>
           <w:t>5119.203  Relationship among small business programs.</w:t>
@@ -183,15 +153,14 @@
           <w:tab w:val="right" w:leader="dot" w:pos="9350"/>
         </w:tabs>
         <w:rPr>
-          <w:rFonts w:cs="Times New Roman"/>
+          <w:rFonts w:asciiTheme="minorHAnsi" w:eastAsiaTheme="minorEastAsia" w:hAnsiTheme="minorHAnsi"/>
           <w:noProof/>
         </w:rPr>
       </w:pPr>
-      <w:hyperlink w:anchor="_Toc43714929" w:history="1">
+      <w:hyperlink w:anchor="_Toc43819105" w:history="1">
         <w:r>
           <w:rPr>
             <w:rStyle w:val="Hyperlink"/>
-            <w:rFonts w:cs="Times New Roman"/>
             <w:noProof/>
           </w:rPr>
           <w:t>Subpart 5119.5 – Set-Asides for Small Business</w:t>
@@ -205,27 +174,17 @@
           <w:tab w:val="right" w:leader="dot" w:pos="9350"/>
         </w:tabs>
         <w:rPr>
-          <w:rFonts w:eastAsiaTheme="minorEastAsia" w:cs="Times New Roman"/>
+          <w:rFonts w:asciiTheme="minorHAnsi" w:eastAsiaTheme="minorEastAsia" w:hAnsiTheme="minorHAnsi"/>
           <w:noProof/>
         </w:rPr>
       </w:pPr>
-      <w:hyperlink w:anchor="_Toc43714930" w:history="1">
+      <w:hyperlink w:anchor="_Toc43819106" w:history="1">
         <w:r>
           <w:rPr>
             <w:rStyle w:val="Hyperlink"/>
-            <w:rFonts w:cs="Times New Roman"/>
             <w:noProof/>
           </w:rPr>
-          <w:t xml:space="preserve">5119.502  </w:t>
-        </w:r>
-        <w:r>
-          <w:rPr>
-            <w:rStyle w:val="Hyperlink"/>
-            <w:rFonts w:cs="Times New Roman"/>
-            <w:noProof/>
-            <w:lang w:val="en"/>
-          </w:rPr>
-          <w:t>Setting aside acquisitions.</w:t>
+          <w:t>5119.502  Setting aside acquisitions.</w:t>
         </w:r>
       </w:hyperlink>
     </w:p>
@@ -236,17 +195,15 @@
           <w:tab w:val="right" w:leader="dot" w:pos="9350"/>
         </w:tabs>
         <w:rPr>
-          <w:rFonts w:eastAsiaTheme="minorEastAsia" w:cs="Times New Roman"/>
+          <w:rFonts w:asciiTheme="minorHAnsi" w:eastAsiaTheme="minorEastAsia" w:hAnsiTheme="minorHAnsi"/>
           <w:noProof/>
         </w:rPr>
       </w:pPr>
-      <w:hyperlink w:anchor="_Toc43714931" w:history="1">
+      <w:hyperlink w:anchor="_Toc43819107" w:history="1">
         <w:r>
           <w:rPr>
             <w:rStyle w:val="Hyperlink"/>
-            <w:rFonts w:cs="Times New Roman"/>
             <w:noProof/>
-            <w:lang w:val="en"/>
           </w:rPr>
           <w:t>5119.502-3  Partial set-asides.</w:t>
         </w:r>
@@ -259,15 +216,14 @@
           <w:tab w:val="right" w:leader="dot" w:pos="9350"/>
         </w:tabs>
         <w:rPr>
-          <w:rFonts w:eastAsiaTheme="minorEastAsia" w:cs="Times New Roman"/>
+          <w:rFonts w:asciiTheme="minorHAnsi" w:eastAsiaTheme="minorEastAsia" w:hAnsiTheme="minorHAnsi"/>
           <w:noProof/>
         </w:rPr>
       </w:pPr>
-      <w:hyperlink w:anchor="_Toc43714932" w:history="1">
+      <w:hyperlink w:anchor="_Toc43819108" w:history="1">
         <w:r>
           <w:rPr>
             <w:rStyle w:val="Hyperlink"/>
-            <w:rFonts w:cs="Times New Roman"/>
             <w:noProof/>
           </w:rPr>
           <w:t>5119.505  Rejecting Small Business Administration recommendations.</w:t>
@@ -281,15 +237,14 @@
           <w:tab w:val="right" w:leader="dot" w:pos="9350"/>
         </w:tabs>
         <w:rPr>
-          <w:rFonts w:eastAsiaTheme="minorEastAsia" w:cs="Times New Roman"/>
+          <w:rFonts w:asciiTheme="minorHAnsi" w:eastAsiaTheme="minorEastAsia" w:hAnsiTheme="minorHAnsi"/>
           <w:noProof/>
         </w:rPr>
       </w:pPr>
-      <w:hyperlink w:anchor="_Toc43714933" w:history="1">
+      <w:hyperlink w:anchor="_Toc43819109" w:history="1">
         <w:r>
           <w:rPr>
             <w:rStyle w:val="Hyperlink"/>
-            <w:rFonts w:cs="Times New Roman"/>
             <w:noProof/>
           </w:rPr>
           <w:t>5119.506  Withdrawing or modifying small business set-asides.</w:t>
@@ -303,15 +258,14 @@
           <w:tab w:val="right" w:leader="dot" w:pos="9350"/>
         </w:tabs>
         <w:rPr>
-          <w:rFonts w:cs="Times New Roman"/>
+          <w:rFonts w:asciiTheme="minorHAnsi" w:eastAsiaTheme="minorEastAsia" w:hAnsiTheme="minorHAnsi"/>
           <w:noProof/>
         </w:rPr>
       </w:pPr>
-      <w:hyperlink w:anchor="_Toc43714934" w:history="1">
+      <w:hyperlink w:anchor="_Toc43819110" w:history="1">
         <w:r>
           <w:rPr>
             <w:rStyle w:val="Hyperlink"/>
-            <w:rFonts w:cs="Times New Roman"/>
             <w:noProof/>
           </w:rPr>
           <w:t>Subpart 5119.6  Certificates of Competency and Determinations of Responsibility</w:t>
@@ -325,15 +279,14 @@
           <w:tab w:val="right" w:leader="dot" w:pos="9350"/>
         </w:tabs>
         <w:rPr>
-          <w:rFonts w:eastAsiaTheme="minorEastAsia" w:cs="Times New Roman"/>
+          <w:rFonts w:asciiTheme="minorHAnsi" w:eastAsiaTheme="minorEastAsia" w:hAnsiTheme="minorHAnsi"/>
           <w:noProof/>
         </w:rPr>
       </w:pPr>
-      <w:hyperlink w:anchor="_Toc43714935" w:history="1">
+      <w:hyperlink w:anchor="_Toc43819111" w:history="1">
         <w:r>
           <w:rPr>
             <w:rStyle w:val="Hyperlink"/>
-            <w:rFonts w:cs="Times New Roman"/>
             <w:noProof/>
           </w:rPr>
           <w:t>5119.602  Procedures.</w:t>
@@ -347,15 +300,14 @@
           <w:tab w:val="right" w:leader="dot" w:pos="9350"/>
         </w:tabs>
         <w:rPr>
-          <w:rFonts w:eastAsiaTheme="minorEastAsia" w:cs="Times New Roman"/>
+          <w:rFonts w:asciiTheme="minorHAnsi" w:eastAsiaTheme="minorEastAsia" w:hAnsiTheme="minorHAnsi"/>
           <w:noProof/>
         </w:rPr>
       </w:pPr>
-      <w:hyperlink w:anchor="_Toc43714936" w:history="1">
+      <w:hyperlink w:anchor="_Toc43819112" w:history="1">
         <w:r>
           <w:rPr>
             <w:rStyle w:val="Hyperlink"/>
-            <w:rFonts w:cs="Times New Roman"/>
             <w:noProof/>
           </w:rPr>
           <w:t>5119.602-3  Resolving differences between the agency and the Small Business Administration.</w:t>
@@ -369,15 +321,14 @@
           <w:tab w:val="right" w:leader="dot" w:pos="9350"/>
         </w:tabs>
         <w:rPr>
-          <w:rFonts w:cs="Times New Roman"/>
+          <w:rFonts w:asciiTheme="minorHAnsi" w:eastAsiaTheme="minorEastAsia" w:hAnsiTheme="minorHAnsi"/>
           <w:noProof/>
         </w:rPr>
       </w:pPr>
-      <w:hyperlink w:anchor="_Toc43714937" w:history="1">
+      <w:hyperlink w:anchor="_Toc43819113" w:history="1">
         <w:r>
           <w:rPr>
             <w:rStyle w:val="Hyperlink"/>
-            <w:rFonts w:cs="Times New Roman"/>
             <w:noProof/>
           </w:rPr>
           <w:t>Subpart 5119.7 – The Small Business Subcontracting Program</w:t>
@@ -391,15 +342,14 @@
           <w:tab w:val="right" w:leader="dot" w:pos="9350"/>
         </w:tabs>
         <w:rPr>
-          <w:rFonts w:eastAsiaTheme="minorEastAsia" w:cs="Times New Roman"/>
+          <w:rFonts w:asciiTheme="minorHAnsi" w:eastAsiaTheme="minorEastAsia" w:hAnsiTheme="minorHAnsi"/>
           <w:noProof/>
         </w:rPr>
       </w:pPr>
-      <w:hyperlink w:anchor="_Toc43714938" w:history="1">
+      <w:hyperlink w:anchor="_Toc43819114" w:history="1">
         <w:r>
           <w:rPr>
             <w:rStyle w:val="Hyperlink"/>
-            <w:rFonts w:cs="Times New Roman"/>
             <w:noProof/>
           </w:rPr>
           <w:t>5119.705  Responsibilities of the contracting officer under the subcontracting assistance program.</w:t>
@@ -413,15 +363,14 @@
           <w:tab w:val="right" w:leader="dot" w:pos="9350"/>
         </w:tabs>
         <w:rPr>
-          <w:rFonts w:eastAsiaTheme="minorEastAsia" w:cs="Times New Roman"/>
+          <w:rFonts w:asciiTheme="minorHAnsi" w:eastAsiaTheme="minorEastAsia" w:hAnsiTheme="minorHAnsi"/>
           <w:noProof/>
         </w:rPr>
       </w:pPr>
-      <w:hyperlink w:anchor="_Toc43714939" w:history="1">
+      <w:hyperlink w:anchor="_Toc43819115" w:history="1">
         <w:r>
           <w:rPr>
             <w:rStyle w:val="Hyperlink"/>
-            <w:rFonts w:cs="Times New Roman"/>
             <w:noProof/>
           </w:rPr>
           <w:t>5119.705-2  Determining the need for a subcontracting plan.</w:t>
@@ -435,15 +384,14 @@
           <w:tab w:val="right" w:leader="dot" w:pos="9350"/>
         </w:tabs>
         <w:rPr>
-          <w:rFonts w:eastAsiaTheme="minorEastAsia" w:cs="Times New Roman"/>
+          <w:rFonts w:asciiTheme="minorHAnsi" w:eastAsiaTheme="minorEastAsia" w:hAnsiTheme="minorHAnsi"/>
           <w:noProof/>
         </w:rPr>
       </w:pPr>
-      <w:hyperlink w:anchor="_Toc43714940" w:history="1">
+      <w:hyperlink w:anchor="_Toc43819116" w:history="1">
         <w:r>
           <w:rPr>
             <w:rStyle w:val="Hyperlink"/>
-            <w:rFonts w:cs="Times New Roman"/>
             <w:noProof/>
           </w:rPr>
           <w:t>5119.705-4  Reviewing the subcontracting plan.</w:t>
@@ -457,15 +405,14 @@
           <w:tab w:val="right" w:leader="dot" w:pos="9350"/>
         </w:tabs>
         <w:rPr>
-          <w:rFonts w:eastAsiaTheme="minorEastAsia" w:cs="Times New Roman"/>
+          <w:rFonts w:asciiTheme="minorHAnsi" w:eastAsiaTheme="minorEastAsia" w:hAnsiTheme="minorHAnsi"/>
           <w:noProof/>
         </w:rPr>
       </w:pPr>
-      <w:hyperlink w:anchor="_Toc43714941" w:history="1">
+      <w:hyperlink w:anchor="_Toc43819117" w:history="1">
         <w:r>
           <w:rPr>
             <w:rStyle w:val="Hyperlink"/>
-            <w:rFonts w:cs="Times New Roman"/>
             <w:noProof/>
           </w:rPr>
           <w:t>5119.705-6  Postaward responsibilities of the contracting officer.</w:t>
@@ -479,15 +426,14 @@
           <w:tab w:val="right" w:leader="dot" w:pos="9350"/>
         </w:tabs>
         <w:rPr>
-          <w:rFonts w:eastAsiaTheme="minorEastAsia" w:cs="Times New Roman"/>
+          <w:rFonts w:asciiTheme="minorHAnsi" w:eastAsiaTheme="minorEastAsia" w:hAnsiTheme="minorHAnsi"/>
           <w:noProof/>
         </w:rPr>
       </w:pPr>
-      <w:hyperlink w:anchor="_Toc43714942" w:history="1">
+      <w:hyperlink w:anchor="_Toc43819118" w:history="1">
         <w:r>
           <w:rPr>
             <w:rStyle w:val="Hyperlink"/>
-            <w:rFonts w:cs="Times New Roman"/>
             <w:noProof/>
           </w:rPr>
           <w:t>5119.705-6-90  Transferring postaward responsibilities of the contracting officer to another contracting officer.</w:t>
@@ -501,15 +447,14 @@
           <w:tab w:val="right" w:leader="dot" w:pos="9350"/>
         </w:tabs>
         <w:rPr>
-          <w:rFonts w:cs="Times New Roman"/>
+          <w:rFonts w:asciiTheme="minorHAnsi" w:eastAsiaTheme="minorEastAsia" w:hAnsiTheme="minorHAnsi"/>
           <w:noProof/>
         </w:rPr>
       </w:pPr>
-      <w:hyperlink w:anchor="_Toc43714943" w:history="1">
+      <w:hyperlink w:anchor="_Toc43819119" w:history="1">
         <w:r>
           <w:rPr>
             <w:rStyle w:val="Hyperlink"/>
-            <w:rFonts w:cs="Times New Roman"/>
             <w:noProof/>
           </w:rPr>
           <w:t>Subpart 5119.8 – Contracting with the Small Business Administration (The 8(a) Program)</w:t>
@@ -523,15 +468,14 @@
           <w:tab w:val="right" w:leader="dot" w:pos="9350"/>
         </w:tabs>
         <w:rPr>
-          <w:rFonts w:eastAsiaTheme="minorEastAsia" w:cs="Times New Roman"/>
+          <w:rFonts w:asciiTheme="minorHAnsi" w:eastAsiaTheme="minorEastAsia" w:hAnsiTheme="minorHAnsi"/>
           <w:noProof/>
         </w:rPr>
       </w:pPr>
-      <w:hyperlink w:anchor="_Toc43714944" w:history="1">
+      <w:hyperlink w:anchor="_Toc43819120" w:history="1">
         <w:r>
           <w:rPr>
             <w:rStyle w:val="Hyperlink"/>
-            <w:rFonts w:cs="Times New Roman"/>
             <w:noProof/>
           </w:rPr>
           <w:t>5119.803  Selecting acquisitions for the 8(a) program.</w:t>
@@ -545,15 +489,14 @@
           <w:tab w:val="right" w:leader="dot" w:pos="9350"/>
         </w:tabs>
         <w:rPr>
-          <w:rFonts w:eastAsiaTheme="minorEastAsia" w:cs="Times New Roman"/>
+          <w:rFonts w:asciiTheme="minorHAnsi" w:eastAsiaTheme="minorEastAsia" w:hAnsiTheme="minorHAnsi"/>
           <w:noProof/>
         </w:rPr>
       </w:pPr>
-      <w:hyperlink w:anchor="_Toc43714945" w:history="1">
+      <w:hyperlink w:anchor="_Toc43819121" w:history="1">
         <w:r>
           <w:rPr>
             <w:rStyle w:val="Hyperlink"/>
-            <w:rFonts w:cs="Times New Roman"/>
             <w:noProof/>
           </w:rPr>
           <w:t>5119.804  Evaluation, offering, and acceptance.</w:t>
@@ -567,15 +510,14 @@
           <w:tab w:val="right" w:leader="dot" w:pos="9350"/>
         </w:tabs>
         <w:rPr>
-          <w:rFonts w:eastAsiaTheme="minorEastAsia" w:cs="Times New Roman"/>
+          <w:rFonts w:asciiTheme="minorHAnsi" w:eastAsiaTheme="minorEastAsia" w:hAnsiTheme="minorHAnsi"/>
           <w:noProof/>
         </w:rPr>
       </w:pPr>
-      <w:hyperlink w:anchor="_Toc43714946" w:history="1">
+      <w:hyperlink w:anchor="_Toc43819122" w:history="1">
         <w:r>
           <w:rPr>
             <w:rStyle w:val="Hyperlink"/>
-            <w:rFonts w:cs="Times New Roman"/>
             <w:noProof/>
           </w:rPr>
           <w:t>5119.804-2  Agency offering.</w:t>
@@ -589,15 +531,14 @@
           <w:tab w:val="right" w:leader="dot" w:pos="9350"/>
         </w:tabs>
         <w:rPr>
-          <w:rFonts w:eastAsiaTheme="minorEastAsia" w:cs="Times New Roman"/>
+          <w:rFonts w:asciiTheme="minorHAnsi" w:eastAsiaTheme="minorEastAsia" w:hAnsiTheme="minorHAnsi"/>
           <w:noProof/>
         </w:rPr>
       </w:pPr>
-      <w:hyperlink w:anchor="_Toc43714947" w:history="1">
+      <w:hyperlink w:anchor="_Toc43819123" w:history="1">
         <w:r>
           <w:rPr>
             <w:rStyle w:val="Hyperlink"/>
-            <w:rFonts w:cs="Times New Roman"/>
             <w:noProof/>
           </w:rPr>
           <w:t>5119.808  Contract negotiation.</w:t>
@@ -611,15 +552,14 @@
           <w:tab w:val="right" w:leader="dot" w:pos="9350"/>
         </w:tabs>
         <w:rPr>
-          <w:rFonts w:eastAsiaTheme="minorEastAsia" w:cs="Times New Roman"/>
+          <w:rFonts w:asciiTheme="minorHAnsi" w:eastAsiaTheme="minorEastAsia" w:hAnsiTheme="minorHAnsi"/>
           <w:noProof/>
         </w:rPr>
       </w:pPr>
-      <w:hyperlink w:anchor="_Toc43714948" w:history="1">
+      <w:hyperlink w:anchor="_Toc43819124" w:history="1">
         <w:r>
           <w:rPr>
             <w:rStyle w:val="Hyperlink"/>
-            <w:rFonts w:cs="Times New Roman"/>
             <w:noProof/>
           </w:rPr>
           <w:t>5119.808-1  Sole source.</w:t>
@@ -633,15 +573,14 @@
           <w:tab w:val="right" w:leader="dot" w:pos="9350"/>
         </w:tabs>
         <w:rPr>
-          <w:rFonts w:eastAsiaTheme="minorEastAsia" w:cs="Times New Roman"/>
+          <w:rFonts w:asciiTheme="minorHAnsi" w:eastAsiaTheme="minorEastAsia" w:hAnsiTheme="minorHAnsi"/>
           <w:noProof/>
         </w:rPr>
       </w:pPr>
-      <w:hyperlink w:anchor="_Toc43714949" w:history="1">
+      <w:hyperlink w:anchor="_Toc43819125" w:history="1">
         <w:r>
           <w:rPr>
             <w:rStyle w:val="Hyperlink"/>
-            <w:rFonts w:cs="Times New Roman"/>
             <w:noProof/>
           </w:rPr>
           <w:t>5119.810  SBA appeals.</w:t>
@@ -655,15 +594,14 @@
           <w:tab w:val="right" w:leader="dot" w:pos="9350"/>
         </w:tabs>
         <w:rPr>
-          <w:rFonts w:eastAsiaTheme="minorEastAsia" w:cs="Times New Roman"/>
+          <w:rFonts w:asciiTheme="minorHAnsi" w:eastAsiaTheme="minorEastAsia" w:hAnsiTheme="minorHAnsi"/>
           <w:noProof/>
         </w:rPr>
       </w:pPr>
-      <w:hyperlink w:anchor="_Toc43714950" w:history="1">
+      <w:hyperlink w:anchor="_Toc43819126" w:history="1">
         <w:r>
           <w:rPr>
             <w:rStyle w:val="Hyperlink"/>
-            <w:rFonts w:cs="Times New Roman"/>
             <w:noProof/>
           </w:rPr>
           <w:t>5119.812  Contract administration.</w:t>
@@ -677,15 +615,14 @@
           <w:tab w:val="right" w:leader="dot" w:pos="9350"/>
         </w:tabs>
         <w:rPr>
-          <w:rFonts w:eastAsiaTheme="minorEastAsia" w:cs="Times New Roman"/>
+          <w:rFonts w:asciiTheme="minorHAnsi" w:eastAsiaTheme="minorEastAsia" w:hAnsiTheme="minorHAnsi"/>
           <w:noProof/>
         </w:rPr>
       </w:pPr>
-      <w:hyperlink w:anchor="_Toc43714951" w:history="1">
+      <w:hyperlink w:anchor="_Toc43819127" w:history="1">
         <w:r>
           <w:rPr>
             <w:rStyle w:val="Hyperlink"/>
-            <w:rFonts w:cs="Times New Roman"/>
             <w:noProof/>
           </w:rPr>
           <w:t>5119.816  Exiting the 8(a) program.</w:t>
@@ -699,15 +636,14 @@
           <w:tab w:val="right" w:leader="dot" w:pos="9350"/>
         </w:tabs>
         <w:rPr>
-          <w:rFonts w:eastAsiaTheme="minorEastAsia" w:cs="Times New Roman"/>
+          <w:rFonts w:asciiTheme="minorHAnsi" w:eastAsiaTheme="minorEastAsia" w:hAnsiTheme="minorHAnsi"/>
           <w:noProof/>
         </w:rPr>
       </w:pPr>
-      <w:hyperlink w:anchor="_Toc43714952" w:history="1">
+      <w:hyperlink w:anchor="_Toc43819128" w:history="1">
         <w:r>
           <w:rPr>
             <w:rStyle w:val="Hyperlink"/>
-            <w:rFonts w:cs="Times New Roman"/>
             <w:noProof/>
           </w:rPr>
           <w:t>5119.890  Notification of award.</w:t>
@@ -721,15 +657,14 @@
           <w:tab w:val="right" w:leader="dot" w:pos="9350"/>
         </w:tabs>
         <w:rPr>
-          <w:rFonts w:cs="Times New Roman"/>
+          <w:rFonts w:asciiTheme="minorHAnsi" w:eastAsiaTheme="minorEastAsia" w:hAnsiTheme="minorHAnsi"/>
           <w:noProof/>
         </w:rPr>
       </w:pPr>
-      <w:hyperlink w:anchor="_Toc43714953" w:history="1">
+      <w:hyperlink w:anchor="_Toc43819129" w:history="1">
         <w:r>
           <w:rPr>
             <w:rStyle w:val="Hyperlink"/>
-            <w:rFonts w:cs="Times New Roman"/>
             <w:noProof/>
           </w:rPr>
           <w:t xml:space="preserve">Subpart 5119.13 – Historically </w:t>
@@ -737,7 +672,6 @@
         <w:r>
           <w:rPr>
             <w:rStyle w:val="Hyperlink"/>
-            <w:rFonts w:cs="Times New Roman"/>
             <w:noProof/>
             <w:lang w:val="en"/>
           </w:rPr>
@@ -752,27 +686,17 @@
           <w:tab w:val="right" w:leader="dot" w:pos="9350"/>
         </w:tabs>
         <w:rPr>
-          <w:rFonts w:eastAsiaTheme="minorEastAsia" w:cs="Times New Roman"/>
+          <w:rFonts w:asciiTheme="minorHAnsi" w:eastAsiaTheme="minorEastAsia" w:hAnsiTheme="minorHAnsi"/>
           <w:noProof/>
         </w:rPr>
       </w:pPr>
-      <w:hyperlink w:anchor="_Toc43714954" w:history="1">
+      <w:hyperlink w:anchor="_Toc43819130" w:history="1">
         <w:r>
           <w:rPr>
             <w:rStyle w:val="Hyperlink"/>
-            <w:rFonts w:cs="Times New Roman"/>
             <w:noProof/>
           </w:rPr>
-          <w:t xml:space="preserve">5119.1305  </w:t>
-        </w:r>
-        <w:r>
-          <w:rPr>
-            <w:rStyle w:val="Hyperlink"/>
-            <w:rFonts w:cs="Times New Roman"/>
-            <w:noProof/>
-            <w:lang w:val="en"/>
-          </w:rPr>
-          <w:t>HUBZone set-aside procedures.</w:t>
+          <w:t>5119.1305  HUBZone set-aside procedures.</w:t>
         </w:r>
       </w:hyperlink>
     </w:p>
@@ -783,15 +707,14 @@
           <w:tab w:val="right" w:leader="dot" w:pos="9350"/>
         </w:tabs>
         <w:rPr>
-          <w:rFonts w:cs="Times New Roman"/>
+          <w:rFonts w:asciiTheme="minorHAnsi" w:eastAsiaTheme="minorEastAsia" w:hAnsiTheme="minorHAnsi"/>
           <w:noProof/>
         </w:rPr>
       </w:pPr>
-      <w:hyperlink w:anchor="_Toc43714955" w:history="1">
+      <w:hyperlink w:anchor="_Toc43819131" w:history="1">
         <w:r>
           <w:rPr>
             <w:rStyle w:val="Hyperlink"/>
-            <w:rFonts w:cs="Times New Roman"/>
             <w:noProof/>
             <w:lang w:val="en"/>
           </w:rPr>
@@ -806,17 +729,15 @@
           <w:tab w:val="right" w:leader="dot" w:pos="9350"/>
         </w:tabs>
         <w:rPr>
-          <w:rFonts w:eastAsiaTheme="minorEastAsia" w:cs="Times New Roman"/>
+          <w:rFonts w:asciiTheme="minorHAnsi" w:eastAsiaTheme="minorEastAsia" w:hAnsiTheme="minorHAnsi"/>
           <w:noProof/>
         </w:rPr>
       </w:pPr>
-      <w:hyperlink w:anchor="_Toc43714956" w:history="1">
+      <w:hyperlink w:anchor="_Toc43819132" w:history="1">
         <w:r>
           <w:rPr>
             <w:rStyle w:val="Hyperlink"/>
-            <w:rFonts w:cs="Times New Roman"/>
             <w:noProof/>
-            <w:lang w:val="en"/>
           </w:rPr>
           <w:t>5119.1405  Service-disabled veteran-owned small business set-aside procedures.</w:t>
         </w:r>
@@ -824,22 +745,9 @@
     </w:p>
     <w:p>
       <w:pPr>
-        <w:jc w:val="center"/>
-        <w:rPr>
-          <w:rFonts w:cs="Times New Roman"/>
-          <w:i/>
-          <w:sz w:val="24"/>
-          <w:szCs w:val="24"/>
-        </w:rPr>
-      </w:pPr>
-      <w:r>
-        <w:rPr>
-          <w:rFonts w:cs="Times New Roman"/>
-          <w:b/>
-          <w:i/>
-          <w:sz w:val="24"/>
-          <w:szCs w:val="24"/>
-        </w:rPr>
+        <w:pStyle w:val="Heading2"/>
+      </w:pPr>
+      <w:r>
         <w:fldChar w:fldCharType="end"/>
       </w:r>
     </w:p>
@@ -851,12 +759,9 @@
       <w:bookmarkStart w:id="3" w:name="_Toc519841581"/>
       <w:bookmarkStart w:id="4" w:name="_Toc18650233"/>
       <w:bookmarkStart w:id="5" w:name="_Toc18650528"/>
-      <w:bookmarkStart w:id="6" w:name="_Toc43714925"/>
-      <w:r>
-        <w:t>Subpart</w:t>
-      </w:r>
-      <w:r>
-        <w:t xml:space="preserve"> 5119.2 – Policies</w:t>
+      <w:bookmarkStart w:id="6" w:name="_Toc43819101"/>
+      <w:r>
+        <w:t>Subpart 5119.2 – Policies</w:t>
       </w:r>
       <w:bookmarkEnd w:id="2"/>
       <w:bookmarkEnd w:id="3"/>
@@ -872,16 +777,10 @@
       <w:bookmarkStart w:id="8" w:name="_Toc519841582"/>
       <w:bookmarkStart w:id="9" w:name="_Toc18650234"/>
       <w:bookmarkStart w:id="10" w:name="_Toc18650529"/>
-      <w:bookmarkStart w:id="11" w:name="_Toc43714926"/>
+      <w:bookmarkStart w:id="11" w:name="_Toc43819102"/>
       <w:proofErr w:type="gramStart"/>
       <w:r>
-        <w:t xml:space="preserve">5119.201 </w:t>
-      </w:r>
-      <w:r>
-        <w:t xml:space="preserve"> </w:t>
-      </w:r>
-      <w:r>
-        <w:t>General</w:t>
+        <w:t>5119.201  General</w:t>
       </w:r>
       <w:proofErr w:type="gramEnd"/>
       <w:r>
@@ -896,95 +795,188 @@
     <w:p>
       <w:pPr>
         <w:pStyle w:val="List1"/>
-      </w:pPr>
-      <w:r>
+        <w:rPr>
+          <w:szCs w:val="22"/>
+        </w:rPr>
+      </w:pPr>
+      <w:r>
+        <w:rPr>
+          <w:szCs w:val="22"/>
+        </w:rPr>
         <w:t>(d)</w:t>
       </w:r>
       <w:r>
+        <w:rPr>
+          <w:szCs w:val="22"/>
+        </w:rPr>
         <w:t xml:space="preserve">  The </w:t>
       </w:r>
       <w:r>
+        <w:rPr>
+          <w:szCs w:val="22"/>
+        </w:rPr>
         <w:t>d</w:t>
       </w:r>
       <w:r>
+        <w:rPr>
+          <w:szCs w:val="22"/>
+        </w:rPr>
         <w:t xml:space="preserve">eputy for each </w:t>
       </w:r>
       <w:r>
+        <w:rPr>
+          <w:szCs w:val="22"/>
+        </w:rPr>
         <w:t>p</w:t>
       </w:r>
       <w:r>
+        <w:rPr>
+          <w:szCs w:val="22"/>
+        </w:rPr>
         <w:t xml:space="preserve">rogram </w:t>
       </w:r>
       <w:r>
+        <w:rPr>
+          <w:szCs w:val="22"/>
+        </w:rPr>
         <w:t>e</w:t>
       </w:r>
       <w:r>
+        <w:rPr>
+          <w:szCs w:val="22"/>
+        </w:rPr>
         <w:t xml:space="preserve">xecutive </w:t>
       </w:r>
       <w:r>
+        <w:rPr>
+          <w:szCs w:val="22"/>
+        </w:rPr>
         <w:t>o</w:t>
       </w:r>
       <w:r>
+        <w:rPr>
+          <w:szCs w:val="22"/>
+        </w:rPr>
         <w:t>fficer</w:t>
       </w:r>
       <w:r>
+        <w:rPr>
+          <w:szCs w:val="22"/>
+        </w:rPr>
         <w:t xml:space="preserve"> or p</w:t>
       </w:r>
       <w:r>
+        <w:rPr>
+          <w:szCs w:val="22"/>
+        </w:rPr>
         <w:t xml:space="preserve">rogram </w:t>
       </w:r>
       <w:r>
+        <w:rPr>
+          <w:szCs w:val="22"/>
+        </w:rPr>
         <w:t>m</w:t>
       </w:r>
       <w:r>
+        <w:rPr>
+          <w:szCs w:val="22"/>
+        </w:rPr>
         <w:t>anager is the designated point of contact to the supporting command small business specialist.  The small business specialist will assist in drafting the small business strategy in support of each acquisition strategy</w:t>
       </w:r>
       <w:r>
+        <w:rPr>
+          <w:szCs w:val="22"/>
+        </w:rPr>
         <w:t>;</w:t>
       </w:r>
       <w:r>
+        <w:rPr>
+          <w:szCs w:val="22"/>
+        </w:rPr>
         <w:t xml:space="preserve"> assist in the requirements process to maximize small business opportunities</w:t>
       </w:r>
       <w:r>
+        <w:rPr>
+          <w:szCs w:val="22"/>
+        </w:rPr>
         <w:t>;</w:t>
       </w:r>
       <w:r>
+        <w:rPr>
+          <w:szCs w:val="22"/>
+        </w:rPr>
         <w:t xml:space="preserve"> identify potential products or services suitable for award to small or small disadvantaged businesses</w:t>
       </w:r>
       <w:r>
+        <w:rPr>
+          <w:szCs w:val="22"/>
+        </w:rPr>
         <w:t>;</w:t>
       </w:r>
       <w:r>
+        <w:rPr>
+          <w:szCs w:val="22"/>
+        </w:rPr>
         <w:t xml:space="preserve"> and conduct informal training </w:t>
       </w:r>
       <w:r>
+        <w:rPr>
+          <w:szCs w:val="22"/>
+        </w:rPr>
         <w:t>for</w:t>
       </w:r>
       <w:r>
+        <w:rPr>
+          <w:szCs w:val="22"/>
+        </w:rPr>
         <w:t xml:space="preserve"> contracting officers</w:t>
       </w:r>
       <w:r>
+        <w:rPr>
+          <w:szCs w:val="22"/>
+        </w:rPr>
         <w:t>,</w:t>
       </w:r>
       <w:r>
+        <w:rPr>
+          <w:szCs w:val="22"/>
+        </w:rPr>
         <w:t xml:space="preserve"> </w:t>
       </w:r>
       <w:r>
+        <w:rPr>
+          <w:szCs w:val="22"/>
+        </w:rPr>
         <w:t>specialists</w:t>
       </w:r>
       <w:r>
+        <w:rPr>
+          <w:szCs w:val="22"/>
+        </w:rPr>
         <w:t>,</w:t>
       </w:r>
       <w:r>
+        <w:rPr>
+          <w:szCs w:val="22"/>
+        </w:rPr>
         <w:t xml:space="preserve"> requiring activities</w:t>
       </w:r>
       <w:r>
+        <w:rPr>
+          <w:szCs w:val="22"/>
+        </w:rPr>
         <w:t>,</w:t>
       </w:r>
       <w:r>
+        <w:rPr>
+          <w:szCs w:val="22"/>
+        </w:rPr>
         <w:t xml:space="preserve"> and </w:t>
       </w:r>
       <w:r>
+        <w:rPr>
+          <w:szCs w:val="22"/>
+        </w:rPr>
         <w:t>program offices.</w:t>
       </w:r>
     </w:p>
@@ -993,63 +985,33 @@
         <w:pStyle w:val="List2"/>
       </w:pPr>
       <w:r>
-        <w:rPr>
-          <w:szCs w:val="24"/>
-        </w:rPr>
         <w:t>(7)</w:t>
       </w:r>
       <w:r>
-        <w:rPr>
-          <w:szCs w:val="24"/>
-        </w:rPr>
         <w:t xml:space="preserve">  The Director, U.S. Army Office of Small Business Programs, </w:t>
       </w:r>
       <w:r>
-        <w:rPr>
-          <w:szCs w:val="24"/>
-        </w:rPr>
         <w:t>shall h</w:t>
       </w:r>
       <w:r>
-        <w:rPr>
-          <w:szCs w:val="24"/>
-        </w:rPr>
         <w:t>ave an opportunity to comment on, and contribute to, the performance evaluation of associate directors.  Associate directors must have the same opportunity to comment and or contribute to the performance evaluation for the principle small business specialist at subordinate activities.</w:t>
       </w:r>
       <w:r>
-        <w:rPr>
-          <w:szCs w:val="24"/>
-        </w:rPr>
         <w:t xml:space="preserve"> </w:t>
       </w:r>
       <w:r>
-        <w:rPr>
-          <w:szCs w:val="24"/>
-        </w:rPr>
         <w:t xml:space="preserve"> See</w:t>
       </w:r>
       <w:r>
-        <w:rPr>
-          <w:szCs w:val="24"/>
-        </w:rPr>
         <w:t xml:space="preserve"> paragraph (e) </w:t>
       </w:r>
       <w:r>
-        <w:rPr>
-          <w:szCs w:val="24"/>
-        </w:rPr>
         <w:t xml:space="preserve">in this section </w:t>
       </w:r>
       <w:r>
-        <w:rPr>
-          <w:szCs w:val="24"/>
-        </w:rPr>
         <w:t>for associate director</w:t>
       </w:r>
       <w:r>
-        <w:rPr>
-          <w:szCs w:val="24"/>
-        </w:rPr>
         <w:t xml:space="preserve"> appointment.</w:t>
       </w:r>
     </w:p>
@@ -1058,113 +1020,59 @@
         <w:pStyle w:val="List2"/>
       </w:pPr>
       <w:r>
-        <w:rPr>
-          <w:szCs w:val="24"/>
-        </w:rPr>
         <w:t>(8)</w:t>
       </w:r>
       <w:r>
-        <w:rPr>
-          <w:szCs w:val="24"/>
-        </w:rPr>
         <w:t>(</w:t>
       </w:r>
       <w:proofErr w:type="gramStart"/>
       <w:r>
-        <w:rPr>
-          <w:szCs w:val="24"/>
-        </w:rPr>
         <w:t>A)  At</w:t>
       </w:r>
       <w:proofErr w:type="gramEnd"/>
       <w:r>
-        <w:rPr>
-          <w:szCs w:val="24"/>
-        </w:rPr>
         <w:t xml:space="preserve"> those contracting activities where there is a resident SBA </w:t>
       </w:r>
       <w:r>
-        <w:rPr>
-          <w:szCs w:val="24"/>
-        </w:rPr>
         <w:t>p</w:t>
       </w:r>
       <w:r>
-        <w:rPr>
-          <w:szCs w:val="24"/>
-        </w:rPr>
         <w:t xml:space="preserve">rocurement </w:t>
       </w:r>
       <w:r>
-        <w:rPr>
-          <w:szCs w:val="24"/>
-        </w:rPr>
         <w:t>c</w:t>
       </w:r>
       <w:r>
-        <w:rPr>
-          <w:szCs w:val="24"/>
-        </w:rPr>
         <w:t xml:space="preserve">enter </w:t>
       </w:r>
       <w:r>
-        <w:rPr>
-          <w:szCs w:val="24"/>
-        </w:rPr>
         <w:t>r</w:t>
       </w:r>
       <w:r>
-        <w:rPr>
-          <w:szCs w:val="24"/>
-        </w:rPr>
         <w:t xml:space="preserve">epresentative (PCR), the </w:t>
       </w:r>
       <w:r>
-        <w:rPr>
-          <w:szCs w:val="24"/>
-        </w:rPr>
         <w:t>s</w:t>
       </w:r>
       <w:r>
-        <w:rPr>
-          <w:szCs w:val="24"/>
-        </w:rPr>
         <w:t xml:space="preserve">mall </w:t>
       </w:r>
       <w:r>
-        <w:rPr>
-          <w:szCs w:val="24"/>
-        </w:rPr>
         <w:t>b</w:t>
       </w:r>
       <w:r>
-        <w:rPr>
-          <w:szCs w:val="24"/>
-        </w:rPr>
         <w:t xml:space="preserve">usiness </w:t>
       </w:r>
       <w:r>
-        <w:rPr>
-          <w:szCs w:val="24"/>
-        </w:rPr>
         <w:t>t</w:t>
       </w:r>
       <w:r>
-        <w:rPr>
-          <w:szCs w:val="24"/>
-        </w:rPr>
         <w:t xml:space="preserve">echnical </w:t>
       </w:r>
       <w:r>
-        <w:rPr>
-          <w:szCs w:val="24"/>
-        </w:rPr>
         <w:t>a</w:t>
       </w:r>
       <w:r>
-        <w:rPr>
-          <w:szCs w:val="24"/>
-        </w:rPr>
         <w:t>dvisor (SBTA) cannot be a small business specialist.</w:t>
       </w:r>
     </w:p>
@@ -1173,43 +1081,25 @@
         <w:pStyle w:val="List4"/>
       </w:pPr>
       <w:r>
-        <w:rPr>
-          <w:szCs w:val="24"/>
-        </w:rPr>
         <w:t>(B)</w:t>
       </w:r>
       <w:r>
-        <w:rPr>
-          <w:szCs w:val="24"/>
-        </w:rPr>
         <w:t xml:space="preserve">  At those activities where the assignment of an SBTA is not required, but where requirements are technically complex, the activity must identify a technical point of contact to the </w:t>
       </w:r>
       <w:smartTag w:uri="urn:schemas-microsoft-com:office:smarttags" w:element="stockticker">
         <w:r>
-          <w:rPr>
-            <w:szCs w:val="24"/>
-          </w:rPr>
           <w:t>PCR</w:t>
         </w:r>
       </w:smartTag>
       <w:r>
-        <w:rPr>
-          <w:szCs w:val="24"/>
-        </w:rPr>
         <w:t xml:space="preserve"> and small business specialist.  Upon request, the technical contact will provide the </w:t>
       </w:r>
       <w:smartTag w:uri="urn:schemas-microsoft-com:office:smarttags" w:element="stockticker">
         <w:r>
-          <w:rPr>
-            <w:szCs w:val="24"/>
-          </w:rPr>
           <w:t>PCR</w:t>
         </w:r>
       </w:smartTag>
       <w:r>
-        <w:rPr>
-          <w:szCs w:val="24"/>
-        </w:rPr>
         <w:t xml:space="preserve"> and small business specialist technical advice and information to support their reviews of acquisition actions.</w:t>
       </w:r>
     </w:p>
@@ -1218,312 +1108,558 @@
         <w:pStyle w:val="List4"/>
       </w:pPr>
       <w:r>
-        <w:rPr>
-          <w:szCs w:val="24"/>
-        </w:rPr>
         <w:t>(C)</w:t>
       </w:r>
       <w:r>
-        <w:rPr>
-          <w:szCs w:val="24"/>
-        </w:rPr>
         <w:t xml:space="preserve">  Duties of the SBTA may include the following types of technical assistance:</w:t>
       </w:r>
     </w:p>
     <w:p>
       <w:pPr>
         <w:pStyle w:val="List6"/>
-      </w:pPr>
-      <w:r>
+        <w:rPr>
+          <w:szCs w:val="22"/>
+        </w:rPr>
+      </w:pPr>
+      <w:r>
+        <w:rPr>
+          <w:szCs w:val="22"/>
+        </w:rPr>
         <w:t>(</w:t>
       </w:r>
       <w:r>
         <w:rPr>
           <w:i/>
+          <w:szCs w:val="22"/>
         </w:rPr>
         <w:t>1</w:t>
       </w:r>
       <w:r>
+        <w:rPr>
+          <w:szCs w:val="22"/>
+        </w:rPr>
         <w:t>)</w:t>
       </w:r>
       <w:r>
+        <w:rPr>
+          <w:szCs w:val="22"/>
+        </w:rPr>
         <w:t xml:space="preserve">  Explaining and interpreting drawings, specifications, and other technical data.</w:t>
       </w:r>
     </w:p>
     <w:p>
       <w:pPr>
         <w:pStyle w:val="List6"/>
-      </w:pPr>
-      <w:r>
+        <w:rPr>
+          <w:szCs w:val="22"/>
+        </w:rPr>
+      </w:pPr>
+      <w:r>
+        <w:rPr>
+          <w:szCs w:val="22"/>
+        </w:rPr>
         <w:t>(</w:t>
       </w:r>
       <w:r>
         <w:rPr>
           <w:i/>
+          <w:szCs w:val="22"/>
         </w:rPr>
         <w:t>2</w:t>
       </w:r>
       <w:r>
+        <w:rPr>
+          <w:szCs w:val="22"/>
+        </w:rPr>
         <w:t>)</w:t>
       </w:r>
       <w:r>
+        <w:rPr>
+          <w:szCs w:val="22"/>
+        </w:rPr>
         <w:t xml:space="preserve">  Providing information on the requisite professional skills, facilities, production equipment, and other necessary capabilities required for production, testing, quality control, etc.</w:t>
       </w:r>
     </w:p>
     <w:p>
       <w:pPr>
         <w:pStyle w:val="List6"/>
-      </w:pPr>
-      <w:r>
+        <w:rPr>
+          <w:szCs w:val="22"/>
+        </w:rPr>
+      </w:pPr>
+      <w:r>
+        <w:rPr>
+          <w:szCs w:val="22"/>
+        </w:rPr>
         <w:t>(</w:t>
       </w:r>
       <w:r>
         <w:rPr>
           <w:i/>
+          <w:szCs w:val="22"/>
         </w:rPr>
         <w:t>3</w:t>
       </w:r>
       <w:r>
+        <w:rPr>
+          <w:szCs w:val="22"/>
+        </w:rPr>
         <w:t>)</w:t>
       </w:r>
       <w:r>
+        <w:rPr>
+          <w:szCs w:val="22"/>
+        </w:rPr>
         <w:t xml:space="preserve">  Arranging for technical personnel to </w:t>
       </w:r>
       <w:proofErr w:type="gramStart"/>
       <w:r>
+        <w:rPr>
+          <w:szCs w:val="22"/>
+        </w:rPr>
         <w:t>provide assistance</w:t>
       </w:r>
       <w:proofErr w:type="gramEnd"/>
       <w:r>
+        <w:rPr>
+          <w:szCs w:val="22"/>
+        </w:rPr>
         <w:t xml:space="preserve"> on subject matter outside the SBTA’s expertise.</w:t>
       </w:r>
     </w:p>
     <w:p>
       <w:pPr>
         <w:pStyle w:val="List6"/>
-      </w:pPr>
-      <w:r>
+        <w:rPr>
+          <w:szCs w:val="22"/>
+        </w:rPr>
+      </w:pPr>
+      <w:r>
+        <w:rPr>
+          <w:szCs w:val="22"/>
+        </w:rPr>
         <w:t>(</w:t>
       </w:r>
       <w:r>
         <w:rPr>
           <w:i/>
+          <w:szCs w:val="22"/>
         </w:rPr>
         <w:t>4</w:t>
       </w:r>
       <w:r>
+        <w:rPr>
+          <w:szCs w:val="22"/>
+        </w:rPr>
         <w:t>)</w:t>
       </w:r>
       <w:r>
+        <w:rPr>
+          <w:szCs w:val="22"/>
+        </w:rPr>
         <w:t xml:space="preserve">  Helping identify acquisitions </w:t>
       </w:r>
       <w:r>
+        <w:rPr>
+          <w:szCs w:val="22"/>
+        </w:rPr>
         <w:t>that</w:t>
       </w:r>
       <w:r>
+        <w:rPr>
+          <w:szCs w:val="22"/>
+        </w:rPr>
         <w:t xml:space="preserve"> are candidates for breakout.</w:t>
       </w:r>
     </w:p>
     <w:p>
       <w:pPr>
         <w:pStyle w:val="List6"/>
-      </w:pPr>
-      <w:r>
+        <w:rPr>
+          <w:szCs w:val="22"/>
+        </w:rPr>
+      </w:pPr>
+      <w:r>
+        <w:rPr>
+          <w:szCs w:val="22"/>
+        </w:rPr>
         <w:t>(</w:t>
       </w:r>
       <w:r>
         <w:rPr>
           <w:i/>
+          <w:szCs w:val="22"/>
         </w:rPr>
         <w:t>5</w:t>
       </w:r>
       <w:r>
+        <w:rPr>
+          <w:szCs w:val="22"/>
+        </w:rPr>
         <w:t>)</w:t>
       </w:r>
       <w:r>
+        <w:rPr>
+          <w:szCs w:val="22"/>
+        </w:rPr>
         <w:t xml:space="preserve">  Helping identify candidates for the </w:t>
       </w:r>
       <w:r>
+        <w:rPr>
+          <w:szCs w:val="22"/>
+        </w:rPr>
         <w:t>s</w:t>
       </w:r>
       <w:r>
+        <w:rPr>
+          <w:szCs w:val="22"/>
+        </w:rPr>
         <w:t xml:space="preserve">mall </w:t>
       </w:r>
       <w:r>
+        <w:rPr>
+          <w:szCs w:val="22"/>
+        </w:rPr>
         <w:t>b</w:t>
       </w:r>
       <w:r>
+        <w:rPr>
+          <w:szCs w:val="22"/>
+        </w:rPr>
         <w:t xml:space="preserve">usiness </w:t>
       </w:r>
       <w:r>
+        <w:rPr>
+          <w:szCs w:val="22"/>
+        </w:rPr>
         <w:t>p</w:t>
       </w:r>
       <w:r>
+        <w:rPr>
+          <w:szCs w:val="22"/>
+        </w:rPr>
         <w:t xml:space="preserve">rogram which includes </w:t>
       </w:r>
       <w:r>
+        <w:rPr>
+          <w:szCs w:val="22"/>
+        </w:rPr>
         <w:t>s</w:t>
       </w:r>
       <w:r>
+        <w:rPr>
+          <w:szCs w:val="22"/>
+        </w:rPr>
         <w:t xml:space="preserve">mall </w:t>
       </w:r>
       <w:r>
+        <w:rPr>
+          <w:szCs w:val="22"/>
+        </w:rPr>
         <w:t>b</w:t>
       </w:r>
       <w:r>
+        <w:rPr>
+          <w:szCs w:val="22"/>
+        </w:rPr>
         <w:t xml:space="preserve">usiness, </w:t>
       </w:r>
       <w:r>
+        <w:rPr>
+          <w:szCs w:val="22"/>
+        </w:rPr>
         <w:t>s</w:t>
       </w:r>
       <w:r>
+        <w:rPr>
+          <w:szCs w:val="22"/>
+        </w:rPr>
         <w:t xml:space="preserve">mall </w:t>
       </w:r>
       <w:r>
+        <w:rPr>
+          <w:szCs w:val="22"/>
+        </w:rPr>
         <w:t>d</w:t>
       </w:r>
       <w:r>
+        <w:rPr>
+          <w:szCs w:val="22"/>
+        </w:rPr>
         <w:t xml:space="preserve">isadvantaged </w:t>
       </w:r>
       <w:r>
+        <w:rPr>
+          <w:szCs w:val="22"/>
+        </w:rPr>
         <w:t>b</w:t>
       </w:r>
       <w:r>
+        <w:rPr>
+          <w:szCs w:val="22"/>
+        </w:rPr>
         <w:t xml:space="preserve">usiness, </w:t>
       </w:r>
       <w:r>
+        <w:rPr>
+          <w:szCs w:val="22"/>
+        </w:rPr>
         <w:t>w</w:t>
       </w:r>
       <w:r>
+        <w:rPr>
+          <w:szCs w:val="22"/>
+        </w:rPr>
         <w:t>omen-</w:t>
       </w:r>
       <w:r>
+        <w:rPr>
+          <w:szCs w:val="22"/>
+        </w:rPr>
         <w:t>o</w:t>
       </w:r>
       <w:r>
+        <w:rPr>
+          <w:szCs w:val="22"/>
+        </w:rPr>
         <w:t xml:space="preserve">wned </w:t>
       </w:r>
       <w:r>
+        <w:rPr>
+          <w:szCs w:val="22"/>
+        </w:rPr>
         <w:t>s</w:t>
       </w:r>
       <w:r>
+        <w:rPr>
+          <w:szCs w:val="22"/>
+        </w:rPr>
         <w:t xml:space="preserve">mall </w:t>
       </w:r>
       <w:r>
+        <w:rPr>
+          <w:szCs w:val="22"/>
+        </w:rPr>
         <w:t>b</w:t>
       </w:r>
       <w:r>
+        <w:rPr>
+          <w:szCs w:val="22"/>
+        </w:rPr>
         <w:t xml:space="preserve">usiness, </w:t>
       </w:r>
       <w:r>
+        <w:rPr>
+          <w:szCs w:val="22"/>
+        </w:rPr>
         <w:t>s</w:t>
       </w:r>
       <w:r>
+        <w:rPr>
+          <w:szCs w:val="22"/>
+        </w:rPr>
         <w:t>ervice-</w:t>
       </w:r>
       <w:r>
+        <w:rPr>
+          <w:szCs w:val="22"/>
+        </w:rPr>
         <w:t>d</w:t>
       </w:r>
       <w:r>
+        <w:rPr>
+          <w:szCs w:val="22"/>
+        </w:rPr>
         <w:t xml:space="preserve">isabled </w:t>
       </w:r>
       <w:r>
+        <w:rPr>
+          <w:szCs w:val="22"/>
+        </w:rPr>
         <w:t>v</w:t>
       </w:r>
       <w:r>
+        <w:rPr>
+          <w:szCs w:val="22"/>
+        </w:rPr>
         <w:t>eteran-</w:t>
       </w:r>
       <w:r>
+        <w:rPr>
+          <w:szCs w:val="22"/>
+        </w:rPr>
+        <w:lastRenderedPageBreak/>
         <w:t>o</w:t>
       </w:r>
       <w:r>
+        <w:rPr>
+          <w:szCs w:val="22"/>
+        </w:rPr>
         <w:t xml:space="preserve">wned </w:t>
       </w:r>
       <w:r>
+        <w:rPr>
+          <w:szCs w:val="22"/>
+        </w:rPr>
         <w:t>s</w:t>
       </w:r>
       <w:r>
+        <w:rPr>
+          <w:szCs w:val="22"/>
+        </w:rPr>
         <w:t xml:space="preserve">mall </w:t>
       </w:r>
       <w:r>
+        <w:rPr>
+          <w:szCs w:val="22"/>
+        </w:rPr>
         <w:t>b</w:t>
       </w:r>
       <w:r>
+        <w:rPr>
+          <w:szCs w:val="22"/>
+        </w:rPr>
         <w:t xml:space="preserve">usiness, </w:t>
       </w:r>
       <w:r>
+        <w:rPr>
+          <w:szCs w:val="22"/>
+        </w:rPr>
         <w:t>v</w:t>
       </w:r>
       <w:r>
+        <w:rPr>
+          <w:szCs w:val="22"/>
+        </w:rPr>
         <w:t>eteran-</w:t>
       </w:r>
       <w:r>
+        <w:rPr>
+          <w:szCs w:val="22"/>
+        </w:rPr>
         <w:t>o</w:t>
       </w:r>
       <w:r>
+        <w:rPr>
+          <w:szCs w:val="22"/>
+        </w:rPr>
         <w:t xml:space="preserve">wned </w:t>
       </w:r>
       <w:r>
+        <w:rPr>
+          <w:szCs w:val="22"/>
+        </w:rPr>
         <w:t>s</w:t>
       </w:r>
       <w:r>
+        <w:rPr>
+          <w:szCs w:val="22"/>
+        </w:rPr>
         <w:t xml:space="preserve">mall </w:t>
       </w:r>
       <w:r>
+        <w:rPr>
+          <w:szCs w:val="22"/>
+        </w:rPr>
         <w:t>b</w:t>
       </w:r>
       <w:r>
+        <w:rPr>
+          <w:szCs w:val="22"/>
+        </w:rPr>
         <w:t xml:space="preserve">usiness, and </w:t>
       </w:r>
       <w:r>
+        <w:rPr>
+          <w:szCs w:val="22"/>
+        </w:rPr>
         <w:t>h</w:t>
       </w:r>
       <w:r>
+        <w:rPr>
+          <w:szCs w:val="22"/>
+        </w:rPr>
         <w:t xml:space="preserve">istorically </w:t>
       </w:r>
       <w:r>
+        <w:rPr>
+          <w:szCs w:val="22"/>
+        </w:rPr>
         <w:t>u</w:t>
       </w:r>
       <w:r>
+        <w:rPr>
+          <w:szCs w:val="22"/>
+        </w:rPr>
         <w:t xml:space="preserve">nderutilized </w:t>
       </w:r>
       <w:r>
+        <w:rPr>
+          <w:szCs w:val="22"/>
+        </w:rPr>
         <w:t>b</w:t>
       </w:r>
       <w:r>
+        <w:rPr>
+          <w:szCs w:val="22"/>
+        </w:rPr>
         <w:t xml:space="preserve">usiness </w:t>
       </w:r>
       <w:r>
+        <w:rPr>
+          <w:szCs w:val="22"/>
+        </w:rPr>
         <w:t>z</w:t>
       </w:r>
       <w:r>
+        <w:rPr>
+          <w:szCs w:val="22"/>
+        </w:rPr>
         <w:t>one program.</w:t>
       </w:r>
     </w:p>
     <w:p>
       <w:pPr>
         <w:pStyle w:val="List6"/>
-      </w:pPr>
-      <w:r>
-        <w:lastRenderedPageBreak/>
+        <w:rPr>
+          <w:szCs w:val="22"/>
+        </w:rPr>
+      </w:pPr>
+      <w:r>
+        <w:rPr>
+          <w:szCs w:val="22"/>
+        </w:rPr>
         <w:t>(</w:t>
       </w:r>
       <w:r>
         <w:rPr>
           <w:i/>
+          <w:szCs w:val="22"/>
         </w:rPr>
         <w:t>6</w:t>
       </w:r>
       <w:r>
+        <w:rPr>
+          <w:szCs w:val="22"/>
+        </w:rPr>
         <w:t>)</w:t>
       </w:r>
       <w:r>
+        <w:rPr>
+          <w:szCs w:val="22"/>
+        </w:rPr>
         <w:t xml:space="preserve">  Assisting in the review</w:t>
       </w:r>
       <w:r>
+        <w:rPr>
+          <w:szCs w:val="22"/>
+        </w:rPr>
         <w:t>ing</w:t>
       </w:r>
       <w:r>
+        <w:rPr>
+          <w:szCs w:val="22"/>
+        </w:rPr>
         <w:t xml:space="preserve"> of acquisition plans.</w:t>
       </w:r>
     </w:p>
@@ -1532,480 +1668,298 @@
         <w:pStyle w:val="List2"/>
       </w:pPr>
       <w:r>
-        <w:rPr>
-          <w:szCs w:val="24"/>
-        </w:rPr>
         <w:t>(10)</w:t>
       </w:r>
       <w:r>
-        <w:rPr>
-          <w:szCs w:val="24"/>
-        </w:rPr>
         <w:t>(B)(</w:t>
       </w:r>
       <w:proofErr w:type="spellStart"/>
       <w:r>
         <w:rPr>
           <w:i/>
-          <w:szCs w:val="24"/>
         </w:rPr>
         <w:t>i</w:t>
       </w:r>
       <w:proofErr w:type="spellEnd"/>
       <w:proofErr w:type="gramStart"/>
       <w:r>
-        <w:rPr>
-          <w:szCs w:val="24"/>
-        </w:rPr>
         <w:t xml:space="preserve">) </w:t>
       </w:r>
       <w:r>
-        <w:rPr>
-          <w:szCs w:val="24"/>
-        </w:rPr>
         <w:t xml:space="preserve"> </w:t>
       </w:r>
       <w:r>
-        <w:rPr>
-          <w:szCs w:val="24"/>
-        </w:rPr>
         <w:t>To</w:t>
       </w:r>
       <w:proofErr w:type="gramEnd"/>
       <w:r>
-        <w:rPr>
-          <w:szCs w:val="24"/>
-        </w:rPr>
         <w:t xml:space="preserve"> facilitate the review of the DD Form 2579, the contracting officer </w:t>
       </w:r>
       <w:r>
-        <w:rPr>
-          <w:szCs w:val="24"/>
-        </w:rPr>
         <w:t>shall</w:t>
       </w:r>
       <w:r>
-        <w:rPr>
-          <w:szCs w:val="24"/>
-        </w:rPr>
         <w:t xml:space="preserve"> prepare and submit the DD Form 2579 for all acquisitions above</w:t>
       </w:r>
       <w:r>
-        <w:rPr>
-          <w:szCs w:val="24"/>
-        </w:rPr>
         <w:t xml:space="preserve"> $10,000</w:t>
       </w:r>
       <w:r>
-        <w:rPr>
-          <w:szCs w:val="24"/>
-        </w:rPr>
         <w:t xml:space="preserve"> using the Virtual Contracting Enterprise</w:t>
       </w:r>
       <w:r>
-        <w:rPr>
-          <w:szCs w:val="24"/>
-        </w:rPr>
         <w:t>.</w:t>
       </w:r>
       <w:r>
-        <w:rPr>
-          <w:szCs w:val="24"/>
-        </w:rPr>
         <w:t xml:space="preserve"> </w:t>
       </w:r>
       <w:r>
-        <w:rPr>
-          <w:szCs w:val="24"/>
-        </w:rPr>
         <w:t xml:space="preserve"> </w:t>
       </w:r>
       <w:r>
-        <w:rPr>
-          <w:szCs w:val="24"/>
-        </w:rPr>
         <w:t xml:space="preserve">This includes </w:t>
       </w:r>
       <w:r>
-        <w:rPr>
-          <w:szCs w:val="24"/>
-        </w:rPr>
         <w:t xml:space="preserve">all </w:t>
       </w:r>
       <w:r>
-        <w:rPr>
-          <w:szCs w:val="24"/>
-        </w:rPr>
         <w:t xml:space="preserve">delivery and task orders under </w:t>
       </w:r>
       <w:r>
-        <w:rPr>
-          <w:szCs w:val="24"/>
-        </w:rPr>
         <w:t xml:space="preserve">multiple </w:t>
       </w:r>
       <w:proofErr w:type="gramStart"/>
       <w:r>
-        <w:rPr>
-          <w:szCs w:val="24"/>
-        </w:rPr>
         <w:t>award</w:t>
       </w:r>
       <w:proofErr w:type="gramEnd"/>
       <w:r>
-        <w:rPr>
-          <w:szCs w:val="24"/>
-        </w:rPr>
         <w:t>,</w:t>
       </w:r>
       <w:r>
-        <w:rPr>
-          <w:szCs w:val="24"/>
-        </w:rPr>
         <w:t xml:space="preserve"> </w:t>
       </w:r>
       <w:r>
-        <w:rPr>
-          <w:szCs w:val="24"/>
-        </w:rPr>
         <w:t>indefinite delivery</w:t>
       </w:r>
       <w:r>
-        <w:rPr>
-          <w:szCs w:val="24"/>
-        </w:rPr>
         <w:t xml:space="preserve"> </w:t>
       </w:r>
       <w:r>
-        <w:rPr>
-          <w:szCs w:val="24"/>
-        </w:rPr>
         <w:t xml:space="preserve">indefinite quantity </w:t>
       </w:r>
       <w:r>
-        <w:rPr>
-          <w:szCs w:val="24"/>
-        </w:rPr>
         <w:t>contracts</w:t>
       </w:r>
       <w:r>
-        <w:rPr>
-          <w:szCs w:val="24"/>
-        </w:rPr>
         <w:t xml:space="preserve"> and GSA F</w:t>
       </w:r>
       <w:r>
-        <w:rPr>
-          <w:szCs w:val="24"/>
-        </w:rPr>
         <w:t xml:space="preserve">ederal </w:t>
       </w:r>
       <w:r>
-        <w:rPr>
-          <w:szCs w:val="24"/>
-        </w:rPr>
         <w:t>S</w:t>
       </w:r>
       <w:r>
-        <w:rPr>
-          <w:szCs w:val="24"/>
-        </w:rPr>
         <w:t xml:space="preserve">upply </w:t>
       </w:r>
       <w:r>
-        <w:rPr>
-          <w:szCs w:val="24"/>
-        </w:rPr>
         <w:t>S</w:t>
       </w:r>
       <w:r>
-        <w:rPr>
-          <w:szCs w:val="24"/>
-        </w:rPr>
         <w:t>chedule</w:t>
       </w:r>
       <w:r>
-        <w:rPr>
-          <w:szCs w:val="24"/>
-        </w:rPr>
         <w:t xml:space="preserve"> orders.  DD2579s are not required for small business set-aside actions unless the contracting activity deems otherwise.  The original DD Form 2579 shall remain in the contract file with a copy furnished to the SBA PCR and the activity small business specialist.</w:t>
       </w:r>
       <w:r>
-        <w:rPr>
-          <w:szCs w:val="24"/>
-        </w:rPr>
         <w:t xml:space="preserve"> </w:t>
       </w:r>
       <w:r>
-        <w:rPr>
-          <w:szCs w:val="24"/>
-        </w:rPr>
         <w:t xml:space="preserve"> </w:t>
       </w:r>
       <w:r>
-        <w:rPr>
-          <w:szCs w:val="24"/>
-        </w:rPr>
         <w:t>Contracting activities shall develop written procedures that will provide adequate lead time to review DD2579s prior to posting the synopsis to the Government point of entry.</w:t>
       </w:r>
     </w:p>
     <w:p>
       <w:pPr>
-        <w:pStyle w:val="ind20"/>
-        <w:tabs>
-          <w:tab w:val="clear" w:pos="3456"/>
-          <w:tab w:val="clear" w:pos="4032"/>
-          <w:tab w:val="left" w:pos="1440"/>
-        </w:tabs>
-        <w:spacing w:after="240"/>
-        <w:ind w:left="0"/>
-        <w:rPr>
-          <w:rFonts w:cs="Times New Roman"/>
-          <w:sz w:val="24"/>
-          <w:szCs w:val="24"/>
-        </w:rPr>
-      </w:pPr>
-      <w:r>
-        <w:rPr>
-          <w:rFonts w:cs="Times New Roman"/>
-          <w:sz w:val="24"/>
-          <w:szCs w:val="24"/>
+        <w:pStyle w:val="List7"/>
+        <w:rPr>
+          <w:szCs w:val="22"/>
+        </w:rPr>
+      </w:pPr>
+      <w:r>
+        <w:rPr>
+          <w:szCs w:val="22"/>
         </w:rPr>
         <w:tab/>
       </w:r>
       <w:r>
         <w:rPr>
-          <w:rFonts w:cs="Times New Roman"/>
-          <w:sz w:val="24"/>
-          <w:szCs w:val="24"/>
+          <w:szCs w:val="22"/>
         </w:rPr>
         <w:t>(</w:t>
       </w:r>
       <w:r>
         <w:rPr>
-          <w:rFonts w:cs="Times New Roman"/>
           <w:i/>
-          <w:sz w:val="24"/>
-          <w:szCs w:val="24"/>
+          <w:szCs w:val="22"/>
         </w:rPr>
         <w:t>ii</w:t>
       </w:r>
       <w:r>
         <w:rPr>
-          <w:rFonts w:cs="Times New Roman"/>
-          <w:sz w:val="24"/>
-          <w:szCs w:val="24"/>
+          <w:szCs w:val="22"/>
         </w:rPr>
         <w:t xml:space="preserve">)  The small business specialist serving the contracting office must number </w:t>
       </w:r>
       <w:r>
         <w:rPr>
-          <w:rFonts w:cs="Times New Roman"/>
-          <w:sz w:val="24"/>
-          <w:szCs w:val="24"/>
+          <w:szCs w:val="22"/>
         </w:rPr>
         <w:t>the</w:t>
       </w:r>
       <w:r>
         <w:rPr>
-          <w:rFonts w:cs="Times New Roman"/>
-          <w:sz w:val="24"/>
-          <w:szCs w:val="24"/>
+          <w:szCs w:val="22"/>
         </w:rPr>
         <w:t xml:space="preserve"> Control N</w:t>
       </w:r>
       <w:r>
         <w:rPr>
-          <w:rFonts w:cs="Times New Roman"/>
-          <w:sz w:val="24"/>
-          <w:szCs w:val="24"/>
+          <w:szCs w:val="22"/>
         </w:rPr>
         <w:t xml:space="preserve">umber </w:t>
       </w:r>
       <w:r>
         <w:rPr>
-          <w:rFonts w:cs="Times New Roman"/>
-          <w:sz w:val="24"/>
-          <w:szCs w:val="24"/>
+          <w:szCs w:val="22"/>
         </w:rPr>
         <w:t>on the DD Form 2579 consecutively starting with</w:t>
       </w:r>
       <w:r>
         <w:rPr>
-          <w:rFonts w:cs="Times New Roman"/>
-          <w:sz w:val="24"/>
-          <w:szCs w:val="24"/>
+          <w:szCs w:val="22"/>
         </w:rPr>
         <w:t xml:space="preserve"> fiscal year followed by</w:t>
       </w:r>
       <w:r>
         <w:rPr>
-          <w:rFonts w:cs="Times New Roman"/>
-          <w:sz w:val="24"/>
-          <w:szCs w:val="24"/>
+          <w:szCs w:val="22"/>
         </w:rPr>
         <w:t xml:space="preserve"> “1</w:t>
       </w:r>
       <w:r>
         <w:rPr>
-          <w:rFonts w:cs="Times New Roman"/>
-          <w:sz w:val="24"/>
-          <w:szCs w:val="24"/>
+          <w:szCs w:val="22"/>
         </w:rPr>
         <w:t>,</w:t>
       </w:r>
       <w:r>
         <w:rPr>
-          <w:rFonts w:cs="Times New Roman"/>
-          <w:sz w:val="24"/>
-          <w:szCs w:val="24"/>
+          <w:szCs w:val="22"/>
         </w:rPr>
         <w:t>”</w:t>
       </w:r>
       <w:r>
         <w:rPr>
-          <w:rFonts w:cs="Times New Roman"/>
-          <w:sz w:val="24"/>
-          <w:szCs w:val="24"/>
+          <w:szCs w:val="22"/>
         </w:rPr>
         <w:t xml:space="preserve"> e.g.</w:t>
       </w:r>
       <w:r>
         <w:rPr>
-          <w:rFonts w:cs="Times New Roman"/>
-          <w:sz w:val="24"/>
-          <w:szCs w:val="24"/>
+          <w:szCs w:val="22"/>
         </w:rPr>
         <w:t>,</w:t>
       </w:r>
       <w:r>
         <w:rPr>
-          <w:rFonts w:cs="Times New Roman"/>
-          <w:sz w:val="24"/>
-          <w:szCs w:val="24"/>
+          <w:szCs w:val="22"/>
         </w:rPr>
         <w:t xml:space="preserve"> 13-1, 13-2. </w:t>
       </w:r>
       <w:r>
         <w:rPr>
-          <w:rFonts w:cs="Times New Roman"/>
-          <w:sz w:val="24"/>
-          <w:szCs w:val="24"/>
+          <w:szCs w:val="22"/>
         </w:rPr>
         <w:t xml:space="preserve"> The small business specialist</w:t>
       </w:r>
       <w:r>
         <w:rPr>
-          <w:rFonts w:cs="Times New Roman"/>
-          <w:sz w:val="24"/>
-          <w:szCs w:val="24"/>
+          <w:szCs w:val="22"/>
         </w:rPr>
         <w:t xml:space="preserve"> </w:t>
       </w:r>
       <w:r>
         <w:rPr>
-          <w:rFonts w:cs="Times New Roman"/>
-          <w:sz w:val="24"/>
-          <w:szCs w:val="24"/>
+          <w:szCs w:val="22"/>
         </w:rPr>
         <w:t>must review and sign the DD Form 2579.  If the SBA PCR lacks the necessary security clearance to review the DD Form 2579, the contracting officer</w:t>
       </w:r>
       <w:r>
         <w:rPr>
-          <w:rFonts w:cs="Times New Roman"/>
-          <w:sz w:val="24"/>
-          <w:szCs w:val="24"/>
+          <w:szCs w:val="22"/>
         </w:rPr>
         <w:t xml:space="preserve"> </w:t>
       </w:r>
       <w:r>
         <w:rPr>
-          <w:rFonts w:cs="Times New Roman"/>
-          <w:sz w:val="24"/>
-          <w:szCs w:val="24"/>
+          <w:szCs w:val="22"/>
         </w:rPr>
         <w:t>shall</w:t>
       </w:r>
       <w:r>
         <w:rPr>
-          <w:rFonts w:cs="Times New Roman"/>
-          <w:sz w:val="24"/>
-          <w:szCs w:val="24"/>
+          <w:szCs w:val="22"/>
         </w:rPr>
         <w:t xml:space="preserve"> contact the SBA office serving the area where the contracting office is located</w:t>
       </w:r>
       <w:r>
         <w:rPr>
-          <w:rFonts w:cs="Times New Roman"/>
-          <w:sz w:val="24"/>
-          <w:szCs w:val="24"/>
+          <w:szCs w:val="22"/>
         </w:rPr>
         <w:t xml:space="preserve"> for assistance</w:t>
       </w:r>
       <w:r>
         <w:rPr>
-          <w:rFonts w:cs="Times New Roman"/>
-          <w:sz w:val="24"/>
-          <w:szCs w:val="24"/>
+          <w:szCs w:val="22"/>
         </w:rPr>
         <w:t>.</w:t>
       </w:r>
     </w:p>
     <w:p>
       <w:pPr>
-        <w:pStyle w:val="ind20"/>
-        <w:tabs>
-          <w:tab w:val="clear" w:pos="3456"/>
-          <w:tab w:val="clear" w:pos="4032"/>
-        </w:tabs>
-        <w:spacing w:after="240"/>
-        <w:ind w:left="0"/>
-        <w:rPr>
-          <w:rFonts w:cs="Times New Roman"/>
+        <w:pStyle w:val="List7"/>
+        <w:rPr>
           <w:b/>
           <w:bCs/>
-          <w:sz w:val="24"/>
-          <w:szCs w:val="24"/>
-        </w:rPr>
-      </w:pPr>
-      <w:r>
-        <w:rPr>
-          <w:rFonts w:cs="Times New Roman"/>
-          <w:sz w:val="24"/>
-          <w:szCs w:val="24"/>
+          <w:szCs w:val="22"/>
+        </w:rPr>
+      </w:pPr>
+      <w:r>
+        <w:rPr>
+          <w:szCs w:val="22"/>
         </w:rPr>
         <w:tab/>
       </w:r>
       <w:r>
         <w:rPr>
-          <w:rFonts w:cs="Times New Roman"/>
-          <w:sz w:val="24"/>
-          <w:szCs w:val="24"/>
-        </w:rPr>
-        <w:tab/>
-      </w:r>
-      <w:r>
-        <w:rPr>
-          <w:rFonts w:cs="Times New Roman"/>
-          <w:sz w:val="24"/>
-          <w:szCs w:val="24"/>
+          <w:szCs w:val="22"/>
         </w:rPr>
         <w:t>(</w:t>
       </w:r>
       <w:r>
         <w:rPr>
-          <w:rFonts w:cs="Times New Roman"/>
           <w:i/>
-          <w:sz w:val="24"/>
-          <w:szCs w:val="24"/>
+          <w:szCs w:val="22"/>
         </w:rPr>
         <w:t>iii</w:t>
       </w:r>
       <w:r>
         <w:rPr>
-          <w:rFonts w:cs="Times New Roman"/>
-          <w:sz w:val="24"/>
-          <w:szCs w:val="24"/>
+          <w:szCs w:val="22"/>
         </w:rPr>
         <w:t>)  The DD Form 2579 must be made available only to personnel who have a “need to know” until the contract is awarded.  Copies distributed outside the Army, including SBA PCR coordination, must be marked “For Official Use Only.”</w:t>
       </w:r>
@@ -2013,260 +1967,110 @@
     <w:p>
       <w:pPr>
         <w:pStyle w:val="List1"/>
-      </w:pPr>
-      <w:r>
+        <w:rPr>
+          <w:szCs w:val="22"/>
+        </w:rPr>
+      </w:pPr>
+      <w:r>
+        <w:rPr>
+          <w:szCs w:val="22"/>
+        </w:rPr>
         <w:t>(e)</w:t>
       </w:r>
       <w:r>
+        <w:rPr>
+          <w:szCs w:val="22"/>
+        </w:rPr>
         <w:t xml:space="preserve">  The commander of each command or subordinate activity responsible for a contracting office must appoint a small business specialist.  The commander of each Army Command, Army Service Component Command and Direct Reporting Unit with delegated contracting authority, including Headquarters Army Materiel Command, shall appoint a full-time associate director, U.S. Army Office of Small Business Programs.  Those contracting activities whose total annual obligations with U.S. business concerns (large and small) or its outlying areas exceed $100 million will appoint full-time small business personnel, unless an annual waiver is obtained from the Director, U.S. Army Office of Small Business Programs.  For planning purposes contracting offices whose annual contract obligations exceed $300 million should consider appointing a minimum of two full-time small business specialists and a minimum of three full-time small business specialists for offices that exceed $700 million in contract obligations.  Commanders of contracting offices whose area of responsibility exceeds 100,000 square miles should consider appointing a minimum of two full-time small business specialists.</w:t>
       </w:r>
     </w:p>
     <w:p>
       <w:pPr>
-        <w:pStyle w:val="ind16"/>
-        <w:tabs>
-          <w:tab w:val="clear" w:pos="2880"/>
-          <w:tab w:val="clear" w:pos="3456"/>
-          <w:tab w:val="clear" w:pos="4032"/>
-        </w:tabs>
-        <w:spacing w:after="240"/>
-        <w:ind w:left="0"/>
-        <w:rPr>
-          <w:rFonts w:cs="Times New Roman"/>
-          <w:sz w:val="24"/>
-          <w:szCs w:val="24"/>
-        </w:rPr>
-      </w:pPr>
-      <w:r>
-        <w:rPr>
-          <w:rFonts w:cs="Times New Roman"/>
-          <w:sz w:val="24"/>
-          <w:szCs w:val="24"/>
-        </w:rPr>
+        <w:pStyle w:val="List3"/>
+      </w:pPr>
+      <w:r>
         <w:tab/>
         <w:t>(</w:t>
       </w:r>
       <w:proofErr w:type="spellStart"/>
       <w:r>
-        <w:rPr>
-          <w:rFonts w:cs="Times New Roman"/>
-          <w:sz w:val="24"/>
-          <w:szCs w:val="24"/>
-        </w:rPr>
         <w:t>i</w:t>
       </w:r>
       <w:proofErr w:type="spellEnd"/>
       <w:r>
-        <w:rPr>
-          <w:rFonts w:cs="Times New Roman"/>
-          <w:sz w:val="24"/>
-          <w:szCs w:val="24"/>
-        </w:rPr>
         <w:t xml:space="preserve">)  Only individuals in the 1102 job classification series who possess business acumen and knowledge of contracting policy and procedures and who have the training and background to accomplish the </w:t>
       </w:r>
       <w:r>
-        <w:rPr>
-          <w:rFonts w:cs="Times New Roman"/>
-          <w:sz w:val="24"/>
-          <w:szCs w:val="24"/>
-        </w:rPr>
         <w:t xml:space="preserve">policy and </w:t>
       </w:r>
       <w:r>
-        <w:rPr>
-          <w:rFonts w:cs="Times New Roman"/>
-          <w:sz w:val="24"/>
-          <w:szCs w:val="24"/>
-        </w:rPr>
         <w:t xml:space="preserve">objectives of the small business program may be appointed </w:t>
       </w:r>
       <w:r>
-        <w:rPr>
-          <w:rFonts w:cs="Times New Roman"/>
-          <w:sz w:val="24"/>
-          <w:szCs w:val="24"/>
-        </w:rPr>
         <w:t xml:space="preserve">as </w:t>
       </w:r>
       <w:r>
-        <w:rPr>
-          <w:rFonts w:cs="Times New Roman"/>
-          <w:sz w:val="24"/>
-          <w:szCs w:val="24"/>
-        </w:rPr>
         <w:t>associate directors</w:t>
       </w:r>
       <w:r>
-        <w:rPr>
-          <w:rFonts w:cs="Times New Roman"/>
-          <w:sz w:val="24"/>
-          <w:szCs w:val="24"/>
-        </w:rPr>
         <w:t>, assistant directors,</w:t>
       </w:r>
       <w:r>
-        <w:rPr>
-          <w:rFonts w:cs="Times New Roman"/>
-          <w:sz w:val="24"/>
-          <w:szCs w:val="24"/>
-        </w:rPr>
         <w:t xml:space="preserve"> and small business specialists.</w:t>
       </w:r>
     </w:p>
     <w:p>
       <w:pPr>
-        <w:pStyle w:val="ind16"/>
-        <w:tabs>
-          <w:tab w:val="clear" w:pos="2880"/>
-          <w:tab w:val="clear" w:pos="3456"/>
-          <w:tab w:val="clear" w:pos="4032"/>
-        </w:tabs>
-        <w:spacing w:after="240"/>
-        <w:ind w:left="0"/>
-        <w:rPr>
-          <w:rFonts w:cs="Times New Roman"/>
-          <w:sz w:val="24"/>
-          <w:szCs w:val="24"/>
-        </w:rPr>
-      </w:pPr>
-      <w:r>
-        <w:rPr>
-          <w:rFonts w:cs="Times New Roman"/>
-          <w:sz w:val="24"/>
-          <w:szCs w:val="24"/>
-        </w:rPr>
+        <w:pStyle w:val="List3"/>
+      </w:pPr>
+      <w:r>
         <w:tab/>
         <w:t xml:space="preserve">(ii)  Prior to a proposed job offer and appointment </w:t>
       </w:r>
       <w:r>
-        <w:rPr>
-          <w:rFonts w:cs="Times New Roman"/>
-          <w:sz w:val="24"/>
-          <w:szCs w:val="24"/>
-        </w:rPr>
         <w:t>t</w:t>
       </w:r>
       <w:r>
-        <w:rPr>
-          <w:rFonts w:cs="Times New Roman"/>
-          <w:sz w:val="24"/>
-          <w:szCs w:val="24"/>
-        </w:rPr>
         <w:t xml:space="preserve">he Director, U.S. Army Office of Small Business Programs, shall review and provide concurrence for selection of all </w:t>
       </w:r>
       <w:r>
-        <w:rPr>
-          <w:rFonts w:cs="Times New Roman"/>
-          <w:sz w:val="24"/>
-          <w:szCs w:val="24"/>
-        </w:rPr>
         <w:t xml:space="preserve">full or part-time </w:t>
       </w:r>
       <w:r>
-        <w:rPr>
-          <w:rFonts w:cs="Times New Roman"/>
-          <w:sz w:val="24"/>
-          <w:szCs w:val="24"/>
-        </w:rPr>
         <w:t>associate directors</w:t>
       </w:r>
       <w:r>
-        <w:rPr>
-          <w:rFonts w:cs="Times New Roman"/>
-          <w:sz w:val="24"/>
-          <w:szCs w:val="24"/>
-        </w:rPr>
         <w:t xml:space="preserve"> as well as for all</w:t>
       </w:r>
       <w:r>
-        <w:rPr>
-          <w:rFonts w:cs="Times New Roman"/>
-          <w:sz w:val="24"/>
-          <w:szCs w:val="24"/>
-        </w:rPr>
-        <w:t xml:space="preserve"> deputy associate directors, headquarters small business staff, and all other personnel performing any small business function, regardless of position description title, at all levels within the Army.  This includes, but is not limited to, contracting </w:t>
-      </w:r>
-      <w:r>
-        <w:rPr>
-          <w:rFonts w:cs="Times New Roman"/>
-          <w:sz w:val="24"/>
-          <w:szCs w:val="24"/>
-        </w:rPr>
+        <w:t xml:space="preserve"> deputy associate directors, headquarters small business staff, and all other personnel performing any small business function, regardless of position description title, at all levels within the Army.  This includes, but is not limited to, contracting activities, contract management activities, subordinate activities, and direct reporting units, including Headquarters Army Materiel Command.</w:t>
+      </w:r>
+    </w:p>
+    <w:p>
+      <w:pPr>
+        <w:pStyle w:val="List3"/>
+      </w:pPr>
+      <w:r>
         <w:lastRenderedPageBreak/>
-        <w:t>activities, contract management activities, subordinate activities, and direct reporting units, including Headquarters Army Materiel Command.</w:t>
-      </w:r>
-    </w:p>
-    <w:p>
-      <w:pPr>
-        <w:pStyle w:val="ind16"/>
-        <w:tabs>
-          <w:tab w:val="clear" w:pos="2880"/>
-          <w:tab w:val="clear" w:pos="3456"/>
-          <w:tab w:val="clear" w:pos="4032"/>
-        </w:tabs>
-        <w:spacing w:after="240"/>
-        <w:ind w:left="0"/>
-        <w:rPr>
-          <w:rFonts w:cs="Times New Roman"/>
-          <w:sz w:val="24"/>
-          <w:szCs w:val="24"/>
-        </w:rPr>
-      </w:pPr>
-      <w:r>
-        <w:rPr>
-          <w:rFonts w:cs="Times New Roman"/>
-          <w:sz w:val="24"/>
-          <w:szCs w:val="24"/>
-        </w:rPr>
         <w:tab/>
         <w:t>(iii)  The contracting activity shall furnish the name, grade level, position, title, telephone numbers (commercial and D</w:t>
       </w:r>
       <w:r>
-        <w:rPr>
-          <w:rFonts w:cs="Times New Roman"/>
-          <w:sz w:val="24"/>
-          <w:szCs w:val="24"/>
-        </w:rPr>
         <w:t xml:space="preserve">efense </w:t>
       </w:r>
       <w:r>
-        <w:rPr>
-          <w:rFonts w:cs="Times New Roman"/>
-          <w:sz w:val="24"/>
-          <w:szCs w:val="24"/>
-        </w:rPr>
         <w:t>S</w:t>
       </w:r>
       <w:r>
-        <w:rPr>
-          <w:rFonts w:cs="Times New Roman"/>
-          <w:sz w:val="24"/>
-          <w:szCs w:val="24"/>
-        </w:rPr>
         <w:t xml:space="preserve">witched </w:t>
       </w:r>
       <w:r>
-        <w:rPr>
-          <w:rFonts w:cs="Times New Roman"/>
-          <w:sz w:val="24"/>
-          <w:szCs w:val="24"/>
-        </w:rPr>
         <w:t>N</w:t>
       </w:r>
       <w:r>
-        <w:rPr>
-          <w:rFonts w:cs="Times New Roman"/>
-          <w:sz w:val="24"/>
-          <w:szCs w:val="24"/>
-        </w:rPr>
         <w:t>etwork</w:t>
       </w:r>
       <w:r>
-        <w:rPr>
-          <w:rFonts w:cs="Times New Roman"/>
-          <w:sz w:val="24"/>
-          <w:szCs w:val="24"/>
-        </w:rPr>
         <w:t>), email and activity location of newly appointed part-time small business specialist to the Director, U.S. Army Office of Small Business Programs, within 30 calendar days after appointment.  When applicable, identify the small business specialist being replaced.</w:t>
       </w:r>
       <w:bookmarkStart w:id="12" w:name="OLE_LINK13"/>
@@ -2274,130 +2078,46 @@
     <w:bookmarkEnd w:id="12"/>
     <w:p>
       <w:pPr>
-        <w:pStyle w:val="ind16"/>
-        <w:tabs>
-          <w:tab w:val="clear" w:pos="2880"/>
-          <w:tab w:val="clear" w:pos="3456"/>
-          <w:tab w:val="clear" w:pos="4032"/>
-        </w:tabs>
-        <w:spacing w:after="240"/>
-        <w:ind w:left="0"/>
-        <w:rPr>
-          <w:rFonts w:cs="Times New Roman"/>
-          <w:sz w:val="24"/>
-          <w:szCs w:val="24"/>
-        </w:rPr>
-      </w:pPr>
-      <w:r>
-        <w:rPr>
-          <w:rFonts w:cs="Times New Roman"/>
-          <w:sz w:val="24"/>
-          <w:szCs w:val="24"/>
-        </w:rPr>
+        <w:pStyle w:val="List3"/>
+      </w:pPr>
+      <w:r>
         <w:tab/>
         <w:t xml:space="preserve">(iv) </w:t>
       </w:r>
       <w:r>
-        <w:rPr>
-          <w:rFonts w:cs="Times New Roman"/>
-          <w:sz w:val="24"/>
-          <w:szCs w:val="24"/>
-        </w:rPr>
         <w:t xml:space="preserve"> </w:t>
       </w:r>
       <w:r>
-        <w:rPr>
-          <w:rFonts w:cs="Times New Roman"/>
-          <w:sz w:val="24"/>
-          <w:szCs w:val="24"/>
-        </w:rPr>
         <w:t>Contracting activities sh</w:t>
       </w:r>
       <w:r>
-        <w:rPr>
-          <w:rFonts w:cs="Times New Roman"/>
-          <w:sz w:val="24"/>
-          <w:szCs w:val="24"/>
-        </w:rPr>
         <w:t>ould</w:t>
       </w:r>
       <w:r>
-        <w:rPr>
-          <w:rFonts w:cs="Times New Roman"/>
-          <w:sz w:val="24"/>
-          <w:szCs w:val="24"/>
-        </w:rPr>
         <w:t xml:space="preserve"> routinely appoint alternate small business specialists to ensure processing of DD2579s in a timely manner in the absence of a full or part-time small business specialist.  Alternate small business specialists shall be in the 1102 </w:t>
       </w:r>
       <w:r>
-        <w:rPr>
-          <w:rFonts w:cs="Times New Roman"/>
-          <w:sz w:val="24"/>
-          <w:szCs w:val="24"/>
-        </w:rPr>
         <w:t>job classification</w:t>
       </w:r>
       <w:r>
-        <w:rPr>
-          <w:rFonts w:cs="Times New Roman"/>
-          <w:sz w:val="24"/>
-          <w:szCs w:val="24"/>
-        </w:rPr>
         <w:t xml:space="preserve"> series and cannot have other duties that cause a conflict of interest.</w:t>
       </w:r>
     </w:p>
     <w:p>
       <w:pPr>
-        <w:pStyle w:val="Header"/>
-        <w:tabs>
-          <w:tab w:val="clear" w:pos="4680"/>
-          <w:tab w:val="clear" w:pos="9360"/>
-        </w:tabs>
-        <w:spacing w:after="240" w:line="276" w:lineRule="auto"/>
-        <w:rPr>
-          <w:rFonts w:cs="Times New Roman"/>
-          <w:sz w:val="24"/>
-          <w:szCs w:val="24"/>
-        </w:rPr>
-      </w:pPr>
-      <w:r>
-        <w:rPr>
-          <w:rFonts w:cs="Times New Roman"/>
-          <w:sz w:val="24"/>
-          <w:szCs w:val="24"/>
-        </w:rPr>
+        <w:pStyle w:val="List3"/>
+      </w:pPr>
+      <w:r>
         <w:tab/>
-      </w:r>
-      <w:r>
-        <w:rPr>
-          <w:rFonts w:cs="Times New Roman"/>
-          <w:sz w:val="24"/>
-          <w:szCs w:val="24"/>
-        </w:rPr>
         <w:t xml:space="preserve">(v)  </w:t>
       </w:r>
       <w:r>
-        <w:rPr>
-          <w:rFonts w:cs="Times New Roman"/>
-          <w:sz w:val="24"/>
-          <w:szCs w:val="24"/>
-        </w:rPr>
         <w:t xml:space="preserve">Full-time, part-time, and alternate small business specialists shall complete all Defense Acquisition University courses as required by the U.S. Army Office of Small Business Programs within one year after appointment and achieve certification in </w:t>
       </w:r>
       <w:r>
-        <w:rPr>
-          <w:rFonts w:cs="Times New Roman"/>
-          <w:sz w:val="24"/>
-          <w:szCs w:val="24"/>
-        </w:rPr>
         <w:t>c</w:t>
       </w:r>
       <w:r>
-        <w:rPr>
-          <w:rFonts w:cs="Times New Roman"/>
-          <w:sz w:val="24"/>
-          <w:szCs w:val="24"/>
-        </w:rPr>
         <w:t>ontracting at his or her assigned level.</w:t>
       </w:r>
     </w:p>
@@ -2409,16 +2129,13 @@
       <w:bookmarkStart w:id="14" w:name="_Toc519841583"/>
       <w:bookmarkStart w:id="15" w:name="_Toc18650235"/>
       <w:bookmarkStart w:id="16" w:name="_Toc18650530"/>
-      <w:bookmarkStart w:id="17" w:name="_Toc43714927"/>
+      <w:bookmarkStart w:id="17" w:name="_Toc43819103"/>
       <w:r>
         <w:t>5119.202-</w:t>
       </w:r>
       <w:proofErr w:type="gramStart"/>
       <w:r>
-        <w:t>1</w:t>
-      </w:r>
-      <w:r>
-        <w:t xml:space="preserve">  </w:t>
+        <w:t xml:space="preserve">1  </w:t>
       </w:r>
       <w:r>
         <w:t>Encouraging</w:t>
@@ -2438,57 +2155,30 @@
         <w:pStyle w:val="List2"/>
       </w:pPr>
       <w:r>
-        <w:rPr>
-          <w:szCs w:val="24"/>
-        </w:rPr>
         <w:t>(1)</w:t>
       </w:r>
       <w:r>
-        <w:rPr>
-          <w:szCs w:val="24"/>
-        </w:rPr>
         <w:t xml:space="preserve">  If circumstances dictate consolidation, the contracting officer must obtain from the program manager or requiring activity written justification supporting the consolidated action.  The </w:t>
       </w:r>
       <w:r>
-        <w:rPr>
-          <w:szCs w:val="24"/>
-        </w:rPr>
         <w:t>h</w:t>
       </w:r>
       <w:r>
-        <w:rPr>
-          <w:szCs w:val="24"/>
-        </w:rPr>
         <w:t xml:space="preserve">ead of the </w:t>
       </w:r>
       <w:r>
-        <w:rPr>
-          <w:szCs w:val="24"/>
-        </w:rPr>
         <w:t>c</w:t>
       </w:r>
       <w:r>
-        <w:rPr>
-          <w:szCs w:val="24"/>
-        </w:rPr>
         <w:t xml:space="preserve">ontracting </w:t>
       </w:r>
       <w:r>
-        <w:rPr>
-          <w:szCs w:val="24"/>
-        </w:rPr>
         <w:t>a</w:t>
       </w:r>
       <w:r>
-        <w:rPr>
-          <w:szCs w:val="24"/>
-        </w:rPr>
         <w:t>ctivity must determine that a consolidated requirement cannot be placed under one of the preference programs prior to release of the solicitation.</w:t>
       </w:r>
       <w:r>
-        <w:rPr>
-          <w:szCs w:val="24"/>
-        </w:rPr>
         <w:t xml:space="preserve">  See Appendix GG for further delegation.</w:t>
       </w:r>
     </w:p>
@@ -2675,13 +2365,10 @@
       <w:bookmarkStart w:id="19" w:name="_Toc519841584"/>
       <w:bookmarkStart w:id="20" w:name="_Toc18650236"/>
       <w:bookmarkStart w:id="21" w:name="_Toc18650531"/>
-      <w:bookmarkStart w:id="22" w:name="_Toc43714928"/>
+      <w:bookmarkStart w:id="22" w:name="_Toc43819104"/>
       <w:proofErr w:type="gramStart"/>
       <w:r>
-        <w:t xml:space="preserve">5119.203 </w:t>
-      </w:r>
-      <w:r>
-        <w:t xml:space="preserve"> Relationship</w:t>
+        <w:t>5119.203  Relationship</w:t>
       </w:r>
       <w:proofErr w:type="gramEnd"/>
       <w:r>
@@ -2720,11 +2407,20 @@
     <w:p>
       <w:pPr>
         <w:pStyle w:val="List1"/>
-      </w:pPr>
-      <w:r>
+        <w:rPr>
+          <w:szCs w:val="22"/>
+        </w:rPr>
+      </w:pPr>
+      <w:r>
+        <w:rPr>
+          <w:szCs w:val="22"/>
+        </w:rPr>
         <w:t>(c)</w:t>
       </w:r>
       <w:r>
+        <w:rPr>
+          <w:szCs w:val="22"/>
+        </w:rPr>
         <w:t xml:space="preserve">  The contract file must document the withdrawal of an 8(a) commitment in accordance with FAR 19.203(c).  The contracting officer shall provide a copy of all documentation withdrawing the 8(a) commitment to the small business specialist.</w:t>
       </w:r>
     </w:p>
@@ -2736,7 +2432,7 @@
       <w:bookmarkStart w:id="24" w:name="_Toc519841585"/>
       <w:bookmarkStart w:id="25" w:name="_Toc18650237"/>
       <w:bookmarkStart w:id="26" w:name="_Toc18650532"/>
-      <w:bookmarkStart w:id="27" w:name="_Toc43714929"/>
+      <w:bookmarkStart w:id="27" w:name="_Toc43819105"/>
       <w:r>
         <w:t xml:space="preserve">Subpart 5119.5 </w:t>
       </w:r>
@@ -2755,57 +2451,30 @@
     <w:p>
       <w:pPr>
         <w:pStyle w:val="Heading3"/>
-        <w:rPr>
-          <w:lang w:val="en"/>
-        </w:rPr>
       </w:pPr>
       <w:bookmarkStart w:id="28" w:name="_Toc514064303"/>
       <w:bookmarkStart w:id="29" w:name="_Toc519841586"/>
       <w:bookmarkStart w:id="30" w:name="_Toc18650238"/>
       <w:bookmarkStart w:id="31" w:name="_Toc18650533"/>
-      <w:bookmarkStart w:id="32" w:name="_Toc43714930"/>
+      <w:bookmarkStart w:id="32" w:name="_Toc43819106"/>
       <w:proofErr w:type="gramStart"/>
       <w:r>
-        <w:t xml:space="preserve">5119.502 </w:t>
-      </w:r>
+        <w:t>5119.502  Setting</w:t>
+      </w:r>
+      <w:proofErr w:type="gramEnd"/>
       <w:r>
         <w:t xml:space="preserve"> </w:t>
       </w:r>
       <w:r>
-        <w:rPr>
-          <w:lang w:val="en"/>
-        </w:rPr>
-        <w:t>Setting</w:t>
-      </w:r>
-      <w:proofErr w:type="gramEnd"/>
-      <w:r>
-        <w:rPr>
-          <w:lang w:val="en"/>
-        </w:rPr>
-        <w:t xml:space="preserve"> </w:t>
-      </w:r>
-      <w:r>
-        <w:rPr>
-          <w:lang w:val="en"/>
-        </w:rPr>
         <w:t>a</w:t>
       </w:r>
       <w:r>
-        <w:rPr>
-          <w:lang w:val="en"/>
-        </w:rPr>
         <w:t xml:space="preserve">side </w:t>
       </w:r>
       <w:r>
-        <w:rPr>
-          <w:lang w:val="en"/>
-        </w:rPr>
         <w:t>a</w:t>
       </w:r>
       <w:r>
-        <w:rPr>
-          <w:lang w:val="en"/>
-        </w:rPr>
         <w:t>cquisitions.</w:t>
       </w:r>
       <w:bookmarkEnd w:id="28"/>
@@ -2817,57 +2486,30 @@
     <w:p>
       <w:pPr>
         <w:pStyle w:val="Heading4"/>
-        <w:rPr>
-          <w:lang w:val="en"/>
-        </w:rPr>
       </w:pPr>
       <w:bookmarkStart w:id="33" w:name="_Toc514064304"/>
       <w:bookmarkStart w:id="34" w:name="_Toc519841587"/>
       <w:bookmarkStart w:id="35" w:name="_Toc18650239"/>
       <w:bookmarkStart w:id="36" w:name="_Toc18650534"/>
-      <w:bookmarkStart w:id="37" w:name="_Toc43714931"/>
-      <w:r>
-        <w:rPr>
-          <w:lang w:val="en"/>
-        </w:rPr>
+      <w:bookmarkStart w:id="37" w:name="_Toc43819107"/>
+      <w:r>
         <w:t>5119.502-</w:t>
       </w:r>
       <w:proofErr w:type="gramStart"/>
       <w:r>
-        <w:rPr>
-          <w:lang w:val="en"/>
-        </w:rPr>
-        <w:t>3</w:t>
-      </w:r>
-      <w:r>
-        <w:rPr>
-          <w:lang w:val="en"/>
-        </w:rPr>
-        <w:t xml:space="preserve">  Partial</w:t>
+        <w:t>3  Partial</w:t>
       </w:r>
       <w:proofErr w:type="gramEnd"/>
       <w:r>
-        <w:rPr>
-          <w:lang w:val="en"/>
-        </w:rPr>
         <w:t xml:space="preserve"> s</w:t>
       </w:r>
       <w:r>
-        <w:rPr>
-          <w:lang w:val="en"/>
-        </w:rPr>
         <w:t>et-</w:t>
       </w:r>
       <w:r>
-        <w:rPr>
-          <w:lang w:val="en"/>
-        </w:rPr>
         <w:t>a</w:t>
       </w:r>
       <w:r>
-        <w:rPr>
-          <w:lang w:val="en"/>
-        </w:rPr>
         <w:t>sides.</w:t>
       </w:r>
       <w:bookmarkEnd w:id="33"/>
@@ -2879,28 +2521,34 @@
     <w:p>
       <w:pPr>
         <w:pStyle w:val="List1"/>
-      </w:pPr>
-      <w:r>
-        <w:rPr>
+        <w:rPr>
+          <w:szCs w:val="22"/>
+        </w:rPr>
+      </w:pPr>
+      <w:r>
+        <w:rPr>
+          <w:szCs w:val="22"/>
           <w:lang w:val="en"/>
         </w:rPr>
-        <w:lastRenderedPageBreak/>
         <w:t>(a)</w:t>
       </w:r>
       <w:r>
         <w:rPr>
+          <w:szCs w:val="22"/>
           <w:lang w:val="en"/>
         </w:rPr>
         <w:t xml:space="preserve">(5) The head of the contracting activity shall </w:t>
       </w:r>
       <w:r>
         <w:rPr>
+          <w:szCs w:val="22"/>
           <w:lang w:val="en"/>
         </w:rPr>
         <w:t>authorize actions</w:t>
       </w:r>
       <w:r>
         <w:rPr>
+          <w:szCs w:val="22"/>
           <w:lang w:val="en"/>
         </w:rPr>
         <w:t xml:space="preserve"> as described in FAR 19.502-3.  See Appendix GG for further delegation.</w:t>
@@ -2914,13 +2562,10 @@
       <w:bookmarkStart w:id="39" w:name="_Toc519841588"/>
       <w:bookmarkStart w:id="40" w:name="_Toc18650240"/>
       <w:bookmarkStart w:id="41" w:name="_Toc18650535"/>
-      <w:bookmarkStart w:id="42" w:name="_Toc43714932"/>
+      <w:bookmarkStart w:id="42" w:name="_Toc43819108"/>
       <w:proofErr w:type="gramStart"/>
       <w:r>
-        <w:t xml:space="preserve">5119.505 </w:t>
-      </w:r>
-      <w:r>
-        <w:t xml:space="preserve"> Rejecting</w:t>
+        <w:t>5119.505  Rejecting</w:t>
       </w:r>
       <w:proofErr w:type="gramEnd"/>
       <w:r>
@@ -2935,78 +2580,151 @@
     <w:p>
       <w:pPr>
         <w:pStyle w:val="List1"/>
-      </w:pPr>
-      <w:r>
+        <w:rPr>
+          <w:szCs w:val="22"/>
+        </w:rPr>
+      </w:pPr>
+      <w:r>
+        <w:rPr>
+          <w:szCs w:val="22"/>
+        </w:rPr>
+        <w:lastRenderedPageBreak/>
         <w:t>(b)</w:t>
       </w:r>
       <w:r>
+        <w:rPr>
+          <w:szCs w:val="22"/>
+        </w:rPr>
         <w:t xml:space="preserve">  The head of the contracting activity shall make the decision as described in FAR 19.505(b).  See Appendix GG for further delegation.</w:t>
       </w:r>
     </w:p>
     <w:p>
       <w:pPr>
         <w:pStyle w:val="List1"/>
-      </w:pPr>
-      <w:r>
+        <w:rPr>
+          <w:szCs w:val="22"/>
+        </w:rPr>
+      </w:pPr>
+      <w:r>
+        <w:rPr>
+          <w:szCs w:val="22"/>
+        </w:rPr>
         <w:t>(d)</w:t>
       </w:r>
       <w:r>
+        <w:rPr>
+          <w:szCs w:val="22"/>
+        </w:rPr>
         <w:t>(</w:t>
       </w:r>
       <w:proofErr w:type="spellStart"/>
       <w:r>
+        <w:rPr>
+          <w:szCs w:val="22"/>
+        </w:rPr>
         <w:t>i</w:t>
       </w:r>
       <w:proofErr w:type="spellEnd"/>
       <w:r>
+        <w:rPr>
+          <w:szCs w:val="22"/>
+        </w:rPr>
         <w:t>)</w:t>
       </w:r>
       <w:r>
+        <w:rPr>
+          <w:szCs w:val="22"/>
+        </w:rPr>
         <w:t xml:space="preserve">  Process appeals, on a case-by-case basis, in accordance with</w:t>
       </w:r>
       <w:r>
+        <w:rPr>
+          <w:szCs w:val="22"/>
+        </w:rPr>
         <w:t xml:space="preserve"> the appropriate FAR </w:t>
       </w:r>
       <w:r>
+        <w:rPr>
+          <w:szCs w:val="22"/>
+        </w:rPr>
         <w:t xml:space="preserve">section </w:t>
       </w:r>
       <w:r>
+        <w:rPr>
+          <w:szCs w:val="22"/>
+        </w:rPr>
         <w:t xml:space="preserve">(19.505, </w:t>
       </w:r>
       <w:r>
+        <w:rPr>
+          <w:szCs w:val="22"/>
+        </w:rPr>
         <w:t>19.</w:t>
       </w:r>
       <w:r>
+        <w:rPr>
+          <w:szCs w:val="22"/>
+        </w:rPr>
         <w:t xml:space="preserve">810, </w:t>
       </w:r>
       <w:r>
+        <w:rPr>
+          <w:szCs w:val="22"/>
+        </w:rPr>
         <w:t>19.</w:t>
       </w:r>
       <w:r>
+        <w:rPr>
+          <w:szCs w:val="22"/>
+        </w:rPr>
         <w:t xml:space="preserve">1305, </w:t>
       </w:r>
       <w:r>
+        <w:rPr>
+          <w:szCs w:val="22"/>
+        </w:rPr>
         <w:t>or</w:t>
       </w:r>
       <w:r>
+        <w:rPr>
+          <w:szCs w:val="22"/>
+        </w:rPr>
         <w:t xml:space="preserve"> </w:t>
       </w:r>
       <w:r>
+        <w:rPr>
+          <w:szCs w:val="22"/>
+        </w:rPr>
         <w:t>19.</w:t>
       </w:r>
       <w:r>
+        <w:rPr>
+          <w:szCs w:val="22"/>
+        </w:rPr>
         <w:t>1505)</w:t>
       </w:r>
       <w:r>
+        <w:rPr>
+          <w:szCs w:val="22"/>
+        </w:rPr>
         <w:t xml:space="preserve"> and in accordance with </w:t>
       </w:r>
       <w:r>
+        <w:rPr>
+          <w:szCs w:val="22"/>
+        </w:rPr>
         <w:t xml:space="preserve">instructions from the Director, U.S. Army Office of Small Business Programs.  </w:t>
       </w:r>
       <w:r>
+        <w:rPr>
+          <w:szCs w:val="22"/>
+        </w:rPr>
         <w:t>T</w:t>
       </w:r>
       <w:r>
+        <w:rPr>
+          <w:szCs w:val="22"/>
+        </w:rPr>
         <w:t>he contracting officer will prepare and submit the case file through contracting channels to:</w:t>
       </w:r>
     </w:p>
@@ -3024,15 +2742,11 @@
         <w:ind w:left="0"/>
         <w:rPr>
           <w:rFonts w:cs="Times New Roman"/>
-          <w:sz w:val="24"/>
-          <w:szCs w:val="24"/>
         </w:rPr>
       </w:pPr>
       <w:r>
         <w:rPr>
           <w:rFonts w:cs="Times New Roman"/>
-          <w:sz w:val="24"/>
-          <w:szCs w:val="24"/>
         </w:rPr>
         <w:t>Director, U.S. Army Office of Small Business Programs</w:t>
       </w:r>
@@ -3051,15 +2765,11 @@
         <w:ind w:left="0"/>
         <w:rPr>
           <w:rFonts w:cs="Times New Roman"/>
-          <w:sz w:val="24"/>
-          <w:szCs w:val="24"/>
         </w:rPr>
       </w:pPr>
       <w:r>
         <w:rPr>
           <w:rFonts w:cs="Times New Roman"/>
-          <w:sz w:val="24"/>
-          <w:szCs w:val="24"/>
         </w:rPr>
         <w:t>106 Army Pentagon, Room 3B514</w:t>
       </w:r>
@@ -3078,31 +2788,23 @@
         <w:ind w:left="0"/>
         <w:rPr>
           <w:rFonts w:cs="Times New Roman"/>
-          <w:sz w:val="24"/>
-          <w:szCs w:val="24"/>
         </w:rPr>
       </w:pPr>
       <w:r>
         <w:rPr>
           <w:rFonts w:cs="Times New Roman"/>
-          <w:sz w:val="24"/>
-          <w:szCs w:val="24"/>
         </w:rPr>
         <w:t>Washington</w:t>
       </w:r>
       <w:r>
         <w:rPr>
           <w:rFonts w:cs="Times New Roman"/>
-          <w:sz w:val="24"/>
-          <w:szCs w:val="24"/>
         </w:rPr>
         <w:t>,</w:t>
       </w:r>
       <w:r>
         <w:rPr>
           <w:rFonts w:cs="Times New Roman"/>
-          <w:sz w:val="24"/>
-          <w:szCs w:val="24"/>
         </w:rPr>
         <w:t xml:space="preserve"> D.C. 20310-0106.</w:t>
       </w:r>
@@ -3121,87 +2823,65 @@
         <w:ind w:left="0"/>
         <w:rPr>
           <w:rFonts w:cs="Times New Roman"/>
-          <w:sz w:val="24"/>
-          <w:szCs w:val="24"/>
         </w:rPr>
       </w:pPr>
       <w:r>
         <w:rPr>
           <w:rFonts w:cs="Times New Roman"/>
-          <w:sz w:val="24"/>
-          <w:szCs w:val="24"/>
         </w:rPr>
         <w:t>C</w:t>
       </w:r>
       <w:r>
         <w:rPr>
           <w:rFonts w:cs="Times New Roman"/>
-          <w:sz w:val="24"/>
-          <w:szCs w:val="24"/>
         </w:rPr>
         <w:t>ontracting officer</w:t>
       </w:r>
       <w:r>
         <w:rPr>
           <w:rFonts w:cs="Times New Roman"/>
-          <w:sz w:val="24"/>
-          <w:szCs w:val="24"/>
         </w:rPr>
         <w:t>s</w:t>
       </w:r>
       <w:r>
         <w:rPr>
           <w:rFonts w:cs="Times New Roman"/>
-          <w:sz w:val="24"/>
-          <w:szCs w:val="24"/>
         </w:rPr>
         <w:t xml:space="preserve"> may send c</w:t>
       </w:r>
       <w:r>
         <w:rPr>
           <w:rFonts w:cs="Times New Roman"/>
-          <w:sz w:val="24"/>
-          <w:szCs w:val="24"/>
         </w:rPr>
         <w:t xml:space="preserve">ase files </w:t>
       </w:r>
       <w:r>
         <w:rPr>
           <w:rFonts w:cs="Times New Roman"/>
-          <w:sz w:val="24"/>
-          <w:szCs w:val="24"/>
         </w:rPr>
         <w:t xml:space="preserve">by </w:t>
       </w:r>
       <w:r>
         <w:rPr>
           <w:rFonts w:cs="Times New Roman"/>
-          <w:sz w:val="24"/>
-          <w:szCs w:val="24"/>
         </w:rPr>
         <w:t>email to</w:t>
       </w:r>
       <w:r>
         <w:rPr>
           <w:rFonts w:cs="Times New Roman"/>
-          <w:sz w:val="24"/>
-          <w:szCs w:val="24"/>
         </w:rPr>
         <w:t xml:space="preserve"> the following address</w:t>
       </w:r>
       <w:r>
         <w:rPr>
           <w:rFonts w:cs="Times New Roman"/>
-          <w:sz w:val="24"/>
-          <w:szCs w:val="24"/>
         </w:rPr>
         <w:t>:</w:t>
       </w:r>
       <w:r>
         <w:rPr>
           <w:rFonts w:cs="Times New Roman"/>
-          <w:sz w:val="24"/>
-          <w:szCs w:val="24"/>
         </w:rPr>
         <w:t xml:space="preserve"> </w:t>
       </w:r>
@@ -3210,8 +2890,6 @@
           <w:rPr>
             <w:rStyle w:val="Hyperlink"/>
             <w:rFonts w:cs="Times New Roman"/>
-            <w:sz w:val="24"/>
-            <w:szCs w:val="24"/>
           </w:rPr>
           <w:t>ArmySmallBusiness@mail.mil</w:t>
         </w:r>
@@ -3219,16 +2897,12 @@
       <w:r>
         <w:rPr>
           <w:rFonts w:cs="Times New Roman"/>
-          <w:sz w:val="24"/>
-          <w:szCs w:val="24"/>
         </w:rPr>
         <w:t>.</w:t>
       </w:r>
       <w:r>
         <w:rPr>
           <w:rFonts w:cs="Times New Roman"/>
-          <w:sz w:val="24"/>
-          <w:szCs w:val="24"/>
         </w:rPr>
         <w:t xml:space="preserve"> </w:t>
       </w:r>
@@ -3238,33 +2912,18 @@
         <w:pStyle w:val="List3"/>
       </w:pPr>
       <w:r>
-        <w:rPr>
-          <w:szCs w:val="24"/>
-        </w:rPr>
         <w:t>(ii)</w:t>
       </w:r>
       <w:r>
-        <w:rPr>
-          <w:szCs w:val="24"/>
-        </w:rPr>
         <w:t xml:space="preserve">  </w:t>
       </w:r>
       <w:r>
-        <w:rPr>
-          <w:szCs w:val="24"/>
-        </w:rPr>
         <w:t>The small business specialist at each level must review the case.  The case file must include</w:t>
       </w:r>
       <w:r>
-        <w:rPr>
-          <w:szCs w:val="24"/>
-        </w:rPr>
         <w:t xml:space="preserve"> </w:t>
       </w:r>
       <w:r>
-        <w:rPr>
-          <w:szCs w:val="24"/>
-        </w:rPr>
         <w:t>–</w:t>
       </w:r>
     </w:p>
@@ -3273,28 +2932,16 @@
         <w:pStyle w:val="List4"/>
       </w:pPr>
       <w:r>
-        <w:rPr>
-          <w:szCs w:val="24"/>
-        </w:rPr>
         <w:t>(A)</w:t>
       </w:r>
       <w:r>
-        <w:rPr>
-          <w:szCs w:val="24"/>
-        </w:rPr>
         <w:t xml:space="preserve">  A statement of attempts to resolve the </w:t>
       </w:r>
       <w:proofErr w:type="gramStart"/>
       <w:r>
-        <w:rPr>
-          <w:szCs w:val="24"/>
-        </w:rPr>
         <w:t>matter</w:t>
       </w:r>
       <w:r>
-        <w:rPr>
-          <w:szCs w:val="24"/>
-        </w:rPr>
         <w:t>;</w:t>
       </w:r>
       <w:proofErr w:type="gramEnd"/>
@@ -3304,28 +2951,16 @@
         <w:pStyle w:val="List4"/>
       </w:pPr>
       <w:r>
-        <w:rPr>
-          <w:szCs w:val="24"/>
-        </w:rPr>
         <w:t>(B)</w:t>
       </w:r>
       <w:r>
-        <w:rPr>
-          <w:szCs w:val="24"/>
-        </w:rPr>
         <w:t xml:space="preserve">  A response to each issue raised by SBA in its </w:t>
       </w:r>
       <w:proofErr w:type="gramStart"/>
       <w:r>
-        <w:rPr>
-          <w:szCs w:val="24"/>
-        </w:rPr>
         <w:t>appeal</w:t>
       </w:r>
       <w:r>
-        <w:rPr>
-          <w:szCs w:val="24"/>
-        </w:rPr>
         <w:t>;</w:t>
       </w:r>
       <w:proofErr w:type="gramEnd"/>
@@ -3335,21 +2970,12 @@
         <w:pStyle w:val="List4"/>
       </w:pPr>
       <w:r>
-        <w:rPr>
-          <w:szCs w:val="24"/>
-        </w:rPr>
         <w:t>(C)</w:t>
       </w:r>
       <w:r>
-        <w:rPr>
-          <w:szCs w:val="24"/>
-        </w:rPr>
         <w:t xml:space="preserve">  Supporting documents related to controversial aspects</w:t>
       </w:r>
       <w:r>
-        <w:rPr>
-          <w:szCs w:val="24"/>
-        </w:rPr>
         <w:t>; and</w:t>
       </w:r>
     </w:p>
@@ -3358,15 +2984,9 @@
         <w:pStyle w:val="List4"/>
       </w:pPr>
       <w:r>
-        <w:rPr>
-          <w:szCs w:val="24"/>
-        </w:rPr>
         <w:t>(D)</w:t>
       </w:r>
       <w:r>
-        <w:rPr>
-          <w:szCs w:val="24"/>
-        </w:rPr>
         <w:t xml:space="preserve">  Suspension of all actions on the requirement pending outcome of the appeal.</w:t>
       </w:r>
     </w:p>
@@ -3378,7 +2998,7 @@
       <w:bookmarkStart w:id="44" w:name="_Toc519841589"/>
       <w:bookmarkStart w:id="45" w:name="_Toc18650241"/>
       <w:bookmarkStart w:id="46" w:name="_Toc18650536"/>
-      <w:bookmarkStart w:id="47" w:name="_Toc43714933"/>
+      <w:bookmarkStart w:id="47" w:name="_Toc43819109"/>
       <w:proofErr w:type="gramStart"/>
       <w:r>
         <w:t>5119.506</w:t>
@@ -3402,34 +3022,64 @@
     <w:p>
       <w:pPr>
         <w:pStyle w:val="List1"/>
-      </w:pPr>
-      <w:r>
+        <w:rPr>
+          <w:szCs w:val="22"/>
+        </w:rPr>
+      </w:pPr>
+      <w:r>
+        <w:rPr>
+          <w:szCs w:val="22"/>
+        </w:rPr>
         <w:t>(b)</w:t>
       </w:r>
       <w:r>
+        <w:rPr>
+          <w:szCs w:val="22"/>
+        </w:rPr>
         <w:t xml:space="preserve">  If </w:t>
       </w:r>
       <w:proofErr w:type="gramStart"/>
       <w:r>
+        <w:rPr>
+          <w:szCs w:val="22"/>
+        </w:rPr>
         <w:t>a</w:t>
       </w:r>
       <w:proofErr w:type="gramEnd"/>
       <w:r>
+        <w:rPr>
+          <w:szCs w:val="22"/>
+        </w:rPr>
         <w:t xml:space="preserve"> SBA representative is not assigned or available, the small business specialist shall refer disagreements to the small business specialist’s appointing authority for resolution</w:t>
       </w:r>
       <w:r>
+        <w:rPr>
+          <w:szCs w:val="22"/>
+        </w:rPr>
         <w:t xml:space="preserve">. </w:t>
       </w:r>
       <w:r>
+        <w:rPr>
+          <w:szCs w:val="22"/>
+        </w:rPr>
         <w:t xml:space="preserve"> (</w:t>
       </w:r>
       <w:r>
+        <w:rPr>
+          <w:szCs w:val="22"/>
+        </w:rPr>
         <w:t>See</w:t>
       </w:r>
       <w:r>
+        <w:rPr>
+          <w:szCs w:val="22"/>
+        </w:rPr>
         <w:t xml:space="preserve"> 5119.201(e))</w:t>
       </w:r>
       <w:r>
+        <w:rPr>
+          <w:szCs w:val="22"/>
+        </w:rPr>
         <w:t>.</w:t>
       </w:r>
     </w:p>
@@ -3441,7 +3091,7 @@
       <w:bookmarkStart w:id="49" w:name="_Toc519841590"/>
       <w:bookmarkStart w:id="50" w:name="_Toc18650242"/>
       <w:bookmarkStart w:id="51" w:name="_Toc18650537"/>
-      <w:bookmarkStart w:id="52" w:name="_Toc43714934"/>
+      <w:bookmarkStart w:id="52" w:name="_Toc43819110"/>
       <w:r>
         <w:t xml:space="preserve">Subpart </w:t>
       </w:r>
@@ -3467,13 +3117,10 @@
       <w:bookmarkStart w:id="54" w:name="_Toc519841591"/>
       <w:bookmarkStart w:id="55" w:name="_Toc18650243"/>
       <w:bookmarkStart w:id="56" w:name="_Toc18650538"/>
-      <w:bookmarkStart w:id="57" w:name="_Toc43714935"/>
+      <w:bookmarkStart w:id="57" w:name="_Toc43819111"/>
       <w:proofErr w:type="gramStart"/>
       <w:r>
-        <w:t xml:space="preserve">5119.602 </w:t>
-      </w:r>
-      <w:r>
-        <w:t xml:space="preserve"> Procedures</w:t>
+        <w:t>5119.602  Procedures</w:t>
       </w:r>
       <w:proofErr w:type="gramEnd"/>
       <w:r>
@@ -3493,16 +3140,13 @@
       <w:bookmarkStart w:id="59" w:name="_Toc519841592"/>
       <w:bookmarkStart w:id="60" w:name="_Toc18650244"/>
       <w:bookmarkStart w:id="61" w:name="_Toc18650539"/>
-      <w:bookmarkStart w:id="62" w:name="_Toc43714936"/>
+      <w:bookmarkStart w:id="62" w:name="_Toc43819112"/>
       <w:r>
         <w:t>5119.602-</w:t>
       </w:r>
       <w:proofErr w:type="gramStart"/>
       <w:r>
-        <w:t>3</w:t>
-      </w:r>
-      <w:r>
-        <w:t xml:space="preserve">  Resolving</w:t>
+        <w:t>3  Resolving</w:t>
       </w:r>
       <w:proofErr w:type="gramEnd"/>
       <w:r>
@@ -3517,24 +3161,42 @@
     <w:p>
       <w:pPr>
         <w:pStyle w:val="List1"/>
-      </w:pPr>
-      <w:r>
+        <w:rPr>
+          <w:szCs w:val="22"/>
+        </w:rPr>
+      </w:pPr>
+      <w:r>
+        <w:rPr>
+          <w:szCs w:val="22"/>
+        </w:rPr>
         <w:t>(c)</w:t>
       </w:r>
       <w:r>
+        <w:rPr>
+          <w:szCs w:val="22"/>
+        </w:rPr>
         <w:t>(1)(</w:t>
       </w:r>
       <w:proofErr w:type="spellStart"/>
       <w:r>
+        <w:rPr>
+          <w:szCs w:val="22"/>
+        </w:rPr>
         <w:t>i</w:t>
       </w:r>
       <w:proofErr w:type="spellEnd"/>
       <w:proofErr w:type="gramStart"/>
       <w:r>
+        <w:rPr>
+          <w:szCs w:val="22"/>
+        </w:rPr>
         <w:t>)  The</w:t>
       </w:r>
       <w:proofErr w:type="gramEnd"/>
       <w:r>
+        <w:rPr>
+          <w:szCs w:val="22"/>
+        </w:rPr>
         <w:t xml:space="preserve"> contracting officer must prepare the case and send through contracting channels to the addressee in 5119.505.  The small business specialist at each level will review the case.</w:t>
       </w:r>
     </w:p>
@@ -3546,9 +3208,8 @@
       <w:bookmarkStart w:id="64" w:name="_Toc519841593"/>
       <w:bookmarkStart w:id="65" w:name="_Toc18650245"/>
       <w:bookmarkStart w:id="66" w:name="_Toc18650540"/>
-      <w:bookmarkStart w:id="67" w:name="_Toc43714937"/>
-      <w:r>
-        <w:lastRenderedPageBreak/>
+      <w:bookmarkStart w:id="67" w:name="_Toc43819113"/>
+      <w:r>
         <w:t>Subpart 5119.7 – The Small Business Subcontracting Program</w:t>
       </w:r>
       <w:bookmarkEnd w:id="63"/>
@@ -3565,13 +3226,10 @@
       <w:bookmarkStart w:id="69" w:name="_Toc519841595"/>
       <w:bookmarkStart w:id="70" w:name="_Toc18650246"/>
       <w:bookmarkStart w:id="71" w:name="_Toc18650541"/>
-      <w:bookmarkStart w:id="72" w:name="_Toc43714938"/>
+      <w:bookmarkStart w:id="72" w:name="_Toc43819114"/>
       <w:proofErr w:type="gramStart"/>
       <w:r>
-        <w:t xml:space="preserve">5119.705 </w:t>
-      </w:r>
-      <w:r>
-        <w:t xml:space="preserve"> Responsibilities</w:t>
+        <w:t>5119.705  Responsibilities</w:t>
       </w:r>
       <w:proofErr w:type="gramEnd"/>
       <w:r>
@@ -3589,20 +3247,17 @@
       </w:pPr>
       <w:bookmarkStart w:id="73" w:name="_Toc18650247"/>
       <w:bookmarkStart w:id="74" w:name="_Toc18650542"/>
-      <w:bookmarkStart w:id="75" w:name="_Toc43714939"/>
-      <w:bookmarkStart w:id="76" w:name="_Toc514064313"/>
-      <w:bookmarkStart w:id="77" w:name="_Toc519841596"/>
-      <w:bookmarkStart w:id="78" w:name="OLE_LINK5"/>
-      <w:bookmarkStart w:id="79" w:name="OLE_LINK6"/>
+      <w:bookmarkStart w:id="75" w:name="_Toc514064313"/>
+      <w:bookmarkStart w:id="76" w:name="_Toc519841596"/>
+      <w:bookmarkStart w:id="77" w:name="OLE_LINK5"/>
+      <w:bookmarkStart w:id="78" w:name="OLE_LINK6"/>
+      <w:bookmarkStart w:id="79" w:name="_Toc43819115"/>
       <w:r>
         <w:t>5119.705-</w:t>
       </w:r>
       <w:proofErr w:type="gramStart"/>
       <w:r>
-        <w:t>2</w:t>
-      </w:r>
-      <w:r>
-        <w:t xml:space="preserve">  Determining</w:t>
+        <w:t>2  Determining</w:t>
       </w:r>
       <w:proofErr w:type="gramEnd"/>
       <w:r>
@@ -3610,77 +3265,135 @@
       </w:r>
       <w:bookmarkEnd w:id="73"/>
       <w:bookmarkEnd w:id="74"/>
-      <w:bookmarkEnd w:id="75"/>
+      <w:bookmarkEnd w:id="79"/>
     </w:p>
     <w:p>
       <w:pPr>
         <w:pStyle w:val="List1"/>
-      </w:pPr>
-      <w:r>
+        <w:rPr>
+          <w:szCs w:val="22"/>
+        </w:rPr>
+      </w:pPr>
+      <w:r>
+        <w:rPr>
+          <w:szCs w:val="22"/>
+        </w:rPr>
+        <w:lastRenderedPageBreak/>
         <w:t>(d)</w:t>
       </w:r>
       <w:r>
-        <w:t xml:space="preserve">  </w:t>
-      </w:r>
-      <w:r>
-        <w:t>When FAR 19.705-2(d)</w:t>
-      </w:r>
-      <w:r>
+        <w:rPr>
+          <w:szCs w:val="22"/>
+        </w:rPr>
+        <w:t xml:space="preserve">  When FAR 19.705-2(d)</w:t>
+      </w:r>
+      <w:r>
+        <w:rPr>
+          <w:szCs w:val="22"/>
+        </w:rPr>
         <w:t xml:space="preserve"> applies</w:t>
       </w:r>
       <w:r>
+        <w:rPr>
+          <w:szCs w:val="22"/>
+        </w:rPr>
         <w:t xml:space="preserve">, </w:t>
       </w:r>
       <w:r>
+        <w:rPr>
+          <w:szCs w:val="22"/>
+        </w:rPr>
         <w:t xml:space="preserve">contracting officers shall </w:t>
       </w:r>
       <w:r>
+        <w:rPr>
+          <w:szCs w:val="22"/>
+        </w:rPr>
         <w:t xml:space="preserve">include a notice in </w:t>
       </w:r>
       <w:r>
+        <w:rPr>
+          <w:szCs w:val="22"/>
+        </w:rPr>
         <w:t>S</w:t>
       </w:r>
       <w:r>
+        <w:rPr>
+          <w:szCs w:val="22"/>
+        </w:rPr>
         <w:t xml:space="preserve">ection L </w:t>
       </w:r>
       <w:r>
+        <w:rPr>
+          <w:szCs w:val="22"/>
+        </w:rPr>
         <w:t xml:space="preserve">or the Instruction to Offerors section </w:t>
       </w:r>
       <w:r>
+        <w:rPr>
+          <w:szCs w:val="22"/>
+        </w:rPr>
         <w:t>of the solicitation to instruct offerors</w:t>
       </w:r>
       <w:r>
+        <w:rPr>
+          <w:szCs w:val="22"/>
+        </w:rPr>
         <w:t xml:space="preserve"> classified as </w:t>
       </w:r>
       <w:r>
+        <w:rPr>
+          <w:szCs w:val="22"/>
+        </w:rPr>
         <w:t>an other than small business</w:t>
       </w:r>
       <w:r>
+        <w:rPr>
+          <w:szCs w:val="22"/>
+        </w:rPr>
         <w:t xml:space="preserve"> </w:t>
       </w:r>
       <w:r>
+        <w:rPr>
+          <w:szCs w:val="22"/>
+        </w:rPr>
         <w:t xml:space="preserve">when </w:t>
       </w:r>
       <w:r>
+        <w:rPr>
+          <w:szCs w:val="22"/>
+        </w:rPr>
         <w:t>to submit subcontracting plans</w:t>
       </w:r>
       <w:r>
+        <w:rPr>
+          <w:szCs w:val="22"/>
+        </w:rPr>
         <w:t>, whether with their initial proposals or at another time</w:t>
       </w:r>
       <w:r>
+        <w:rPr>
+          <w:szCs w:val="22"/>
+        </w:rPr>
         <w:t xml:space="preserve"> prior to award</w:t>
       </w:r>
       <w:r>
+        <w:rPr>
+          <w:szCs w:val="22"/>
+        </w:rPr>
         <w:t xml:space="preserve"> as determined by the contracting officer</w:t>
       </w:r>
       <w:r>
+        <w:rPr>
+          <w:szCs w:val="22"/>
+        </w:rPr>
         <w:t xml:space="preserve">.  </w:t>
       </w:r>
       <w:r>
-        <w:t xml:space="preserve">For </w:t>
-      </w:r>
-      <w:r>
-        <w:t>information on small business participation proposals, see 5115.304, Evaluation factors and significant subfactors.</w:t>
+        <w:rPr>
+          <w:szCs w:val="22"/>
+        </w:rPr>
+        <w:t>For information on small business participation proposals, see 5115.304, Evaluation factors and significant subfactors.</w:t>
       </w:r>
     </w:p>
     <w:p>
@@ -3689,16 +3402,13 @@
       </w:pPr>
       <w:bookmarkStart w:id="80" w:name="_Toc18650248"/>
       <w:bookmarkStart w:id="81" w:name="_Toc18650543"/>
-      <w:bookmarkStart w:id="82" w:name="_Toc43714940"/>
+      <w:bookmarkStart w:id="82" w:name="_Toc43819116"/>
       <w:r>
         <w:t>5119.705-</w:t>
       </w:r>
       <w:proofErr w:type="gramStart"/>
       <w:r>
-        <w:t>4</w:t>
-      </w:r>
-      <w:r>
-        <w:t xml:space="preserve">  Reviewing</w:t>
+        <w:t>4  Reviewing</w:t>
       </w:r>
       <w:proofErr w:type="gramEnd"/>
       <w:r>
@@ -3716,8 +3426,8 @@
       <w:r>
         <w:t>lan.</w:t>
       </w:r>
+      <w:bookmarkEnd w:id="75"/>
       <w:bookmarkEnd w:id="76"/>
-      <w:bookmarkEnd w:id="77"/>
       <w:bookmarkEnd w:id="80"/>
       <w:bookmarkEnd w:id="81"/>
       <w:bookmarkEnd w:id="82"/>
@@ -3725,24 +3435,42 @@
     <w:p>
       <w:pPr>
         <w:pStyle w:val="List1"/>
-      </w:pPr>
-      <w:r>
+        <w:rPr>
+          <w:szCs w:val="22"/>
+        </w:rPr>
+      </w:pPr>
+      <w:r>
+        <w:rPr>
+          <w:szCs w:val="22"/>
+        </w:rPr>
         <w:t>(d)</w:t>
       </w:r>
       <w:r>
+        <w:rPr>
+          <w:szCs w:val="22"/>
+        </w:rPr>
         <w:t>(</w:t>
       </w:r>
       <w:proofErr w:type="spellStart"/>
       <w:r>
+        <w:rPr>
+          <w:szCs w:val="22"/>
+        </w:rPr>
         <w:t>i</w:t>
       </w:r>
       <w:proofErr w:type="spellEnd"/>
       <w:proofErr w:type="gramStart"/>
       <w:r>
+        <w:rPr>
+          <w:szCs w:val="22"/>
+        </w:rPr>
         <w:t>)  Contracting</w:t>
       </w:r>
       <w:proofErr w:type="gramEnd"/>
       <w:r>
+        <w:rPr>
+          <w:szCs w:val="22"/>
+        </w:rPr>
         <w:t xml:space="preserve"> officers shall, with the participation of the small business specialist –</w:t>
       </w:r>
     </w:p>
@@ -3751,171 +3479,89 @@
         <w:pStyle w:val="List4"/>
       </w:pPr>
       <w:r>
-        <w:rPr>
-          <w:szCs w:val="24"/>
-        </w:rPr>
         <w:t>(A)</w:t>
       </w:r>
       <w:r>
-        <w:rPr>
-          <w:szCs w:val="24"/>
-        </w:rPr>
         <w:t xml:space="preserve">  </w:t>
       </w:r>
       <w:r>
-        <w:rPr>
-          <w:szCs w:val="24"/>
-        </w:rPr>
         <w:t>Adhere to the requirements in FAR 19.705-4 and DFARS 219.705-4 and u</w:t>
       </w:r>
       <w:r>
-        <w:rPr>
-          <w:szCs w:val="24"/>
-        </w:rPr>
         <w:t>se the guidance prescribed</w:t>
       </w:r>
       <w:r>
-        <w:rPr>
-          <w:szCs w:val="24"/>
-        </w:rPr>
         <w:t xml:space="preserve"> in Appendix DD</w:t>
       </w:r>
       <w:r>
-        <w:rPr>
-          <w:szCs w:val="24"/>
-        </w:rPr>
         <w:t>,</w:t>
       </w:r>
       <w:r>
-        <w:rPr>
-          <w:szCs w:val="24"/>
-        </w:rPr>
         <w:t xml:space="preserve"> Subcontracting Plan Evaluation Guide</w:t>
       </w:r>
       <w:r>
-        <w:rPr>
-          <w:szCs w:val="24"/>
-        </w:rPr>
         <w:t xml:space="preserve">, </w:t>
       </w:r>
       <w:r>
-        <w:rPr>
-          <w:szCs w:val="24"/>
-        </w:rPr>
         <w:t>Appendix AA</w:t>
       </w:r>
       <w:r>
-        <w:rPr>
-          <w:szCs w:val="24"/>
-        </w:rPr>
         <w:t>,</w:t>
       </w:r>
       <w:r>
-        <w:rPr>
-          <w:szCs w:val="24"/>
-        </w:rPr>
         <w:t xml:space="preserve"> </w:t>
       </w:r>
       <w:bookmarkStart w:id="83" w:name="OLE_LINK1"/>
       <w:bookmarkStart w:id="84" w:name="OLE_LINK2"/>
       <w:r>
-        <w:rPr>
-          <w:szCs w:val="24"/>
-        </w:rPr>
         <w:t>Army Source Selection Supplement</w:t>
       </w:r>
       <w:r>
-        <w:rPr>
-          <w:szCs w:val="24"/>
-        </w:rPr>
         <w:t xml:space="preserve">, </w:t>
       </w:r>
       <w:r>
-        <w:rPr>
-          <w:szCs w:val="24"/>
-        </w:rPr>
         <w:t xml:space="preserve">and the </w:t>
       </w:r>
       <w:r>
-        <w:rPr>
-          <w:szCs w:val="24"/>
-        </w:rPr>
-        <w:t>DoD Subcontracting Program – Business Rules and Processes</w:t>
-      </w:r>
-      <w:r>
-        <w:rPr>
-          <w:szCs w:val="24"/>
-        </w:rPr>
-        <w:t xml:space="preserve"> </w:t>
-      </w:r>
-      <w:r>
-        <w:rPr>
-          <w:szCs w:val="24"/>
-        </w:rPr>
+        <w:t xml:space="preserve">DoD Subcontracting Program – Business Rules and Processes </w:t>
+      </w:r>
+      <w:r>
         <w:t>(</w:t>
       </w:r>
       <w:r>
-        <w:rPr>
-          <w:szCs w:val="24"/>
-        </w:rPr>
         <w:t xml:space="preserve">located at </w:t>
       </w:r>
       <w:hyperlink r:id="rId13" w:history="1">
         <w:r>
           <w:rPr>
             <w:rStyle w:val="Hyperlink"/>
-            <w:szCs w:val="24"/>
           </w:rPr>
           <w:t>https://business.defense.gov/Portals/57/Documents/Busi%20Rules%20Processes%20eSRS%20Subk%20Plans.pdf?ver=2018-02-26-143608-743</w:t>
         </w:r>
       </w:hyperlink>
       <w:r>
-        <w:rPr>
-          <w:szCs w:val="24"/>
-        </w:rPr>
         <w:t xml:space="preserve"> and referenced at </w:t>
       </w:r>
       <w:r>
-        <w:rPr>
-          <w:szCs w:val="24"/>
-        </w:rPr>
         <w:t>DFARS PGI 219.705-6(f)</w:t>
       </w:r>
       <w:r>
-        <w:rPr>
-          <w:szCs w:val="24"/>
-        </w:rPr>
         <w:t>)</w:t>
       </w:r>
       <w:r>
-        <w:rPr>
-          <w:szCs w:val="24"/>
-        </w:rPr>
-        <w:t xml:space="preserve"> </w:t>
-      </w:r>
-      <w:r>
-        <w:rPr>
-          <w:szCs w:val="24"/>
-        </w:rPr>
-        <w:t>to review all subcontracting plans</w:t>
+        <w:t xml:space="preserve"> to review all subcontracting plans</w:t>
       </w:r>
       <w:bookmarkEnd w:id="83"/>
       <w:bookmarkEnd w:id="84"/>
       <w:r>
-        <w:rPr>
-          <w:szCs w:val="24"/>
-        </w:rPr>
         <w:t>, except for commercial plans that have been approved by the Government</w:t>
       </w:r>
       <w:r>
-        <w:rPr>
-          <w:szCs w:val="24"/>
-        </w:rPr>
         <w:t>;</w:t>
       </w:r>
-    </w:p>
-    <w:bookmarkEnd w:id="78"/>
-    <w:bookmarkEnd w:id="79"/>
+      <w:bookmarkEnd w:id="77"/>
+      <w:bookmarkEnd w:id="78"/>
+    </w:p>
     <w:p>
       <w:pPr>
         <w:pStyle w:val="List4"/>
@@ -3971,39 +3617,18 @@
         <w:pStyle w:val="List4"/>
       </w:pPr>
       <w:r>
-        <w:rPr>
-          <w:szCs w:val="24"/>
-        </w:rPr>
         <w:t>(D)</w:t>
       </w:r>
       <w:r>
-        <w:rPr>
-          <w:szCs w:val="24"/>
-        </w:rPr>
         <w:t xml:space="preserve">  </w:t>
       </w:r>
       <w:r>
-        <w:rPr>
-          <w:szCs w:val="24"/>
-        </w:rPr>
-        <w:t xml:space="preserve">Ensure that, if there is a commercial plan, it has been approved in accordance with FAR 19.704(d).  If it is not been previously </w:t>
-      </w:r>
-      <w:r>
-        <w:rPr>
-          <w:szCs w:val="24"/>
-        </w:rPr>
-        <w:t xml:space="preserve">approved, follow the </w:t>
-      </w:r>
-      <w:r>
-        <w:rPr>
-          <w:szCs w:val="24"/>
-        </w:rPr>
+        <w:t xml:space="preserve">Ensure that, if there is a commercial plan, it has been approved in accordance with FAR 19.704(d).  If it is not been previously approved, follow the </w:t>
+      </w:r>
+      <w:r>
         <w:t xml:space="preserve">DoD Subcontracting Program – Business Rules and Processes </w:t>
       </w:r>
       <w:r>
-        <w:rPr>
-          <w:szCs w:val="24"/>
-        </w:rPr>
         <w:t>to review the commercial plan.</w:t>
       </w:r>
     </w:p>
@@ -4014,66 +3639,143 @@
           <w:tab w:val="left" w:pos="360"/>
         </w:tabs>
         <w:spacing w:before="0" w:beforeAutospacing="0" w:after="240" w:afterAutospacing="0" w:line="276" w:lineRule="auto"/>
-      </w:pPr>
-      <w:r>
+        <w:rPr>
+          <w:sz w:val="22"/>
+          <w:szCs w:val="22"/>
+        </w:rPr>
+      </w:pPr>
+      <w:r>
+        <w:rPr>
+          <w:sz w:val="22"/>
+          <w:szCs w:val="22"/>
+        </w:rPr>
         <w:tab/>
         <w:t xml:space="preserve">(ii) </w:t>
       </w:r>
       <w:r>
+        <w:rPr>
+          <w:sz w:val="22"/>
+          <w:szCs w:val="22"/>
+        </w:rPr>
         <w:t xml:space="preserve"> </w:t>
       </w:r>
       <w:r>
+        <w:rPr>
+          <w:sz w:val="22"/>
+          <w:szCs w:val="22"/>
+        </w:rPr>
         <w:t>Plans are not acceptable if they do not adequately address the subcontracting plan requirements at FAR 19.704, DFARS 219.70</w:t>
       </w:r>
       <w:r>
+        <w:rPr>
+          <w:sz w:val="22"/>
+          <w:szCs w:val="22"/>
+        </w:rPr>
         <w:t>4</w:t>
       </w:r>
       <w:r>
+        <w:rPr>
+          <w:sz w:val="22"/>
+          <w:szCs w:val="22"/>
+        </w:rPr>
         <w:t xml:space="preserve">, and Appendix </w:t>
       </w:r>
       <w:r>
+        <w:rPr>
+          <w:sz w:val="22"/>
+          <w:szCs w:val="22"/>
+        </w:rPr>
         <w:t>DD</w:t>
       </w:r>
       <w:r>
+        <w:rPr>
+          <w:sz w:val="22"/>
+          <w:szCs w:val="22"/>
+        </w:rPr>
         <w:t>.</w:t>
       </w:r>
       <w:r>
+        <w:rPr>
+          <w:sz w:val="22"/>
+          <w:szCs w:val="22"/>
+        </w:rPr>
         <w:t xml:space="preserve"> </w:t>
       </w:r>
       <w:r>
+        <w:rPr>
+          <w:sz w:val="22"/>
+          <w:szCs w:val="22"/>
+        </w:rPr>
         <w:t xml:space="preserve"> </w:t>
       </w:r>
       <w:r>
+        <w:rPr>
+          <w:sz w:val="22"/>
+          <w:szCs w:val="22"/>
+        </w:rPr>
         <w:t>I</w:t>
       </w:r>
       <w:r>
+        <w:rPr>
+          <w:sz w:val="22"/>
+          <w:szCs w:val="22"/>
+        </w:rPr>
         <w:t xml:space="preserve">f </w:t>
       </w:r>
       <w:r>
+        <w:rPr>
+          <w:sz w:val="22"/>
+          <w:szCs w:val="22"/>
+        </w:rPr>
         <w:t>the</w:t>
       </w:r>
       <w:r>
+        <w:rPr>
+          <w:sz w:val="22"/>
+          <w:szCs w:val="22"/>
+        </w:rPr>
         <w:t xml:space="preserve"> plan is still rated unacceptable</w:t>
       </w:r>
       <w:r>
-        <w:t xml:space="preserve"> </w:t>
-      </w:r>
-      <w:r>
-        <w:t>after clarifications or discussions</w:t>
-      </w:r>
-      <w:r>
+        <w:rPr>
+          <w:sz w:val="22"/>
+          <w:szCs w:val="22"/>
+        </w:rPr>
+        <w:t xml:space="preserve"> after clarifications or discussions</w:t>
+      </w:r>
+      <w:r>
+        <w:rPr>
+          <w:sz w:val="22"/>
+          <w:szCs w:val="22"/>
+        </w:rPr>
         <w:t xml:space="preserve">, </w:t>
       </w:r>
       <w:r>
+        <w:rPr>
+          <w:sz w:val="22"/>
+          <w:szCs w:val="22"/>
+        </w:rPr>
         <w:t xml:space="preserve">the </w:t>
       </w:r>
       <w:r>
+        <w:rPr>
+          <w:sz w:val="22"/>
+          <w:szCs w:val="22"/>
+        </w:rPr>
         <w:t>offeror</w:t>
       </w:r>
       <w:r>
+        <w:rPr>
+          <w:sz w:val="22"/>
+          <w:szCs w:val="22"/>
+        </w:rPr>
         <w:t xml:space="preserve"> shall</w:t>
       </w:r>
       <w:r>
+        <w:rPr>
+          <w:sz w:val="22"/>
+          <w:szCs w:val="22"/>
+        </w:rPr>
         <w:t xml:space="preserve"> be ineligible for contract award.</w:t>
       </w:r>
     </w:p>
@@ -4085,16 +3787,13 @@
       <w:bookmarkStart w:id="86" w:name="_Toc519841597"/>
       <w:bookmarkStart w:id="87" w:name="_Toc18650249"/>
       <w:bookmarkStart w:id="88" w:name="_Toc18650544"/>
-      <w:bookmarkStart w:id="89" w:name="_Toc43714941"/>
+      <w:bookmarkStart w:id="89" w:name="_Toc43819117"/>
       <w:r>
         <w:t>5119.705-</w:t>
       </w:r>
       <w:proofErr w:type="gramStart"/>
       <w:r>
-        <w:t>6</w:t>
-      </w:r>
-      <w:r>
-        <w:t xml:space="preserve"> </w:t>
+        <w:t xml:space="preserve">6 </w:t>
       </w:r>
       <w:r>
         <w:t xml:space="preserve"> </w:t>
@@ -4115,155 +3814,58 @@
       <w:bookmarkEnd w:id="89"/>
     </w:p>
     <w:p>
-      <w:pPr>
-        <w:rPr>
-          <w:rFonts w:cs="Times New Roman"/>
-          <w:sz w:val="24"/>
-          <w:szCs w:val="24"/>
-        </w:rPr>
-      </w:pPr>
-      <w:r>
-        <w:rPr>
-          <w:rFonts w:cs="Times New Roman"/>
-          <w:sz w:val="24"/>
-          <w:szCs w:val="24"/>
-        </w:rPr>
+      <w:r>
         <w:t>Subject to the concurrence of the chief of the contracting office and the agreement of the receiving individual</w:t>
       </w:r>
       <w:r>
-        <w:rPr>
-          <w:rFonts w:cs="Times New Roman"/>
-          <w:sz w:val="24"/>
-          <w:szCs w:val="24"/>
-        </w:rPr>
         <w:t>’s chain of command</w:t>
       </w:r>
       <w:r>
-        <w:rPr>
-          <w:rFonts w:cs="Times New Roman"/>
-          <w:sz w:val="24"/>
-          <w:szCs w:val="24"/>
-        </w:rPr>
         <w:t xml:space="preserve">, the contracting officer may delegate the </w:t>
       </w:r>
       <w:r>
-        <w:rPr>
-          <w:rFonts w:cs="Times New Roman"/>
-          <w:sz w:val="24"/>
-          <w:szCs w:val="24"/>
-        </w:rPr>
         <w:t xml:space="preserve">duties </w:t>
       </w:r>
       <w:r>
-        <w:rPr>
-          <w:rFonts w:cs="Times New Roman"/>
-          <w:sz w:val="24"/>
-          <w:szCs w:val="24"/>
-        </w:rPr>
         <w:t xml:space="preserve">in </w:t>
       </w:r>
       <w:r>
-        <w:rPr>
-          <w:rFonts w:cs="Times New Roman"/>
-          <w:sz w:val="24"/>
-          <w:szCs w:val="24"/>
-        </w:rPr>
         <w:t xml:space="preserve">FAR 19.705-6 and supplements </w:t>
       </w:r>
       <w:r>
-        <w:rPr>
-          <w:rFonts w:cs="Times New Roman"/>
-          <w:sz w:val="24"/>
-          <w:szCs w:val="24"/>
-        </w:rPr>
         <w:t>to an</w:t>
       </w:r>
       <w:r>
-        <w:rPr>
-          <w:rFonts w:cs="Times New Roman"/>
-          <w:sz w:val="24"/>
-          <w:szCs w:val="24"/>
-        </w:rPr>
         <w:t>other</w:t>
       </w:r>
       <w:r>
-        <w:rPr>
-          <w:rFonts w:cs="Times New Roman"/>
-          <w:sz w:val="24"/>
-          <w:szCs w:val="24"/>
-        </w:rPr>
         <w:t xml:space="preserve"> individual</w:t>
       </w:r>
       <w:r>
-        <w:rPr>
-          <w:rFonts w:cs="Times New Roman"/>
-          <w:sz w:val="24"/>
-          <w:szCs w:val="24"/>
-        </w:rPr>
         <w:t>.  The delegation must be in writing</w:t>
       </w:r>
       <w:r>
-        <w:rPr>
-          <w:rFonts w:cs="Times New Roman"/>
-          <w:sz w:val="24"/>
-          <w:szCs w:val="24"/>
-        </w:rPr>
         <w:t xml:space="preserve">, </w:t>
       </w:r>
       <w:r>
-        <w:rPr>
-          <w:rFonts w:cs="Times New Roman"/>
-          <w:sz w:val="24"/>
-          <w:szCs w:val="24"/>
-        </w:rPr>
         <w:t xml:space="preserve">include the scope of </w:t>
       </w:r>
       <w:r>
-        <w:rPr>
-          <w:rFonts w:cs="Times New Roman"/>
-          <w:sz w:val="24"/>
-          <w:szCs w:val="24"/>
-        </w:rPr>
         <w:t xml:space="preserve">duties </w:t>
       </w:r>
       <w:r>
-        <w:rPr>
-          <w:rFonts w:cs="Times New Roman"/>
-          <w:sz w:val="24"/>
-          <w:szCs w:val="24"/>
-        </w:rPr>
         <w:t>delegated</w:t>
       </w:r>
       <w:r>
-        <w:rPr>
-          <w:rFonts w:cs="Times New Roman"/>
-          <w:sz w:val="24"/>
-          <w:szCs w:val="24"/>
-        </w:rPr>
         <w:t xml:space="preserve">, and signed by management officials from the contracting activity and authorized </w:t>
       </w:r>
       <w:r>
-        <w:rPr>
-          <w:rFonts w:cs="Times New Roman"/>
-          <w:sz w:val="24"/>
-          <w:szCs w:val="24"/>
-        </w:rPr>
         <w:t xml:space="preserve">management </w:t>
       </w:r>
       <w:r>
-        <w:rPr>
-          <w:rFonts w:cs="Times New Roman"/>
-          <w:sz w:val="24"/>
-          <w:szCs w:val="24"/>
-        </w:rPr>
         <w:t>officials from the supporting organization</w:t>
       </w:r>
       <w:r>
-        <w:rPr>
-          <w:rFonts w:cs="Times New Roman"/>
-          <w:sz w:val="24"/>
-          <w:szCs w:val="24"/>
-        </w:rPr>
         <w:t>.</w:t>
       </w:r>
       <w:bookmarkStart w:id="90" w:name="_Toc514064315"/>
@@ -4271,276 +3873,236 @@
     </w:p>
     <w:p>
       <w:pPr>
-        <w:rPr>
-          <w:rFonts w:cs="Times New Roman"/>
-          <w:b/>
-          <w:sz w:val="24"/>
-          <w:szCs w:val="24"/>
-        </w:rPr>
-      </w:pPr>
-      <w:r>
-        <w:rPr>
-          <w:rFonts w:cs="Times New Roman"/>
-          <w:sz w:val="24"/>
-          <w:szCs w:val="24"/>
+        <w:pStyle w:val="List1"/>
+        <w:rPr>
+          <w:szCs w:val="22"/>
+        </w:rPr>
+      </w:pPr>
+      <w:r>
+        <w:rPr>
+          <w:szCs w:val="22"/>
+        </w:rPr>
+        <w:t>(f)</w:t>
+      </w:r>
+      <w:r>
+        <w:rPr>
+          <w:szCs w:val="22"/>
+        </w:rPr>
+        <w:t>(2)</w:t>
+      </w:r>
+      <w:r>
+        <w:rPr>
+          <w:szCs w:val="22"/>
+        </w:rPr>
+        <w:t xml:space="preserve">  </w:t>
+      </w:r>
+      <w:r>
+        <w:rPr>
+          <w:szCs w:val="22"/>
+        </w:rPr>
+        <w:t>In addition to following the FAR</w:t>
+      </w:r>
+      <w:r>
+        <w:rPr>
+          <w:szCs w:val="22"/>
+        </w:rPr>
+        <w:t xml:space="preserve"> subpart 19.7</w:t>
+      </w:r>
+      <w:r>
+        <w:rPr>
+          <w:szCs w:val="22"/>
+        </w:rPr>
+        <w:t xml:space="preserve"> and DFARS</w:t>
+      </w:r>
+      <w:r>
+        <w:rPr>
+          <w:szCs w:val="22"/>
+        </w:rPr>
+        <w:t xml:space="preserve"> subpart 219.7</w:t>
+      </w:r>
+      <w:r>
+        <w:rPr>
+          <w:szCs w:val="22"/>
+        </w:rPr>
+        <w:t xml:space="preserve"> requirements</w:t>
+      </w:r>
+      <w:r>
+        <w:rPr>
+          <w:szCs w:val="22"/>
+        </w:rPr>
+        <w:t>, c</w:t>
+      </w:r>
+      <w:r>
+        <w:rPr>
+          <w:szCs w:val="22"/>
+        </w:rPr>
+        <w:t xml:space="preserve">ontracting officers shall use the </w:t>
+      </w:r>
+      <w:r>
+        <w:rPr>
+          <w:szCs w:val="22"/>
+        </w:rPr>
+        <w:t>DoD Subcontracting Program – Business Rules and Processes</w:t>
+      </w:r>
+      <w:r>
+        <w:rPr>
+          <w:rStyle w:val="CommentReference"/>
+          <w:sz w:val="22"/>
+          <w:szCs w:val="22"/>
+        </w:rPr>
+        <w:t xml:space="preserve"> </w:t>
+      </w:r>
+      <w:r>
+        <w:rPr>
+          <w:szCs w:val="22"/>
+        </w:rPr>
+        <w:t xml:space="preserve">and its appendices </w:t>
+      </w:r>
+      <w:r>
+        <w:rPr>
+          <w:szCs w:val="22"/>
+        </w:rPr>
+        <w:t xml:space="preserve"> to review the appropriate subcontract</w:t>
+      </w:r>
+      <w:r>
+        <w:rPr>
+          <w:szCs w:val="22"/>
+        </w:rPr>
+        <w:t>ing</w:t>
+      </w:r>
+      <w:r>
+        <w:rPr>
+          <w:szCs w:val="22"/>
+        </w:rPr>
+        <w:t xml:space="preserve"> report submitted by the contractor in the Elect</w:t>
+      </w:r>
+      <w:r>
+        <w:rPr>
+          <w:szCs w:val="22"/>
+        </w:rPr>
+        <w:t>ronic Subcontracting Reporting S</w:t>
+      </w:r>
+      <w:r>
+        <w:rPr>
+          <w:szCs w:val="22"/>
+        </w:rPr>
+        <w:t>ystem (</w:t>
+      </w:r>
+      <w:proofErr w:type="spellStart"/>
+      <w:r>
+        <w:rPr>
+          <w:szCs w:val="22"/>
+        </w:rPr>
+        <w:t>eSRS</w:t>
+      </w:r>
+      <w:proofErr w:type="spellEnd"/>
+      <w:r>
+        <w:rPr>
+          <w:szCs w:val="22"/>
+        </w:rPr>
+        <w:t>).</w:t>
+      </w:r>
+      <w:r>
+        <w:rPr>
+          <w:szCs w:val="22"/>
+        </w:rPr>
+        <w:t xml:space="preserve">  The </w:t>
+      </w:r>
+      <w:r>
+        <w:rPr>
+          <w:szCs w:val="22"/>
+        </w:rPr>
+        <w:t xml:space="preserve">DoD Subcontracting Program – Business Rules and Processes </w:t>
+      </w:r>
+      <w:r>
+        <w:rPr>
+          <w:szCs w:val="22"/>
+        </w:rPr>
+        <w:t xml:space="preserve">serves as guidance on the business rules and processes for the </w:t>
+      </w:r>
+      <w:proofErr w:type="spellStart"/>
+      <w:r>
+        <w:rPr>
+          <w:szCs w:val="22"/>
+        </w:rPr>
+        <w:t>eSRS</w:t>
+      </w:r>
+      <w:proofErr w:type="spellEnd"/>
+      <w:r>
+        <w:rPr>
+          <w:szCs w:val="22"/>
+        </w:rPr>
+        <w:t>, including the various roles and responsibilities of DoD and industry personnel</w:t>
+      </w:r>
+      <w:r>
+        <w:rPr>
+          <w:szCs w:val="22"/>
+        </w:rPr>
+        <w:t>;</w:t>
+      </w:r>
+      <w:r>
+        <w:rPr>
+          <w:szCs w:val="22"/>
+        </w:rPr>
+        <w:t xml:space="preserve"> it provides checklists and detailed explanation on subcontracting plans</w:t>
+      </w:r>
+      <w:r>
+        <w:rPr>
+          <w:szCs w:val="22"/>
+        </w:rPr>
+        <w:t>;</w:t>
+      </w:r>
+      <w:r>
+        <w:rPr>
+          <w:szCs w:val="22"/>
+        </w:rPr>
+        <w:t xml:space="preserve"> and it provides information on reviewing the related subcontract reports submitted under various types of subcontract plans.  </w:t>
+      </w:r>
+      <w:r>
+        <w:rPr>
+          <w:szCs w:val="22"/>
+        </w:rPr>
+        <w:t xml:space="preserve">Contracting officers should pay particular attention to the guidance contained in Appendix D, Guide to Preparing and Reviewing an Individual Subcontract Report (ISR) for an Individual </w:t>
+      </w:r>
+      <w:r>
+        <w:rPr>
+          <w:szCs w:val="22"/>
         </w:rPr>
         <w:lastRenderedPageBreak/>
-        <w:t>(f)</w:t>
-      </w:r>
-      <w:r>
-        <w:rPr>
-          <w:rFonts w:cs="Times New Roman"/>
-          <w:sz w:val="24"/>
-          <w:szCs w:val="24"/>
-        </w:rPr>
-        <w:t>(2)</w:t>
-      </w:r>
-      <w:r>
-        <w:rPr>
-          <w:rFonts w:cs="Times New Roman"/>
-          <w:sz w:val="24"/>
-          <w:szCs w:val="24"/>
-        </w:rPr>
-        <w:t xml:space="preserve">  </w:t>
-      </w:r>
-      <w:r>
-        <w:rPr>
-          <w:rFonts w:cs="Times New Roman"/>
-          <w:sz w:val="24"/>
-          <w:szCs w:val="24"/>
-        </w:rPr>
-        <w:t>In addition to following the FAR</w:t>
-      </w:r>
-      <w:r>
-        <w:rPr>
-          <w:rFonts w:cs="Times New Roman"/>
-          <w:sz w:val="24"/>
-          <w:szCs w:val="24"/>
-        </w:rPr>
-        <w:t xml:space="preserve"> subpart 19.7</w:t>
-      </w:r>
-      <w:r>
-        <w:rPr>
-          <w:rFonts w:cs="Times New Roman"/>
-          <w:sz w:val="24"/>
-          <w:szCs w:val="24"/>
-        </w:rPr>
-        <w:t xml:space="preserve"> and DFARS</w:t>
-      </w:r>
-      <w:r>
-        <w:rPr>
-          <w:rFonts w:cs="Times New Roman"/>
-          <w:sz w:val="24"/>
-          <w:szCs w:val="24"/>
-        </w:rPr>
-        <w:t xml:space="preserve"> subpart 219.7</w:t>
-      </w:r>
-      <w:r>
-        <w:rPr>
-          <w:rFonts w:cs="Times New Roman"/>
-          <w:sz w:val="24"/>
-          <w:szCs w:val="24"/>
-        </w:rPr>
-        <w:t xml:space="preserve"> requirements</w:t>
-      </w:r>
-      <w:r>
-        <w:rPr>
-          <w:rFonts w:cs="Times New Roman"/>
-          <w:sz w:val="24"/>
-          <w:szCs w:val="24"/>
-        </w:rPr>
-        <w:t>, c</w:t>
-      </w:r>
-      <w:r>
-        <w:rPr>
-          <w:rFonts w:cs="Times New Roman"/>
-          <w:sz w:val="24"/>
-          <w:szCs w:val="24"/>
-        </w:rPr>
-        <w:t xml:space="preserve">ontracting officers shall use the </w:t>
-      </w:r>
-      <w:r>
-        <w:rPr>
-          <w:rFonts w:cs="Times New Roman"/>
-          <w:sz w:val="24"/>
-          <w:szCs w:val="24"/>
-        </w:rPr>
-        <w:t>DoD Subcontracting Program – Business Rules and Processes</w:t>
-      </w:r>
-      <w:r>
-        <w:rPr>
-          <w:rStyle w:val="CommentReference"/>
-          <w:rFonts w:cs="Times New Roman"/>
-          <w:sz w:val="24"/>
-          <w:szCs w:val="24"/>
-        </w:rPr>
-        <w:t xml:space="preserve"> </w:t>
-      </w:r>
-      <w:r>
-        <w:rPr>
-          <w:rFonts w:cs="Times New Roman"/>
-          <w:sz w:val="24"/>
-          <w:szCs w:val="24"/>
-        </w:rPr>
-        <w:t xml:space="preserve">and its appendices </w:t>
-      </w:r>
-      <w:r>
-        <w:rPr>
-          <w:rFonts w:cs="Times New Roman"/>
-          <w:sz w:val="24"/>
-          <w:szCs w:val="24"/>
-        </w:rPr>
-        <w:t xml:space="preserve"> to review the appropriate subcontract</w:t>
-      </w:r>
-      <w:r>
-        <w:rPr>
-          <w:rFonts w:cs="Times New Roman"/>
-          <w:sz w:val="24"/>
-          <w:szCs w:val="24"/>
-        </w:rPr>
-        <w:t>ing</w:t>
-      </w:r>
-      <w:r>
-        <w:rPr>
-          <w:rFonts w:cs="Times New Roman"/>
-          <w:sz w:val="24"/>
-          <w:szCs w:val="24"/>
-        </w:rPr>
-        <w:t xml:space="preserve"> report submitted by the contractor in the Elect</w:t>
-      </w:r>
-      <w:r>
-        <w:rPr>
-          <w:rFonts w:cs="Times New Roman"/>
-          <w:sz w:val="24"/>
-          <w:szCs w:val="24"/>
-        </w:rPr>
-        <w:t>ronic Subcontracting Reporting S</w:t>
-      </w:r>
-      <w:r>
-        <w:rPr>
-          <w:rFonts w:cs="Times New Roman"/>
-          <w:sz w:val="24"/>
-          <w:szCs w:val="24"/>
-        </w:rPr>
-        <w:t>ystem (</w:t>
-      </w:r>
-      <w:proofErr w:type="spellStart"/>
-      <w:r>
-        <w:rPr>
-          <w:rFonts w:cs="Times New Roman"/>
-          <w:sz w:val="24"/>
-          <w:szCs w:val="24"/>
-        </w:rPr>
-        <w:t>eSRS</w:t>
-      </w:r>
-      <w:proofErr w:type="spellEnd"/>
-      <w:r>
-        <w:rPr>
-          <w:rFonts w:cs="Times New Roman"/>
-          <w:sz w:val="24"/>
-          <w:szCs w:val="24"/>
-        </w:rPr>
-        <w:t>).</w:t>
-      </w:r>
-      <w:r>
-        <w:rPr>
-          <w:rFonts w:cs="Times New Roman"/>
-          <w:sz w:val="24"/>
-          <w:szCs w:val="24"/>
-        </w:rPr>
-        <w:t xml:space="preserve">  The </w:t>
-      </w:r>
-      <w:r>
-        <w:rPr>
-          <w:rFonts w:cs="Times New Roman"/>
-          <w:sz w:val="24"/>
-          <w:szCs w:val="24"/>
-        </w:rPr>
-        <w:t xml:space="preserve">DoD Subcontracting Program – Business Rules and Processes </w:t>
-      </w:r>
-      <w:r>
-        <w:rPr>
-          <w:rFonts w:cs="Times New Roman"/>
-          <w:sz w:val="24"/>
-          <w:szCs w:val="24"/>
-        </w:rPr>
-        <w:t xml:space="preserve">serves as guidance on the business rules and processes for the </w:t>
-      </w:r>
-      <w:proofErr w:type="spellStart"/>
-      <w:r>
-        <w:rPr>
-          <w:rFonts w:cs="Times New Roman"/>
-          <w:sz w:val="24"/>
-          <w:szCs w:val="24"/>
-        </w:rPr>
-        <w:t>eSRS</w:t>
-      </w:r>
-      <w:proofErr w:type="spellEnd"/>
-      <w:r>
-        <w:rPr>
-          <w:rFonts w:cs="Times New Roman"/>
-          <w:sz w:val="24"/>
-          <w:szCs w:val="24"/>
-        </w:rPr>
-        <w:t>, including the various roles and responsibilities of DoD and industry personnel</w:t>
-      </w:r>
-      <w:r>
-        <w:rPr>
-          <w:rFonts w:cs="Times New Roman"/>
-          <w:sz w:val="24"/>
-          <w:szCs w:val="24"/>
-        </w:rPr>
-        <w:t>;</w:t>
-      </w:r>
-      <w:r>
-        <w:rPr>
-          <w:rFonts w:cs="Times New Roman"/>
-          <w:sz w:val="24"/>
-          <w:szCs w:val="24"/>
-        </w:rPr>
-        <w:t xml:space="preserve"> it provides checklists and detailed explanation on subcontracting plans</w:t>
-      </w:r>
-      <w:r>
-        <w:rPr>
-          <w:rFonts w:cs="Times New Roman"/>
-          <w:sz w:val="24"/>
-          <w:szCs w:val="24"/>
-        </w:rPr>
-        <w:t>;</w:t>
-      </w:r>
-      <w:r>
-        <w:rPr>
-          <w:rFonts w:cs="Times New Roman"/>
-          <w:sz w:val="24"/>
-          <w:szCs w:val="24"/>
-        </w:rPr>
-        <w:t xml:space="preserve"> and it provides information on reviewing the related subcontract reports submitted under various types of subcontract plans.  </w:t>
-      </w:r>
-      <w:r>
-        <w:rPr>
-          <w:rFonts w:cs="Times New Roman"/>
-          <w:sz w:val="24"/>
-          <w:szCs w:val="24"/>
-        </w:rPr>
-        <w:t>Contracting officers should pay particular attention to the guidance contained in Appendix D, Guide to Preparing and Reviewing an Individual Subcontract Report (ISR) for an Individual Subcontracting Plan; Appendix E, Guide to Preparing and Reviewing a Summary Subcontract Report (SSR) for an Individual Subcontracting Plan; and Appendix F, Guide for Preparing and Reviewing a Summary Subcontract Report (SSR) for a Commercial Subcontracting Plan.</w:t>
+        <w:t>Subcontracting Plan; Appendix E, Guide to Preparing and Reviewing a Summary Subcontract Report (SSR) for an Individual Subcontracting Plan; and Appendix F, Guide for Preparing and Reviewing a Summary Subcontract Report (SSR) for a Commercial Subcontracting Plan.</w:t>
       </w:r>
     </w:p>
     <w:p>
       <w:pPr>
         <w:pStyle w:val="List1"/>
-      </w:pPr>
-      <w:r>
+        <w:rPr>
+          <w:szCs w:val="22"/>
+        </w:rPr>
+      </w:pPr>
+      <w:r>
+        <w:rPr>
+          <w:szCs w:val="22"/>
+        </w:rPr>
         <w:t>(g)</w:t>
       </w:r>
       <w:r>
+        <w:rPr>
+          <w:szCs w:val="22"/>
+        </w:rPr>
         <w:t>(1</w:t>
       </w:r>
       <w:proofErr w:type="gramStart"/>
       <w:r>
+        <w:rPr>
+          <w:szCs w:val="22"/>
+        </w:rPr>
         <w:t>)  The</w:t>
       </w:r>
       <w:proofErr w:type="gramEnd"/>
       <w:r>
+        <w:rPr>
+          <w:szCs w:val="22"/>
+        </w:rPr>
         <w:t xml:space="preserve"> contractor’s explanation and mitigation plan should demonstrate its good faith effort in meeting the subcontracting goals, and the contractor’s effort or lack of effort should be assessed annually in the Contract Performance Assessment Reporting System (CPARS).</w:t>
       </w:r>
     </w:p>
@@ -4550,12 +4112,9 @@
       </w:pPr>
       <w:bookmarkStart w:id="92" w:name="_Toc18650250"/>
       <w:bookmarkStart w:id="93" w:name="_Toc18650545"/>
-      <w:bookmarkStart w:id="94" w:name="_Toc43714942"/>
-      <w:r>
-        <w:t>5119.705-6</w:t>
-      </w:r>
-      <w:r>
-        <w:t>-</w:t>
+      <w:bookmarkStart w:id="94" w:name="_Toc43819118"/>
+      <w:r>
+        <w:t>5119.705-6-</w:t>
       </w:r>
       <w:proofErr w:type="gramStart"/>
       <w:r>
@@ -4581,80 +4140,101 @@
       <w:pPr>
         <w:pStyle w:val="List1"/>
         <w:rPr>
+          <w:szCs w:val="22"/>
           <w:lang w:val="en"/>
         </w:rPr>
       </w:pPr>
       <w:r>
+        <w:rPr>
+          <w:szCs w:val="22"/>
+        </w:rPr>
         <w:t>(a)</w:t>
       </w:r>
       <w:r>
+        <w:rPr>
+          <w:szCs w:val="22"/>
+        </w:rPr>
         <w:t xml:space="preserve">  </w:t>
       </w:r>
       <w:r>
+        <w:rPr>
+          <w:szCs w:val="22"/>
+        </w:rPr>
         <w:t>Prior to release from their contracting officer responsibilities</w:t>
       </w:r>
       <w:r>
         <w:rPr>
+          <w:szCs w:val="22"/>
           <w:lang w:val="en"/>
         </w:rPr>
         <w:t xml:space="preserve">, the </w:t>
       </w:r>
       <w:r>
         <w:rPr>
+          <w:szCs w:val="22"/>
           <w:lang w:val="en"/>
         </w:rPr>
         <w:t>outgoing</w:t>
       </w:r>
       <w:r>
         <w:rPr>
+          <w:szCs w:val="22"/>
           <w:lang w:val="en"/>
         </w:rPr>
         <w:t xml:space="preserve"> contracting officer shall ensure required reviews </w:t>
       </w:r>
       <w:r>
         <w:rPr>
+          <w:szCs w:val="22"/>
           <w:lang w:val="en"/>
         </w:rPr>
         <w:t xml:space="preserve">of subcontracting </w:t>
       </w:r>
       <w:r>
         <w:rPr>
+          <w:szCs w:val="22"/>
           <w:lang w:val="en"/>
         </w:rPr>
         <w:t>reports</w:t>
       </w:r>
       <w:r>
         <w:rPr>
+          <w:szCs w:val="22"/>
           <w:lang w:val="en"/>
         </w:rPr>
         <w:t xml:space="preserve"> under their purview </w:t>
       </w:r>
       <w:r>
         <w:rPr>
+          <w:szCs w:val="22"/>
           <w:lang w:val="en"/>
         </w:rPr>
         <w:t>have been conducted</w:t>
       </w:r>
       <w:r>
         <w:rPr>
+          <w:szCs w:val="22"/>
           <w:lang w:val="en"/>
         </w:rPr>
         <w:t xml:space="preserve">.  If a </w:t>
       </w:r>
       <w:r>
         <w:rPr>
+          <w:szCs w:val="22"/>
           <w:lang w:val="en"/>
         </w:rPr>
         <w:t>report</w:t>
       </w:r>
       <w:r>
         <w:rPr>
+          <w:szCs w:val="22"/>
           <w:lang w:val="en"/>
         </w:rPr>
         <w:t xml:space="preserve"> is rejected, provide an explanation to the</w:t>
       </w:r>
       <w:r>
         <w:rPr>
+          <w:szCs w:val="22"/>
           <w:lang w:val="en"/>
         </w:rPr>
         <w:t xml:space="preserve"> </w:t>
@@ -4662,6 +4242,7 @@
       <w:proofErr w:type="gramStart"/>
       <w:r>
         <w:rPr>
+          <w:szCs w:val="22"/>
           <w:lang w:val="en"/>
         </w:rPr>
         <w:t>contractor</w:t>
@@ -4669,12 +4250,14 @@
       <w:proofErr w:type="gramEnd"/>
       <w:r>
         <w:rPr>
+          <w:szCs w:val="22"/>
           <w:lang w:val="en"/>
         </w:rPr>
         <w:t xml:space="preserve"> </w:t>
       </w:r>
       <w:r>
         <w:rPr>
+          <w:szCs w:val="22"/>
           <w:lang w:val="en"/>
         </w:rPr>
         <w:t xml:space="preserve">and document the explanation in </w:t>
@@ -4682,6 +4265,7 @@
       <w:proofErr w:type="spellStart"/>
       <w:r>
         <w:rPr>
+          <w:szCs w:val="22"/>
           <w:lang w:val="en"/>
         </w:rPr>
         <w:t>eSRS</w:t>
@@ -4689,12 +4273,14 @@
       <w:proofErr w:type="spellEnd"/>
       <w:r>
         <w:rPr>
+          <w:szCs w:val="22"/>
           <w:lang w:val="en"/>
         </w:rPr>
         <w:t xml:space="preserve"> </w:t>
       </w:r>
       <w:r>
         <w:rPr>
+          <w:szCs w:val="22"/>
           <w:lang w:val="en"/>
         </w:rPr>
         <w:t>prior to transfer of responsibility.</w:t>
@@ -4704,41 +4290,48 @@
       <w:pPr>
         <w:pStyle w:val="List1"/>
         <w:rPr>
+          <w:szCs w:val="22"/>
           <w:lang w:val="en"/>
         </w:rPr>
       </w:pPr>
       <w:r>
         <w:rPr>
+          <w:szCs w:val="22"/>
           <w:lang w:val="en"/>
         </w:rPr>
         <w:t>(b)</w:t>
       </w:r>
       <w:r>
         <w:rPr>
+          <w:szCs w:val="22"/>
           <w:lang w:val="en"/>
         </w:rPr>
         <w:t xml:space="preserve">  </w:t>
       </w:r>
       <w:r>
         <w:rPr>
+          <w:szCs w:val="22"/>
           <w:lang w:val="en"/>
         </w:rPr>
         <w:t>I</w:t>
       </w:r>
       <w:r>
         <w:rPr>
+          <w:szCs w:val="22"/>
           <w:lang w:val="en"/>
         </w:rPr>
         <w:t xml:space="preserve">f a new contracting officer has been identified, </w:t>
       </w:r>
       <w:r>
         <w:rPr>
+          <w:szCs w:val="22"/>
           <w:lang w:val="en"/>
         </w:rPr>
         <w:t xml:space="preserve">the outgoing contracting officer shall </w:t>
       </w:r>
       <w:r>
         <w:rPr>
+          <w:szCs w:val="22"/>
           <w:lang w:val="en"/>
         </w:rPr>
         <w:t>advise the new contracting officer of</w:t>
@@ -4749,47 +4342,26 @@
         <w:pStyle w:val="List2"/>
       </w:pPr>
       <w:r>
-        <w:rPr>
-          <w:szCs w:val="24"/>
-        </w:rPr>
         <w:t>(1)</w:t>
       </w:r>
       <w:r>
-        <w:rPr>
-          <w:szCs w:val="24"/>
-        </w:rPr>
         <w:t xml:space="preserve">  any </w:t>
       </w:r>
       <w:proofErr w:type="spellStart"/>
       <w:r>
-        <w:rPr>
-          <w:szCs w:val="24"/>
-        </w:rPr>
         <w:t>eSRS</w:t>
       </w:r>
       <w:proofErr w:type="spellEnd"/>
       <w:r>
-        <w:rPr>
-          <w:szCs w:val="24"/>
-        </w:rPr>
         <w:t xml:space="preserve"> </w:t>
       </w:r>
       <w:r>
-        <w:rPr>
-          <w:szCs w:val="24"/>
-        </w:rPr>
         <w:t xml:space="preserve">reports </w:t>
       </w:r>
       <w:r>
-        <w:rPr>
-          <w:szCs w:val="24"/>
-        </w:rPr>
         <w:t>that are required to</w:t>
       </w:r>
       <w:r>
-        <w:rPr>
-          <w:szCs w:val="24"/>
-        </w:rPr>
         <w:t xml:space="preserve"> be resubmitted by the contractor; and</w:t>
       </w:r>
     </w:p>
@@ -4799,41 +4371,33 @@
       </w:pPr>
       <w:r>
         <w:rPr>
-          <w:szCs w:val="24"/>
           <w:lang w:val="en"/>
         </w:rPr>
         <w:t>(2)</w:t>
       </w:r>
       <w:r>
         <w:rPr>
-          <w:szCs w:val="24"/>
           <w:lang w:val="en"/>
         </w:rPr>
         <w:t xml:space="preserve"> </w:t>
       </w:r>
       <w:r>
-        <w:rPr>
-          <w:szCs w:val="24"/>
-        </w:rPr>
         <w:t>any</w:t>
       </w:r>
       <w:r>
         <w:rPr>
-          <w:szCs w:val="24"/>
           <w:lang w:val="en"/>
         </w:rPr>
         <w:t xml:space="preserve"> issues or concerns with the contractor’s </w:t>
       </w:r>
       <w:r>
         <w:rPr>
-          <w:szCs w:val="24"/>
           <w:lang w:val="en"/>
         </w:rPr>
         <w:t xml:space="preserve">good faith </w:t>
       </w:r>
       <w:r>
         <w:rPr>
-          <w:szCs w:val="24"/>
           <w:lang w:val="en"/>
         </w:rPr>
         <w:t>effort to meet the goals provided in the approved subcontracting plan.</w:t>
@@ -4843,47 +4407,55 @@
       <w:pPr>
         <w:pStyle w:val="List1"/>
         <w:rPr>
+          <w:szCs w:val="22"/>
           <w:lang w:val="en"/>
         </w:rPr>
       </w:pPr>
       <w:r>
         <w:rPr>
+          <w:szCs w:val="22"/>
           <w:lang w:val="en"/>
         </w:rPr>
         <w:t>(c)</w:t>
       </w:r>
       <w:r>
         <w:rPr>
+          <w:szCs w:val="22"/>
           <w:lang w:val="en"/>
         </w:rPr>
         <w:t xml:space="preserve">  </w:t>
       </w:r>
       <w:r>
         <w:rPr>
+          <w:szCs w:val="22"/>
           <w:lang w:val="en"/>
         </w:rPr>
         <w:t>I</w:t>
       </w:r>
       <w:r>
         <w:rPr>
+          <w:szCs w:val="22"/>
           <w:lang w:val="en"/>
         </w:rPr>
         <w:t xml:space="preserve">f a new contracting officer has not been identified prior to their release, </w:t>
       </w:r>
       <w:r>
         <w:rPr>
+          <w:szCs w:val="22"/>
           <w:lang w:val="en"/>
         </w:rPr>
         <w:t xml:space="preserve">the outgoing contracting officer shall </w:t>
       </w:r>
       <w:r>
         <w:rPr>
+          <w:szCs w:val="22"/>
           <w:lang w:val="en"/>
         </w:rPr>
         <w:t xml:space="preserve">notify </w:t>
       </w:r>
       <w:r>
         <w:rPr>
+          <w:szCs w:val="22"/>
           <w:lang w:val="en"/>
         </w:rPr>
         <w:t>their supervisor or document the file with information pertinent to the subcontracting report reviews for the new contracting officer.</w:t>
@@ -4892,26 +4464,50 @@
     <w:p>
       <w:pPr>
         <w:pStyle w:val="List1"/>
-      </w:pPr>
-      <w:r>
+        <w:rPr>
+          <w:szCs w:val="22"/>
+        </w:rPr>
+      </w:pPr>
+      <w:r>
+        <w:rPr>
+          <w:szCs w:val="22"/>
+        </w:rPr>
         <w:t>(d)</w:t>
       </w:r>
       <w:r>
+        <w:rPr>
+          <w:szCs w:val="22"/>
+        </w:rPr>
         <w:t xml:space="preserve">  </w:t>
       </w:r>
       <w:r>
+        <w:rPr>
+          <w:szCs w:val="22"/>
+        </w:rPr>
         <w:t>P</w:t>
       </w:r>
       <w:r>
+        <w:rPr>
+          <w:szCs w:val="22"/>
+        </w:rPr>
         <w:t xml:space="preserve">rior to accepting responsibility for administering subcontracting </w:t>
       </w:r>
       <w:r>
+        <w:rPr>
+          <w:szCs w:val="22"/>
+        </w:rPr>
         <w:t>reports</w:t>
       </w:r>
       <w:r>
+        <w:rPr>
+          <w:szCs w:val="22"/>
+        </w:rPr>
         <w:t>, the new contracting officer shall</w:t>
       </w:r>
       <w:r>
+        <w:rPr>
+          <w:szCs w:val="22"/>
+        </w:rPr>
         <w:t xml:space="preserve"> –</w:t>
       </w:r>
     </w:p>
@@ -4920,54 +4516,27 @@
         <w:pStyle w:val="List2"/>
       </w:pPr>
       <w:r>
-        <w:rPr>
-          <w:szCs w:val="24"/>
-        </w:rPr>
         <w:t>(1)</w:t>
       </w:r>
       <w:r>
-        <w:rPr>
-          <w:szCs w:val="24"/>
-        </w:rPr>
         <w:t xml:space="preserve">  </w:t>
       </w:r>
       <w:r>
-        <w:rPr>
-          <w:szCs w:val="24"/>
-        </w:rPr>
         <w:t xml:space="preserve">ensure they </w:t>
       </w:r>
       <w:r>
-        <w:rPr>
-          <w:szCs w:val="24"/>
-        </w:rPr>
-        <w:t>are registered as a contractin</w:t>
-      </w:r>
-      <w:r>
-        <w:rPr>
-          <w:szCs w:val="24"/>
-        </w:rPr>
-        <w:t xml:space="preserve">g official in </w:t>
-      </w:r>
-      <w:r>
-        <w:rPr>
-          <w:szCs w:val="24"/>
-        </w:rPr>
+        <w:t xml:space="preserve">are registered as a contracting official in </w:t>
+      </w:r>
+      <w:r>
         <w:t xml:space="preserve">the </w:t>
       </w:r>
       <w:proofErr w:type="spellStart"/>
       <w:proofErr w:type="gramStart"/>
       <w:r>
-        <w:rPr>
-          <w:szCs w:val="24"/>
-        </w:rPr>
         <w:t>eSRS</w:t>
       </w:r>
       <w:proofErr w:type="spellEnd"/>
       <w:r>
-        <w:rPr>
-          <w:szCs w:val="24"/>
-        </w:rPr>
         <w:t>;</w:t>
       </w:r>
       <w:proofErr w:type="gramEnd"/>
@@ -4977,75 +4546,39 @@
         <w:pStyle w:val="List2"/>
       </w:pPr>
       <w:r>
-        <w:rPr>
-          <w:szCs w:val="24"/>
-        </w:rPr>
         <w:t>(2)</w:t>
       </w:r>
       <w:r>
-        <w:rPr>
-          <w:szCs w:val="24"/>
-        </w:rPr>
         <w:t xml:space="preserve">  review their responsibilities as a reviewer in the FAR</w:t>
       </w:r>
       <w:r>
-        <w:rPr>
-          <w:szCs w:val="24"/>
-        </w:rPr>
         <w:t xml:space="preserve"> subpart</w:t>
       </w:r>
       <w:r>
-        <w:rPr>
-          <w:szCs w:val="24"/>
-        </w:rPr>
         <w:t xml:space="preserve"> 19.7</w:t>
       </w:r>
       <w:r>
-        <w:rPr>
-          <w:szCs w:val="24"/>
-        </w:rPr>
         <w:t>, DFARS</w:t>
       </w:r>
       <w:r>
-        <w:rPr>
-          <w:szCs w:val="24"/>
-        </w:rPr>
         <w:t xml:space="preserve"> </w:t>
       </w:r>
       <w:r>
-        <w:rPr>
-          <w:szCs w:val="24"/>
-        </w:rPr>
         <w:t xml:space="preserve">subpart </w:t>
       </w:r>
       <w:r>
-        <w:rPr>
-          <w:szCs w:val="24"/>
-        </w:rPr>
         <w:t>219.7</w:t>
       </w:r>
       <w:r>
-        <w:rPr>
-          <w:szCs w:val="24"/>
-        </w:rPr>
         <w:t xml:space="preserve">, and the </w:t>
       </w:r>
       <w:r>
-        <w:rPr>
-          <w:szCs w:val="24"/>
-        </w:rPr>
         <w:t xml:space="preserve">DoD Subcontracting Program – Business Rules and Processes, </w:t>
       </w:r>
       <w:r>
-        <w:rPr>
-          <w:szCs w:val="24"/>
-        </w:rPr>
         <w:t>Appendices D, E, and F</w:t>
       </w:r>
       <w:r>
-        <w:rPr>
-          <w:szCs w:val="24"/>
-        </w:rPr>
         <w:t>; and</w:t>
       </w:r>
     </w:p>
@@ -5055,29 +4588,17 @@
       </w:pPr>
       <w:bookmarkStart w:id="95" w:name="_Toc18650251"/>
       <w:r>
-        <w:rPr>
-          <w:szCs w:val="24"/>
-        </w:rPr>
         <w:t>(3)</w:t>
       </w:r>
       <w:r>
-        <w:rPr>
-          <w:szCs w:val="24"/>
-        </w:rPr>
         <w:t xml:space="preserve">  inform the prime contractor to update the contract profile in </w:t>
       </w:r>
       <w:proofErr w:type="spellStart"/>
       <w:r>
-        <w:rPr>
-          <w:szCs w:val="24"/>
-        </w:rPr>
         <w:t>eSRS</w:t>
       </w:r>
       <w:proofErr w:type="spellEnd"/>
       <w:r>
-        <w:rPr>
-          <w:szCs w:val="24"/>
-        </w:rPr>
         <w:t xml:space="preserve"> with the name and email address of the new contracting officer.</w:t>
       </w:r>
       <w:bookmarkEnd w:id="90"/>
@@ -5092,9 +4613,8 @@
       <w:bookmarkStart w:id="97" w:name="_Toc519841599"/>
       <w:bookmarkStart w:id="98" w:name="_Toc18650252"/>
       <w:bookmarkStart w:id="99" w:name="_Toc18650546"/>
-      <w:bookmarkStart w:id="100" w:name="_Toc43714943"/>
-      <w:r>
-        <w:lastRenderedPageBreak/>
+      <w:bookmarkStart w:id="100" w:name="_Toc43819119"/>
+      <w:r>
         <w:t xml:space="preserve">Subpart 5119.8 – </w:t>
       </w:r>
       <w:r>
@@ -5114,16 +4634,13 @@
       <w:bookmarkStart w:id="102" w:name="_Toc519841600"/>
       <w:bookmarkStart w:id="103" w:name="_Toc18650253"/>
       <w:bookmarkStart w:id="104" w:name="_Toc18650547"/>
-      <w:bookmarkStart w:id="105" w:name="_Toc43714944"/>
+      <w:bookmarkStart w:id="105" w:name="_Toc43819120"/>
       <w:proofErr w:type="gramStart"/>
       <w:r>
         <w:t>5119.803</w:t>
       </w:r>
       <w:r>
-        <w:t xml:space="preserve"> </w:t>
-      </w:r>
-      <w:r>
-        <w:t xml:space="preserve"> </w:t>
+        <w:t xml:space="preserve">  </w:t>
       </w:r>
       <w:r>
         <w:t>Selecting</w:t>
@@ -5141,80 +4658,153 @@
     <w:p>
       <w:pPr>
         <w:pStyle w:val="List1"/>
-      </w:pPr>
-      <w:r>
+        <w:rPr>
+          <w:szCs w:val="22"/>
+        </w:rPr>
+      </w:pPr>
+      <w:r>
+        <w:rPr>
+          <w:szCs w:val="22"/>
+        </w:rPr>
         <w:t>(a)</w:t>
       </w:r>
       <w:r>
+        <w:rPr>
+          <w:szCs w:val="22"/>
+        </w:rPr>
         <w:t xml:space="preserve">  The Associate Director, U.S Army Office of Small Business Programs, shall respond directly to general search letters from SBA.  The Associate Director, U.S. Army Office of Small Business Program may </w:t>
       </w:r>
       <w:r>
+        <w:rPr>
+          <w:szCs w:val="22"/>
+        </w:rPr>
         <w:t xml:space="preserve">further </w:t>
       </w:r>
       <w:r>
+        <w:rPr>
+          <w:szCs w:val="22"/>
+        </w:rPr>
         <w:t>delegate this function to the small business specialists at contracting activities.</w:t>
       </w:r>
     </w:p>
     <w:p>
       <w:pPr>
         <w:pStyle w:val="List1"/>
-      </w:pPr>
-      <w:r>
+        <w:rPr>
+          <w:szCs w:val="22"/>
+        </w:rPr>
+      </w:pPr>
+      <w:r>
+        <w:rPr>
+          <w:szCs w:val="22"/>
+        </w:rPr>
         <w:t>(b)</w:t>
       </w:r>
       <w:r>
+        <w:rPr>
+          <w:szCs w:val="22"/>
+        </w:rPr>
         <w:t xml:space="preserve">  The contracting officer, in coordination with the small business specialist, shall respond to SBA requests for a specific requirement </w:t>
       </w:r>
       <w:r>
+        <w:rPr>
+          <w:szCs w:val="22"/>
+        </w:rPr>
         <w:t xml:space="preserve">either </w:t>
       </w:r>
       <w:r>
+        <w:rPr>
+          <w:szCs w:val="22"/>
+        </w:rPr>
         <w:t xml:space="preserve">by offering the requirement </w:t>
       </w:r>
       <w:r>
+        <w:rPr>
+          <w:szCs w:val="22"/>
+        </w:rPr>
         <w:t xml:space="preserve">to the 8(a) program or by explaining to the SBA the rationale for not offering the requirement to the 8(a) program </w:t>
       </w:r>
       <w:r>
+        <w:rPr>
+          <w:szCs w:val="22"/>
+        </w:rPr>
         <w:t>(see 5119.804-2)</w:t>
       </w:r>
       <w:r>
+        <w:rPr>
+          <w:szCs w:val="22"/>
+        </w:rPr>
         <w:t>.</w:t>
       </w:r>
     </w:p>
     <w:p>
       <w:pPr>
         <w:pStyle w:val="List1"/>
-      </w:pPr>
-      <w:r>
+        <w:rPr>
+          <w:szCs w:val="22"/>
+        </w:rPr>
+      </w:pPr>
+      <w:r>
+        <w:rPr>
+          <w:szCs w:val="22"/>
+        </w:rPr>
+        <w:lastRenderedPageBreak/>
         <w:t>(c)</w:t>
       </w:r>
       <w:r>
+        <w:rPr>
+          <w:szCs w:val="22"/>
+        </w:rPr>
         <w:t xml:space="preserve">  Where </w:t>
       </w:r>
       <w:proofErr w:type="gramStart"/>
       <w:r>
+        <w:rPr>
+          <w:szCs w:val="22"/>
+        </w:rPr>
         <w:t>a number of</w:t>
       </w:r>
       <w:proofErr w:type="gramEnd"/>
       <w:r>
+        <w:rPr>
+          <w:szCs w:val="22"/>
+        </w:rPr>
         <w:t xml:space="preserve"> requirements are being offered to SBA for planning purposes, </w:t>
       </w:r>
       <w:r>
+        <w:rPr>
+          <w:szCs w:val="22"/>
+        </w:rPr>
         <w:t>a</w:t>
       </w:r>
       <w:r>
+        <w:rPr>
+          <w:szCs w:val="22"/>
+        </w:rPr>
         <w:t xml:space="preserve">ssociate </w:t>
       </w:r>
       <w:r>
+        <w:rPr>
+          <w:szCs w:val="22"/>
+        </w:rPr>
         <w:t>d</w:t>
       </w:r>
       <w:r>
+        <w:rPr>
+          <w:szCs w:val="22"/>
+        </w:rPr>
         <w:t xml:space="preserve">irectors, </w:t>
       </w:r>
       <w:r>
+        <w:rPr>
+          <w:szCs w:val="22"/>
+        </w:rPr>
         <w:t>Army</w:t>
       </w:r>
       <w:r>
+        <w:rPr>
+          <w:szCs w:val="22"/>
+        </w:rPr>
         <w:t xml:space="preserve"> Small Business Programs or their designated small business specialist must identify the requirements to SBA.  Specific individual requirements shall be offered in accordance with 5119.804-2(a).</w:t>
       </w:r>
     </w:p>
@@ -5226,13 +4816,10 @@
       <w:bookmarkStart w:id="107" w:name="_Toc519841601"/>
       <w:bookmarkStart w:id="108" w:name="_Toc18650254"/>
       <w:bookmarkStart w:id="109" w:name="_Toc18650548"/>
-      <w:bookmarkStart w:id="110" w:name="_Toc43714945"/>
+      <w:bookmarkStart w:id="110" w:name="_Toc43819121"/>
       <w:proofErr w:type="gramStart"/>
       <w:r>
-        <w:t xml:space="preserve">5119.804 </w:t>
-      </w:r>
-      <w:r>
-        <w:t xml:space="preserve"> Evaluation</w:t>
+        <w:t>5119.804  Evaluation</w:t>
       </w:r>
       <w:proofErr w:type="gramEnd"/>
       <w:r>
@@ -5252,16 +4839,13 @@
       <w:bookmarkStart w:id="112" w:name="_Toc519841602"/>
       <w:bookmarkStart w:id="113" w:name="_Toc18650255"/>
       <w:bookmarkStart w:id="114" w:name="_Toc18650549"/>
-      <w:bookmarkStart w:id="115" w:name="_Toc43714946"/>
+      <w:bookmarkStart w:id="115" w:name="_Toc43819122"/>
       <w:r>
         <w:t>5119.804-</w:t>
       </w:r>
       <w:proofErr w:type="gramStart"/>
       <w:r>
-        <w:t>2</w:t>
-      </w:r>
-      <w:r>
-        <w:t xml:space="preserve"> </w:t>
+        <w:t xml:space="preserve">2 </w:t>
       </w:r>
       <w:r>
         <w:t xml:space="preserve"> </w:t>
@@ -5282,23 +4866,44 @@
     <w:p>
       <w:pPr>
         <w:pStyle w:val="List1"/>
-      </w:pPr>
-      <w:r>
+        <w:rPr>
+          <w:szCs w:val="22"/>
+        </w:rPr>
+      </w:pPr>
+      <w:r>
+        <w:rPr>
+          <w:szCs w:val="22"/>
+        </w:rPr>
         <w:t>(a)</w:t>
       </w:r>
       <w:r>
+        <w:rPr>
+          <w:szCs w:val="22"/>
+        </w:rPr>
         <w:t xml:space="preserve">  The contracting office must notify the SBA and contracting activity small business specialist</w:t>
       </w:r>
       <w:r>
+        <w:rPr>
+          <w:szCs w:val="22"/>
+        </w:rPr>
         <w:t xml:space="preserve"> of agency offering</w:t>
       </w:r>
       <w:r>
+        <w:rPr>
+          <w:szCs w:val="22"/>
+        </w:rPr>
         <w:t xml:space="preserve">.  </w:t>
       </w:r>
       <w:r>
+        <w:rPr>
+          <w:szCs w:val="22"/>
+        </w:rPr>
         <w:t>The notification commits the Army to negotiating with the SBA</w:t>
       </w:r>
       <w:r>
+        <w:rPr>
+          <w:szCs w:val="22"/>
+        </w:rPr>
         <w:t>.</w:t>
       </w:r>
     </w:p>
@@ -5307,27 +4912,15 @@
         <w:pStyle w:val="List2"/>
       </w:pPr>
       <w:r>
-        <w:rPr>
-          <w:szCs w:val="24"/>
-        </w:rPr>
         <w:t>(14)</w:t>
       </w:r>
       <w:r>
-        <w:rPr>
-          <w:szCs w:val="24"/>
-        </w:rPr>
         <w:t xml:space="preserve">  The contracting officer must coordinate noncompetitive 8(a) offerings with a total estimated contract value above the thresholds in FAR 19.805-1(a)(2) with the local competition advocate, who will review the technical requirements to ensure </w:t>
       </w:r>
       <w:r>
-        <w:rPr>
-          <w:szCs w:val="24"/>
-        </w:rPr>
         <w:t xml:space="preserve">that </w:t>
       </w:r>
       <w:r>
-        <w:rPr>
-          <w:szCs w:val="24"/>
-        </w:rPr>
         <w:t>they are not overly restrictive.</w:t>
       </w:r>
     </w:p>
@@ -5339,7 +4932,7 @@
       <w:bookmarkStart w:id="117" w:name="_Toc519841603"/>
       <w:bookmarkStart w:id="118" w:name="_Toc18650256"/>
       <w:bookmarkStart w:id="119" w:name="_Toc18650550"/>
-      <w:bookmarkStart w:id="120" w:name="_Toc43714947"/>
+      <w:bookmarkStart w:id="120" w:name="_Toc43819123"/>
       <w:proofErr w:type="gramStart"/>
       <w:r>
         <w:t xml:space="preserve">5119.808 </w:t>
@@ -5368,7 +4961,7 @@
       <w:bookmarkStart w:id="122" w:name="_Toc519841604"/>
       <w:bookmarkStart w:id="123" w:name="_Toc18650257"/>
       <w:bookmarkStart w:id="124" w:name="_Toc18650551"/>
-      <w:bookmarkStart w:id="125" w:name="_Toc43714948"/>
+      <w:bookmarkStart w:id="125" w:name="_Toc43819124"/>
       <w:r>
         <w:t>5119.808-</w:t>
       </w:r>
@@ -5395,34 +4988,64 @@
     <w:p>
       <w:pPr>
         <w:pStyle w:val="List1"/>
-      </w:pPr>
-      <w:r>
+        <w:rPr>
+          <w:szCs w:val="22"/>
+        </w:rPr>
+      </w:pPr>
+      <w:r>
+        <w:rPr>
+          <w:szCs w:val="22"/>
+        </w:rPr>
         <w:t>(a)</w:t>
       </w:r>
       <w:r>
+        <w:rPr>
+          <w:szCs w:val="22"/>
+        </w:rPr>
         <w:t xml:space="preserve">  The contracting activity must notify the contracting activity small business specialist of the intent to proceed with the acquisition if it exceeds $</w:t>
       </w:r>
       <w:r>
+        <w:rPr>
+          <w:szCs w:val="22"/>
+        </w:rPr>
         <w:t>100</w:t>
       </w:r>
       <w:r>
+        <w:rPr>
+          <w:szCs w:val="22"/>
+        </w:rPr>
         <w:t xml:space="preserve"> million and the requesting agency has completed a justification in accordance with the requirements of FAR 6.303</w:t>
       </w:r>
       <w:r>
+        <w:rPr>
+          <w:szCs w:val="22"/>
+        </w:rPr>
         <w:t>-1(b)</w:t>
       </w:r>
       <w:r>
+        <w:rPr>
+          <w:szCs w:val="22"/>
+        </w:rPr>
         <w:t>.</w:t>
       </w:r>
     </w:p>
     <w:p>
       <w:pPr>
         <w:pStyle w:val="List1"/>
-      </w:pPr>
-      <w:r>
+        <w:rPr>
+          <w:szCs w:val="22"/>
+        </w:rPr>
+      </w:pPr>
+      <w:r>
+        <w:rPr>
+          <w:szCs w:val="22"/>
+        </w:rPr>
         <w:t>(b)</w:t>
       </w:r>
       <w:r>
+        <w:rPr>
+          <w:szCs w:val="22"/>
+        </w:rPr>
         <w:t xml:space="preserve">  When direct negotiation with an 8(a) subcontractor does not proceed satisfactorily, the contracting officer must ask the SBA to enter negotiations promptly to expedite the award.</w:t>
       </w:r>
     </w:p>
@@ -5434,7 +5057,7 @@
       <w:bookmarkStart w:id="127" w:name="_Toc519841605"/>
       <w:bookmarkStart w:id="128" w:name="_Toc18650258"/>
       <w:bookmarkStart w:id="129" w:name="_Toc18650552"/>
-      <w:bookmarkStart w:id="130" w:name="_Toc43714949"/>
+      <w:bookmarkStart w:id="130" w:name="_Toc43819125"/>
       <w:proofErr w:type="gramStart"/>
       <w:r>
         <w:t xml:space="preserve">5119.810 </w:t>
@@ -5458,11 +5081,20 @@
     <w:p>
       <w:pPr>
         <w:pStyle w:val="List1"/>
-      </w:pPr>
-      <w:r>
+        <w:rPr>
+          <w:szCs w:val="22"/>
+        </w:rPr>
+      </w:pPr>
+      <w:r>
+        <w:rPr>
+          <w:szCs w:val="22"/>
+        </w:rPr>
         <w:t>(b)</w:t>
       </w:r>
       <w:r>
+        <w:rPr>
+          <w:szCs w:val="22"/>
+        </w:rPr>
         <w:t xml:space="preserve">  Process appeals in accordance with 5119.505.</w:t>
       </w:r>
     </w:p>
@@ -5474,7 +5106,7 @@
       <w:bookmarkStart w:id="132" w:name="_Toc519841606"/>
       <w:bookmarkStart w:id="133" w:name="_Toc18650259"/>
       <w:bookmarkStart w:id="134" w:name="_Toc18650553"/>
-      <w:bookmarkStart w:id="135" w:name="_Toc43714950"/>
+      <w:bookmarkStart w:id="135" w:name="_Toc43819126"/>
       <w:proofErr w:type="gramStart"/>
       <w:r>
         <w:t xml:space="preserve">5119.812 </w:t>
@@ -5498,54 +5130,102 @@
     <w:p>
       <w:pPr>
         <w:pStyle w:val="List1"/>
-      </w:pPr>
-      <w:r>
+        <w:rPr>
+          <w:szCs w:val="22"/>
+        </w:rPr>
+      </w:pPr>
+      <w:r>
+        <w:rPr>
+          <w:szCs w:val="22"/>
+        </w:rPr>
         <w:t>(c)</w:t>
       </w:r>
       <w:r>
+        <w:rPr>
+          <w:szCs w:val="22"/>
+        </w:rPr>
         <w:t>(</w:t>
       </w:r>
       <w:proofErr w:type="spellStart"/>
       <w:r>
+        <w:rPr>
+          <w:szCs w:val="22"/>
+        </w:rPr>
         <w:t>i</w:t>
       </w:r>
       <w:proofErr w:type="spellEnd"/>
       <w:proofErr w:type="gramStart"/>
       <w:r>
+        <w:rPr>
+          <w:szCs w:val="22"/>
+        </w:rPr>
         <w:t>)  The</w:t>
       </w:r>
       <w:proofErr w:type="gramEnd"/>
       <w:r>
+        <w:rPr>
+          <w:szCs w:val="22"/>
+        </w:rPr>
         <w:t xml:space="preserve"> contracting officer must promptly notify </w:t>
       </w:r>
       <w:r>
+        <w:rPr>
+          <w:szCs w:val="22"/>
+        </w:rPr>
         <w:t xml:space="preserve">the </w:t>
       </w:r>
       <w:r>
+        <w:rPr>
+          <w:szCs w:val="22"/>
+        </w:rPr>
         <w:t xml:space="preserve">SBA of subcontractor </w:t>
       </w:r>
       <w:r>
+        <w:rPr>
+          <w:szCs w:val="22"/>
+        </w:rPr>
         <w:t xml:space="preserve">performance </w:t>
       </w:r>
       <w:r>
+        <w:rPr>
+          <w:szCs w:val="22"/>
+        </w:rPr>
         <w:t xml:space="preserve">deficiencies.  </w:t>
       </w:r>
       <w:r>
+        <w:rPr>
+          <w:szCs w:val="22"/>
+        </w:rPr>
         <w:t>The contracting officer must p</w:t>
       </w:r>
       <w:r>
+        <w:rPr>
+          <w:szCs w:val="22"/>
+        </w:rPr>
         <w:t xml:space="preserve">romptly report </w:t>
       </w:r>
       <w:r>
+        <w:rPr>
+          <w:szCs w:val="22"/>
+        </w:rPr>
         <w:t xml:space="preserve">to the SBA </w:t>
       </w:r>
       <w:r>
+        <w:rPr>
+          <w:szCs w:val="22"/>
+        </w:rPr>
         <w:t>any indication that the subcontractor requires technical or management assistance</w:t>
       </w:r>
       <w:r>
+        <w:rPr>
+          <w:szCs w:val="22"/>
+        </w:rPr>
         <w:t xml:space="preserve"> and </w:t>
       </w:r>
       <w:r>
+        <w:rPr>
+          <w:szCs w:val="22"/>
+        </w:rPr>
         <w:t>document the file accordingly.</w:t>
       </w:r>
     </w:p>
@@ -5554,65 +5234,36 @@
         <w:pStyle w:val="List3"/>
       </w:pPr>
       <w:r>
-        <w:rPr>
-          <w:szCs w:val="24"/>
-        </w:rPr>
-        <w:lastRenderedPageBreak/>
         <w:t>(ii)</w:t>
       </w:r>
       <w:r>
-        <w:rPr>
-          <w:szCs w:val="24"/>
-        </w:rPr>
         <w:t xml:space="preserve"> </w:t>
       </w:r>
       <w:r>
-        <w:rPr>
-          <w:szCs w:val="24"/>
-        </w:rPr>
         <w:t xml:space="preserve"> </w:t>
       </w:r>
       <w:r>
-        <w:rPr>
-          <w:szCs w:val="24"/>
-        </w:rPr>
         <w:t xml:space="preserve">If the SBA fails to act in a timely manner to help the subcontractor take corrective action, the contracting officer must report this failure to the Associate Director, U.S. Army Office of Small Business Programs with </w:t>
       </w:r>
       <w:r>
-        <w:rPr>
-          <w:szCs w:val="24"/>
-        </w:rPr>
         <w:t xml:space="preserve">a </w:t>
       </w:r>
       <w:r>
-        <w:rPr>
-          <w:szCs w:val="24"/>
-        </w:rPr>
         <w:t>recommendation for action.  If the associate director cannot resolve</w:t>
       </w:r>
       <w:r>
-        <w:rPr>
-          <w:szCs w:val="24"/>
-        </w:rPr>
         <w:t xml:space="preserve"> </w:t>
       </w:r>
       <w:r>
-        <w:rPr>
-          <w:szCs w:val="24"/>
-        </w:rPr>
         <w:t>the matter, he or she will refer the matter to the Director, U.S. Army</w:t>
       </w:r>
       <w:r>
         <w:rPr>
           <w:caps/>
-          <w:szCs w:val="24"/>
         </w:rPr>
         <w:t xml:space="preserve"> </w:t>
       </w:r>
       <w:r>
-        <w:rPr>
-          <w:szCs w:val="24"/>
-        </w:rPr>
         <w:t>Office of Small Business Programs.</w:t>
       </w:r>
     </w:p>
@@ -5624,13 +5275,10 @@
       <w:bookmarkStart w:id="137" w:name="_Toc519841607"/>
       <w:bookmarkStart w:id="138" w:name="_Toc18650260"/>
       <w:bookmarkStart w:id="139" w:name="_Toc18650554"/>
-      <w:bookmarkStart w:id="140" w:name="_Toc43714951"/>
+      <w:bookmarkStart w:id="140" w:name="_Toc43819127"/>
       <w:proofErr w:type="gramStart"/>
       <w:r>
-        <w:t xml:space="preserve">5119.816 </w:t>
-      </w:r>
-      <w:r>
-        <w:t xml:space="preserve"> Exiting</w:t>
+        <w:t>5119.816  Exiting</w:t>
       </w:r>
       <w:proofErr w:type="gramEnd"/>
       <w:r>
@@ -5654,20 +5302,38 @@
     <w:p>
       <w:pPr>
         <w:pStyle w:val="List1"/>
-      </w:pPr>
-      <w:r>
+        <w:rPr>
+          <w:szCs w:val="22"/>
+        </w:rPr>
+      </w:pPr>
+      <w:r>
+        <w:rPr>
+          <w:szCs w:val="22"/>
+        </w:rPr>
         <w:t>(b)</w:t>
       </w:r>
       <w:r>
+        <w:rPr>
+          <w:szCs w:val="22"/>
+        </w:rPr>
         <w:t xml:space="preserve"> The </w:t>
       </w:r>
       <w:r>
+        <w:rPr>
+          <w:szCs w:val="22"/>
+        </w:rPr>
         <w:t>head of the contracting a</w:t>
       </w:r>
       <w:r>
+        <w:rPr>
+          <w:szCs w:val="22"/>
+        </w:rPr>
         <w:t xml:space="preserve">gency </w:t>
       </w:r>
       <w:r>
+        <w:rPr>
+          <w:szCs w:val="22"/>
+        </w:rPr>
         <w:t xml:space="preserve">shall make the determination as set forth in FAR 19.816(b).  See Appendix GG for further delegation. </w:t>
       </w:r>
     </w:p>
@@ -5679,7 +5345,7 @@
       <w:bookmarkStart w:id="142" w:name="_Toc519841608"/>
       <w:bookmarkStart w:id="143" w:name="_Toc18650261"/>
       <w:bookmarkStart w:id="144" w:name="_Toc18650555"/>
-      <w:bookmarkStart w:id="145" w:name="_Toc43714952"/>
+      <w:bookmarkStart w:id="145" w:name="_Toc43819128"/>
       <w:proofErr w:type="gramStart"/>
       <w:r>
         <w:t xml:space="preserve">5119.890 </w:t>
@@ -5711,31 +5377,24 @@
         <w:spacing w:after="240"/>
         <w:rPr>
           <w:rFonts w:cs="Times New Roman"/>
-          <w:sz w:val="24"/>
-          <w:szCs w:val="24"/>
         </w:rPr>
       </w:pPr>
       <w:r>
         <w:rPr>
           <w:rFonts w:cs="Times New Roman"/>
-          <w:sz w:val="24"/>
-          <w:szCs w:val="24"/>
-        </w:rPr>
+        </w:rPr>
+        <w:lastRenderedPageBreak/>
         <w:t xml:space="preserve">Immediately after award of any 8(a) contract, the contracting officer must notify the contracting activity small business specialist and the cognizant SBA office.  Notification will include the 8(a) firm’s name, address, CAGE </w:t>
       </w:r>
       <w:r>
         <w:rPr>
           <w:rFonts w:cs="Times New Roman"/>
-          <w:sz w:val="24"/>
-          <w:szCs w:val="24"/>
         </w:rPr>
         <w:t>c</w:t>
       </w:r>
       <w:r>
         <w:rPr>
           <w:rFonts w:cs="Times New Roman"/>
-          <w:sz w:val="24"/>
-          <w:szCs w:val="24"/>
         </w:rPr>
         <w:t>ode, a description of the supplies or services, the quantity, dollar value, date of award and contract number.</w:t>
       </w:r>
@@ -5751,7 +5410,7 @@
       <w:bookmarkStart w:id="147" w:name="_Toc519841609"/>
       <w:bookmarkStart w:id="148" w:name="_Toc18650262"/>
       <w:bookmarkStart w:id="149" w:name="_Toc18650556"/>
-      <w:bookmarkStart w:id="150" w:name="_Toc43714953"/>
+      <w:bookmarkStart w:id="150" w:name="_Toc43819129"/>
       <w:r>
         <w:t xml:space="preserve">Subpart 5119.13 – </w:t>
       </w:r>
@@ -5778,69 +5437,36 @@
     <w:p>
       <w:pPr>
         <w:pStyle w:val="Heading3"/>
-        <w:rPr>
-          <w:lang w:val="en"/>
-        </w:rPr>
       </w:pPr>
       <w:bookmarkStart w:id="151" w:name="_Toc514064327"/>
       <w:bookmarkStart w:id="152" w:name="_Toc519841610"/>
       <w:bookmarkStart w:id="153" w:name="_Toc18650263"/>
       <w:bookmarkStart w:id="154" w:name="_Toc18650557"/>
-      <w:bookmarkStart w:id="155" w:name="_Toc43714954"/>
+      <w:bookmarkStart w:id="155" w:name="_Toc43819130"/>
       <w:proofErr w:type="gramStart"/>
       <w:r>
-        <w:t xml:space="preserve">5119.1305 </w:t>
-      </w:r>
+        <w:t>5119.1305  HUBZone</w:t>
+      </w:r>
+      <w:proofErr w:type="gramEnd"/>
       <w:r>
         <w:t xml:space="preserve"> </w:t>
       </w:r>
       <w:r>
-        <w:rPr>
-          <w:lang w:val="en"/>
-        </w:rPr>
-        <w:t>HUBZone</w:t>
-      </w:r>
-      <w:proofErr w:type="gramEnd"/>
-      <w:r>
-        <w:rPr>
-          <w:lang w:val="en"/>
-        </w:rPr>
-        <w:t xml:space="preserve"> </w:t>
-      </w:r>
-      <w:r>
-        <w:rPr>
-          <w:lang w:val="en"/>
-        </w:rPr>
         <w:t>s</w:t>
       </w:r>
       <w:r>
-        <w:rPr>
-          <w:lang w:val="en"/>
-        </w:rPr>
         <w:t>et-</w:t>
       </w:r>
       <w:r>
-        <w:rPr>
-          <w:lang w:val="en"/>
-        </w:rPr>
         <w:t>a</w:t>
       </w:r>
       <w:r>
-        <w:rPr>
-          <w:lang w:val="en"/>
-        </w:rPr>
         <w:t xml:space="preserve">side </w:t>
       </w:r>
       <w:r>
-        <w:rPr>
-          <w:lang w:val="en"/>
-        </w:rPr>
         <w:t>p</w:t>
       </w:r>
       <w:r>
-        <w:rPr>
-          <w:lang w:val="en"/>
-        </w:rPr>
         <w:t>rocedures.</w:t>
       </w:r>
       <w:bookmarkEnd w:id="151"/>
@@ -5853,17 +5479,20 @@
       <w:pPr>
         <w:pStyle w:val="List1"/>
         <w:rPr>
+          <w:szCs w:val="22"/>
           <w:lang w:val="en"/>
         </w:rPr>
       </w:pPr>
       <w:r>
         <w:rPr>
+          <w:szCs w:val="22"/>
           <w:lang w:val="en"/>
         </w:rPr>
         <w:t>(d)</w:t>
       </w:r>
       <w:r>
         <w:rPr>
+          <w:szCs w:val="22"/>
           <w:lang w:val="en"/>
         </w:rPr>
         <w:t>(2</w:t>
@@ -5871,31 +5500,29 @@
       <w:proofErr w:type="gramStart"/>
       <w:r>
         <w:rPr>
+          <w:szCs w:val="22"/>
           <w:lang w:val="en"/>
         </w:rPr>
-        <w:t>)</w:t>
-      </w:r>
-      <w:r>
-        <w:rPr>
+        <w:t>)  The</w:t>
+      </w:r>
+      <w:proofErr w:type="gramEnd"/>
+      <w:r>
+        <w:rPr>
+          <w:szCs w:val="22"/>
           <w:lang w:val="en"/>
         </w:rPr>
-        <w:t xml:space="preserve">  The</w:t>
-      </w:r>
-      <w:proofErr w:type="gramEnd"/>
-      <w:r>
-        <w:rPr>
+        <w:t xml:space="preserve"> head of the contracting activity shall make the determination as described in FAR 19.1305(d)</w:t>
+      </w:r>
+      <w:r>
+        <w:rPr>
+          <w:szCs w:val="22"/>
           <w:lang w:val="en"/>
         </w:rPr>
-        <w:t xml:space="preserve"> head of the contracting activity shall make the determination as described in FAR 19.1305(d)</w:t>
-      </w:r>
-      <w:r>
-        <w:rPr>
-          <w:lang w:val="en"/>
-        </w:rPr>
         <w:t>(2</w:t>
       </w:r>
       <w:r>
         <w:rPr>
+          <w:szCs w:val="22"/>
           <w:lang w:val="en"/>
         </w:rPr>
         <w:t xml:space="preserve">).  See Appendix GG for further delegation.  </w:t>
@@ -5912,7 +5539,7 @@
       <w:bookmarkStart w:id="157" w:name="_Toc519841611"/>
       <w:bookmarkStart w:id="158" w:name="_Toc18650264"/>
       <w:bookmarkStart w:id="159" w:name="_Toc18650558"/>
-      <w:bookmarkStart w:id="160" w:name="_Toc43714955"/>
+      <w:bookmarkStart w:id="160" w:name="_Toc43819131"/>
       <w:r>
         <w:rPr>
           <w:lang w:val="en"/>
@@ -5928,105 +5555,51 @@
     <w:p>
       <w:pPr>
         <w:pStyle w:val="Heading3"/>
-        <w:rPr>
-          <w:lang w:val="en"/>
-        </w:rPr>
       </w:pPr>
       <w:bookmarkStart w:id="161" w:name="_Toc514064329"/>
       <w:bookmarkStart w:id="162" w:name="_Toc519841612"/>
       <w:bookmarkStart w:id="163" w:name="_Toc18650265"/>
       <w:bookmarkStart w:id="164" w:name="_Toc18650559"/>
-      <w:bookmarkStart w:id="165" w:name="_Toc43714956"/>
+      <w:bookmarkStart w:id="165" w:name="_Toc43819132"/>
       <w:proofErr w:type="gramStart"/>
       <w:r>
-        <w:rPr>
-          <w:lang w:val="en"/>
-        </w:rPr>
         <w:t>5119.14</w:t>
       </w:r>
       <w:r>
-        <w:rPr>
-          <w:lang w:val="en"/>
-        </w:rPr>
-        <w:t xml:space="preserve">05 </w:t>
-      </w:r>
-      <w:r>
-        <w:rPr>
-          <w:lang w:val="en"/>
-        </w:rPr>
-        <w:t xml:space="preserve"> </w:t>
-      </w:r>
-      <w:r>
-        <w:rPr>
-          <w:lang w:val="en"/>
-        </w:rPr>
-        <w:t>Service</w:t>
+        <w:t>05  Service</w:t>
       </w:r>
       <w:proofErr w:type="gramEnd"/>
       <w:r>
-        <w:rPr>
-          <w:lang w:val="en"/>
-        </w:rPr>
         <w:t xml:space="preserve">-disabled </w:t>
       </w:r>
       <w:r>
-        <w:rPr>
-          <w:lang w:val="en"/>
-        </w:rPr>
         <w:t>v</w:t>
       </w:r>
       <w:r>
-        <w:rPr>
-          <w:lang w:val="en"/>
-        </w:rPr>
         <w:t xml:space="preserve">eteran-owned </w:t>
       </w:r>
       <w:r>
-        <w:rPr>
-          <w:lang w:val="en"/>
-        </w:rPr>
         <w:t>s</w:t>
       </w:r>
       <w:r>
-        <w:rPr>
-          <w:lang w:val="en"/>
-        </w:rPr>
         <w:t xml:space="preserve">mall </w:t>
       </w:r>
       <w:r>
-        <w:rPr>
-          <w:lang w:val="en"/>
-        </w:rPr>
         <w:t>b</w:t>
       </w:r>
       <w:r>
-        <w:rPr>
-          <w:lang w:val="en"/>
-        </w:rPr>
         <w:t xml:space="preserve">usiness </w:t>
       </w:r>
       <w:r>
-        <w:rPr>
-          <w:lang w:val="en"/>
-        </w:rPr>
         <w:t>s</w:t>
       </w:r>
       <w:r>
-        <w:rPr>
-          <w:lang w:val="en"/>
-        </w:rPr>
         <w:t xml:space="preserve">et-aside </w:t>
       </w:r>
       <w:r>
-        <w:rPr>
-          <w:lang w:val="en"/>
-        </w:rPr>
         <w:t>p</w:t>
       </w:r>
       <w:r>
-        <w:rPr>
-          <w:lang w:val="en"/>
-        </w:rPr>
         <w:t>rocedures.</w:t>
       </w:r>
       <w:bookmarkEnd w:id="161"/>
@@ -6039,17 +5612,20 @@
       <w:pPr>
         <w:pStyle w:val="List1"/>
         <w:rPr>
+          <w:szCs w:val="22"/>
           <w:lang w:val="en"/>
         </w:rPr>
       </w:pPr>
       <w:r>
         <w:rPr>
+          <w:szCs w:val="22"/>
           <w:lang w:val="en"/>
         </w:rPr>
         <w:t>(d)</w:t>
       </w:r>
       <w:r>
         <w:rPr>
+          <w:szCs w:val="22"/>
           <w:lang w:val="en"/>
         </w:rPr>
         <w:t xml:space="preserve">  The head of the contracting activity shall make the decision as stated in FAR 19.1405(d).  See Appendix GG for further delegation.</w:t>
@@ -6120,7 +5696,7 @@
   <w:abstractNum w:abstractNumId="0" w15:restartNumberingAfterBreak="0">
     <w:nsid w:val="FFFFFF7C"/>
     <w:multiLevelType w:val="singleLevel"/>
-    <w:tmpl w:val="5568E93A"/>
+    <w:tmpl w:val="0AA0EF88"/>
     <w:lvl w:ilvl="0">
       <w:start w:val="1"/>
       <w:numFmt w:val="decimal"/>
@@ -6137,7 +5713,7 @@
   <w:abstractNum w:abstractNumId="1" w15:restartNumberingAfterBreak="0">
     <w:nsid w:val="FFFFFF7D"/>
     <w:multiLevelType w:val="singleLevel"/>
-    <w:tmpl w:val="2DD232B2"/>
+    <w:tmpl w:val="B7F23B52"/>
     <w:lvl w:ilvl="0">
       <w:start w:val="1"/>
       <w:numFmt w:val="decimal"/>
@@ -6154,7 +5730,7 @@
   <w:abstractNum w:abstractNumId="2" w15:restartNumberingAfterBreak="0">
     <w:nsid w:val="FFFFFF7E"/>
     <w:multiLevelType w:val="singleLevel"/>
-    <w:tmpl w:val="08A8964A"/>
+    <w:tmpl w:val="0A2C9D50"/>
     <w:lvl w:ilvl="0">
       <w:start w:val="1"/>
       <w:numFmt w:val="decimal"/>
@@ -6171,7 +5747,7 @@
   <w:abstractNum w:abstractNumId="3" w15:restartNumberingAfterBreak="0">
     <w:nsid w:val="FFFFFF7F"/>
     <w:multiLevelType w:val="singleLevel"/>
-    <w:tmpl w:val="9F70331C"/>
+    <w:tmpl w:val="3C6C4FE2"/>
     <w:lvl w:ilvl="0">
       <w:start w:val="1"/>
       <w:numFmt w:val="decimal"/>
@@ -6188,7 +5764,7 @@
   <w:abstractNum w:abstractNumId="4" w15:restartNumberingAfterBreak="0">
     <w:nsid w:val="FFFFFF80"/>
     <w:multiLevelType w:val="singleLevel"/>
-    <w:tmpl w:val="065AF278"/>
+    <w:tmpl w:val="E00482D0"/>
     <w:lvl w:ilvl="0">
       <w:start w:val="1"/>
       <w:numFmt w:val="bullet"/>
@@ -6208,7 +5784,7 @@
   <w:abstractNum w:abstractNumId="5" w15:restartNumberingAfterBreak="0">
     <w:nsid w:val="FFFFFF81"/>
     <w:multiLevelType w:val="singleLevel"/>
-    <w:tmpl w:val="A2FADA44"/>
+    <w:tmpl w:val="96D6394E"/>
     <w:lvl w:ilvl="0">
       <w:start w:val="1"/>
       <w:numFmt w:val="bullet"/>
@@ -6228,7 +5804,7 @@
   <w:abstractNum w:abstractNumId="6" w15:restartNumberingAfterBreak="0">
     <w:nsid w:val="FFFFFF82"/>
     <w:multiLevelType w:val="singleLevel"/>
-    <w:tmpl w:val="34E22AF0"/>
+    <w:tmpl w:val="1D1AC7AC"/>
     <w:lvl w:ilvl="0">
       <w:start w:val="1"/>
       <w:numFmt w:val="bullet"/>
@@ -6248,7 +5824,7 @@
   <w:abstractNum w:abstractNumId="7" w15:restartNumberingAfterBreak="0">
     <w:nsid w:val="FFFFFF83"/>
     <w:multiLevelType w:val="singleLevel"/>
-    <w:tmpl w:val="47A0306E"/>
+    <w:tmpl w:val="B8B6C10A"/>
     <w:lvl w:ilvl="0">
       <w:start w:val="1"/>
       <w:numFmt w:val="bullet"/>
@@ -6268,7 +5844,7 @@
   <w:abstractNum w:abstractNumId="8" w15:restartNumberingAfterBreak="0">
     <w:nsid w:val="FFFFFF88"/>
     <w:multiLevelType w:val="singleLevel"/>
-    <w:tmpl w:val="B0183780"/>
+    <w:tmpl w:val="EE5CC7AA"/>
     <w:lvl w:ilvl="0">
       <w:start w:val="1"/>
       <w:numFmt w:val="decimal"/>
@@ -6285,7 +5861,7 @@
   <w:abstractNum w:abstractNumId="9" w15:restartNumberingAfterBreak="0">
     <w:nsid w:val="FFFFFF89"/>
     <w:multiLevelType w:val="singleLevel"/>
-    <w:tmpl w:val="0C6A8CFC"/>
+    <w:tmpl w:val="D4B00316"/>
     <w:lvl w:ilvl="0">
       <w:start w:val="1"/>
       <w:numFmt w:val="bullet"/>
@@ -6585,7 +6161,7 @@
     </w:pPrDefault>
   </w:docDefaults>
   <w:latentStyles w:defLockedState="0" w:defUIPriority="99" w:defSemiHidden="0" w:defUnhideWhenUsed="0" w:defQFormat="0" w:count="376">
-    <w:lsdException w:name="Normal" w:uiPriority="0"/>
+    <w:lsdException w:name="Normal" w:uiPriority="0" w:qFormat="1"/>
     <w:lsdException w:name="heading 1" w:uiPriority="9" w:qFormat="1"/>
     <w:lsdException w:name="heading 2" w:semiHidden="1" w:uiPriority="0" w:unhideWhenUsed="1" w:qFormat="1"/>
     <w:lsdException w:name="heading 3" w:semiHidden="1" w:uiPriority="0" w:unhideWhenUsed="1" w:qFormat="1"/>
@@ -6964,7 +6540,8 @@
   </w:latentStyles>
   <w:style w:type="paragraph" w:default="1" w:styleId="Normal">
     <w:name w:val="Normal"/>
-    <w:rsid w:val="00416A10"/>
+    <w:qFormat/>
+    <w:rsid w:val="00E41665"/>
     <w:rPr>
       <w:rFonts w:ascii="Times New Roman" w:hAnsi="Times New Roman"/>
     </w:rPr>
@@ -6976,7 +6553,7 @@
     <w:link w:val="Heading1Char"/>
     <w:uiPriority w:val="9"/>
     <w:qFormat/>
-    <w:rsid w:val="00C11F39"/>
+    <w:rsid w:val="00E41665"/>
     <w:pPr>
       <w:spacing w:after="240" w:line="360" w:lineRule="auto"/>
       <w:jc w:val="center"/>
@@ -6996,7 +6573,7 @@
     <w:link w:val="Heading2Char"/>
     <w:unhideWhenUsed/>
     <w:qFormat/>
-    <w:rsid w:val="00C11F39"/>
+    <w:rsid w:val="00E41665"/>
     <w:pPr>
       <w:keepNext/>
       <w:keepLines/>
@@ -7016,7 +6593,7 @@
     <w:link w:val="Heading3Char"/>
     <w:unhideWhenUsed/>
     <w:qFormat/>
-    <w:rsid w:val="00923546"/>
+    <w:rsid w:val="00E41665"/>
     <w:pPr>
       <w:spacing w:after="240"/>
       <w:outlineLvl w:val="2"/>
@@ -7091,7 +6668,7 @@
     <w:name w:val="Heading 2 Char"/>
     <w:basedOn w:val="DefaultParagraphFont"/>
     <w:link w:val="Heading2"/>
-    <w:rsid w:val="00C11F39"/>
+    <w:rsid w:val="00E41665"/>
     <w:rPr>
       <w:rFonts w:ascii="Times New Roman" w:hAnsi="Times New Roman" w:cs="Times New Roman"/>
       <w:b/>
@@ -7102,7 +6679,7 @@
     <w:name w:val="Heading 3 Char"/>
     <w:basedOn w:val="DefaultParagraphFont"/>
     <w:link w:val="Heading3"/>
-    <w:rsid w:val="00923546"/>
+    <w:rsid w:val="00E41665"/>
     <w:rPr>
       <w:rFonts w:ascii="Times New Roman" w:hAnsi="Times New Roman" w:cs="Times New Roman"/>
       <w:b/>
@@ -7506,7 +7083,7 @@
     <w:basedOn w:val="DefaultParagraphFont"/>
     <w:link w:val="Heading1"/>
     <w:uiPriority w:val="9"/>
-    <w:rsid w:val="00C11F39"/>
+    <w:rsid w:val="00E41665"/>
     <w:rPr>
       <w:rFonts w:ascii="Times New Roman" w:eastAsiaTheme="majorEastAsia" w:hAnsi="Times New Roman" w:cs="Times New Roman"/>
       <w:b/>
@@ -7533,7 +7110,6 @@
     <w:name w:val="List 3"/>
     <w:basedOn w:val="Normal"/>
     <w:uiPriority w:val="99"/>
-    <w:semiHidden/>
     <w:unhideWhenUsed/>
     <w:rsid w:val="00720EC6"/>
     <w:pPr>
@@ -7566,31 +7142,33 @@
     <w:uiPriority w:val="99"/>
     <w:semiHidden/>
     <w:unhideWhenUsed/>
-    <w:rsid w:val="00C11F39"/>
+    <w:rsid w:val="003E4FEA"/>
     <w:pPr>
       <w:spacing w:after="160" w:line="259" w:lineRule="auto"/>
       <w:ind w:firstLine="1440"/>
-      <w:contextualSpacing/>
     </w:pPr>
     <w:rPr>
       <w:rFonts w:cs="Times New Roman"/>
-      <w:sz w:val="24"/>
     </w:rPr>
   </w:style>
   <w:style w:type="paragraph" w:customStyle="1" w:styleId="List1">
     <w:name w:val="List 1"/>
     <w:basedOn w:val="Normal"/>
     <w:link w:val="List1Char"/>
-    <w:rsid w:val="00432738"/>
+    <w:rsid w:val="00E41665"/>
     <w:pPr>
       <w:spacing w:after="160" w:line="259" w:lineRule="auto"/>
     </w:pPr>
+    <w:rPr>
+      <w:rFonts w:cs="Times New Roman"/>
+      <w:szCs w:val="24"/>
+    </w:rPr>
   </w:style>
   <w:style w:type="character" w:customStyle="1" w:styleId="List1Char">
     <w:name w:val="List 1 Char"/>
     <w:basedOn w:val="Heading4Char"/>
     <w:link w:val="List1"/>
-    <w:rsid w:val="00432738"/>
+    <w:rsid w:val="00E41665"/>
     <w:rPr>
       <w:rFonts w:ascii="Times New Roman" w:hAnsi="Times New Roman" w:cs="Times New Roman"/>
       <w:b w:val="0"/>
@@ -7602,17 +7180,21 @@
     <w:name w:val="List 6"/>
     <w:basedOn w:val="Normal"/>
     <w:link w:val="List6Char"/>
-    <w:rsid w:val="00720EC6"/>
+    <w:rsid w:val="003E4FEA"/>
     <w:pPr>
-      <w:spacing w:line="259" w:lineRule="auto"/>
-      <w:ind w:firstLine="1728"/>
+      <w:spacing w:after="240" w:line="259" w:lineRule="auto"/>
+      <w:ind w:firstLine="2160"/>
     </w:pPr>
+    <w:rPr>
+      <w:rFonts w:cs="Times New Roman"/>
+      <w:szCs w:val="24"/>
+    </w:rPr>
   </w:style>
   <w:style w:type="character" w:customStyle="1" w:styleId="List6Char">
     <w:name w:val="List 6 Char"/>
     <w:basedOn w:val="Heading4Char"/>
     <w:link w:val="List6"/>
-    <w:rsid w:val="00720EC6"/>
+    <w:rsid w:val="003E4FEA"/>
     <w:rPr>
       <w:rFonts w:ascii="Times New Roman" w:hAnsi="Times New Roman" w:cs="Times New Roman"/>
       <w:b w:val="0"/>
@@ -7624,17 +7206,21 @@
     <w:name w:val="List 7"/>
     <w:basedOn w:val="Normal"/>
     <w:link w:val="List7Char"/>
-    <w:rsid w:val="00432738"/>
+    <w:rsid w:val="00E41665"/>
     <w:pPr>
       <w:spacing w:after="160" w:line="259" w:lineRule="auto"/>
-      <w:ind w:firstLine="2448"/>
+      <w:ind w:firstLine="3240"/>
     </w:pPr>
+    <w:rPr>
+      <w:rFonts w:cs="Times New Roman"/>
+      <w:szCs w:val="24"/>
+    </w:rPr>
   </w:style>
   <w:style w:type="character" w:customStyle="1" w:styleId="List7Char">
     <w:name w:val="List 7 Char"/>
     <w:basedOn w:val="Heading4Char"/>
     <w:link w:val="List7"/>
-    <w:rsid w:val="00432738"/>
+    <w:rsid w:val="00E41665"/>
     <w:rPr>
       <w:rFonts w:ascii="Times New Roman" w:hAnsi="Times New Roman" w:cs="Times New Roman"/>
       <w:b w:val="0"/>
@@ -7644,24 +7230,23 @@
   </w:style>
   <w:style w:type="paragraph" w:customStyle="1" w:styleId="List8">
     <w:name w:val="List 8"/>
-    <w:basedOn w:val="Heading4"/>
+    <w:basedOn w:val="Normal"/>
     <w:link w:val="List8Char"/>
-    <w:rsid w:val="00432738"/>
+    <w:rsid w:val="00E41665"/>
     <w:pPr>
       <w:spacing w:after="160" w:line="259" w:lineRule="auto"/>
-      <w:ind w:firstLine="3312"/>
-      <w:outlineLvl w:val="9"/>
+      <w:ind w:firstLine="3600"/>
     </w:pPr>
     <w:rPr>
-      <w:b w:val="0"/>
-      <w:sz w:val="22"/>
+      <w:rFonts w:cs="Times New Roman"/>
+      <w:szCs w:val="24"/>
     </w:rPr>
   </w:style>
   <w:style w:type="character" w:customStyle="1" w:styleId="List8Char">
     <w:name w:val="List 8 Char"/>
     <w:basedOn w:val="Heading4Char"/>
     <w:link w:val="List8"/>
-    <w:rsid w:val="00432738"/>
+    <w:rsid w:val="00E41665"/>
     <w:rPr>
       <w:rFonts w:ascii="Times New Roman" w:hAnsi="Times New Roman" w:cs="Times New Roman"/>
       <w:b w:val="0"/>
@@ -7673,7 +7258,7 @@
     <w:name w:val="List 1_change"/>
     <w:basedOn w:val="List4"/>
     <w:link w:val="List1changeChar"/>
-    <w:rsid w:val="00C11F39"/>
+    <w:rsid w:val="00E41665"/>
     <w:pPr>
       <w:widowControl w:val="0"/>
       <w:tabs>
@@ -7702,11 +7287,10 @@
     <w:name w:val="List 1_change Char"/>
     <w:basedOn w:val="List4Char"/>
     <w:link w:val="List1change"/>
-    <w:rsid w:val="00C11F39"/>
+    <w:rsid w:val="00E41665"/>
     <w:rPr>
       <w:rFonts w:ascii="Times New Roman" w:hAnsi="Times New Roman" w:cs="Times New Roman"/>
       <w:color w:val="000000"/>
-      <w:sz w:val="24"/>
       <w:szCs w:val="24"/>
     </w:rPr>
   </w:style>
@@ -7714,13 +7298,14 @@
     <w:name w:val="List 2_change"/>
     <w:basedOn w:val="List4"/>
     <w:link w:val="List2changeChar"/>
-    <w:rsid w:val="00C11F39"/>
+    <w:rsid w:val="00E41665"/>
     <w:pPr>
       <w:spacing w:after="0" w:line="240" w:lineRule="auto"/>
       <w:ind w:left="720" w:hanging="360"/>
     </w:pPr>
     <w:rPr>
       <w:color w:val="000000"/>
+      <w:sz w:val="24"/>
       <w:szCs w:val="24"/>
     </w:rPr>
   </w:style>
@@ -7728,7 +7313,7 @@
     <w:name w:val="List 2_change Char"/>
     <w:basedOn w:val="List4Char"/>
     <w:link w:val="List2change"/>
-    <w:rsid w:val="00C11F39"/>
+    <w:rsid w:val="00E41665"/>
     <w:rPr>
       <w:rFonts w:ascii="Times New Roman" w:hAnsi="Times New Roman" w:cs="Times New Roman"/>
       <w:color w:val="000000"/>
@@ -7740,12 +7325,14 @@
     <w:name w:val="List 3_change"/>
     <w:basedOn w:val="List4"/>
     <w:link w:val="List3changeChar"/>
-    <w:rsid w:val="00C11F39"/>
+    <w:rsid w:val="00E41665"/>
     <w:pPr>
       <w:spacing w:after="0" w:line="240" w:lineRule="auto"/>
       <w:ind w:left="1080" w:hanging="360"/>
+      <w:contextualSpacing/>
     </w:pPr>
     <w:rPr>
+      <w:sz w:val="24"/>
       <w:szCs w:val="24"/>
     </w:rPr>
   </w:style>
@@ -7753,7 +7340,7 @@
     <w:name w:val="List 3_change Char"/>
     <w:basedOn w:val="List4Char"/>
     <w:link w:val="List3change"/>
-    <w:rsid w:val="00C11F39"/>
+    <w:rsid w:val="00E41665"/>
     <w:rPr>
       <w:rFonts w:ascii="Times New Roman" w:hAnsi="Times New Roman" w:cs="Times New Roman"/>
       <w:sz w:val="24"/>
@@ -7764,12 +7351,14 @@
     <w:name w:val="List 4_change"/>
     <w:basedOn w:val="List4"/>
     <w:link w:val="List4changeChar"/>
-    <w:rsid w:val="00C11F39"/>
+    <w:rsid w:val="00E41665"/>
     <w:pPr>
       <w:spacing w:after="0" w:line="240" w:lineRule="auto"/>
       <w:ind w:left="1440" w:hanging="360"/>
+      <w:contextualSpacing/>
     </w:pPr>
     <w:rPr>
+      <w:sz w:val="24"/>
       <w:szCs w:val="24"/>
     </w:rPr>
   </w:style>
@@ -7777,7 +7366,7 @@
     <w:name w:val="List 4_change Char"/>
     <w:basedOn w:val="List4Char"/>
     <w:link w:val="List4change"/>
-    <w:rsid w:val="00C11F39"/>
+    <w:rsid w:val="00E41665"/>
     <w:rPr>
       <w:rFonts w:ascii="Times New Roman" w:hAnsi="Times New Roman" w:cs="Times New Roman"/>
       <w:sz w:val="24"/>
@@ -8083,69 +7672,6 @@
 </file>
 
 <file path=customXml/item1.xml><?xml version="1.0" encoding="utf-8"?>
-<?mso-contentType ?>
-<FormTemplates xmlns="http://schemas.microsoft.com/sharepoint/v3/contenttype/forms">
-  <Display>DocumentLibraryForm</Display>
-  <Edit>DocumentLibraryForm</Edit>
-  <New>DocumentLibraryForm</New>
-</FormTemplates>
-</file>
-
-<file path=customXml/item2.xml><?xml version="1.0" encoding="utf-8"?>
-<?mso-contentType ?>
-<spe:Receivers xmlns:spe="http://schemas.microsoft.com/sharepoint/events">
-  <Receiver>
-    <Name>Document ID Generator</Name>
-    <Synchronization>Synchronous</Synchronization>
-    <Type>10001</Type>
-    <SequenceNumber>1000</SequenceNumber>
-    <Url/>
-    <Assembly>Microsoft.Office.DocumentManagement, Version=15.0.0.0, Culture=neutral, PublicKeyToken=71e9bce111e9429c</Assembly>
-    <Class>Microsoft.Office.DocumentManagement.Internal.DocIdHandler</Class>
-    <Data/>
-    <Filter/>
-  </Receiver>
-  <Receiver>
-    <Name>Document ID Generator</Name>
-    <Synchronization>Synchronous</Synchronization>
-    <Type>10002</Type>
-    <SequenceNumber>1001</SequenceNumber>
-    <Url/>
-    <Assembly>Microsoft.Office.DocumentManagement, Version=15.0.0.0, Culture=neutral, PublicKeyToken=71e9bce111e9429c</Assembly>
-    <Class>Microsoft.Office.DocumentManagement.Internal.DocIdHandler</Class>
-    <Data/>
-    <Filter/>
-  </Receiver>
-  <Receiver>
-    <Name>Document ID Generator</Name>
-    <Synchronization>Synchronous</Synchronization>
-    <Type>10004</Type>
-    <SequenceNumber>1002</SequenceNumber>
-    <Url/>
-    <Assembly>Microsoft.Office.DocumentManagement, Version=15.0.0.0, Culture=neutral, PublicKeyToken=71e9bce111e9429c</Assembly>
-    <Class>Microsoft.Office.DocumentManagement.Internal.DocIdHandler</Class>
-    <Data/>
-    <Filter/>
-  </Receiver>
-  <Receiver>
-    <Name>Document ID Generator</Name>
-    <Synchronization>Synchronous</Synchronization>
-    <Type>10006</Type>
-    <SequenceNumber>1003</SequenceNumber>
-    <Url/>
-    <Assembly>Microsoft.Office.DocumentManagement, Version=15.0.0.0, Culture=neutral, PublicKeyToken=71e9bce111e9429c</Assembly>
-    <Class>Microsoft.Office.DocumentManagement.Internal.DocIdHandler</Class>
-    <Data/>
-    <Filter/>
-  </Receiver>
-</spe:Receivers>
-</file>
-
-<file path=customXml/item3.xml><?xml version="1.0" encoding="utf-8"?>
-<b:Sources xmlns:b="http://schemas.openxmlformats.org/officeDocument/2006/bibliography" xmlns="http://schemas.openxmlformats.org/officeDocument/2006/bibliography" SelectedStyle="\APA.XSL" StyleName="APA Fifth Edition"/>
-</file>
-
-<file path=customXml/item4.xml><?xml version="1.0" encoding="utf-8"?>
 <p:properties xmlns:p="http://schemas.microsoft.com/office/2006/metadata/properties" xmlns:xsi="http://www.w3.org/2001/XMLSchema-instance" xmlns:pc="http://schemas.microsoft.com/office/infopath/2007/PartnerControls">
   <documentManagement>
     <gda6e4b5ce9b49d2aa48ca756ed1550e xmlns="4d2834f2-6e62-48ef-822a-880d84868a39">
@@ -8202,6 +7728,69 @@
     <WebPartName xmlns="4d2834f2-6e62-48ef-822a-880d84868a39" xsi:nil="true"/>
   </documentManagement>
 </p:properties>
+</file>
+
+<file path=customXml/item2.xml><?xml version="1.0" encoding="utf-8"?>
+<b:Sources xmlns:b="http://schemas.openxmlformats.org/officeDocument/2006/bibliography" xmlns="http://schemas.openxmlformats.org/officeDocument/2006/bibliography" SelectedStyle="\APA.XSL" StyleName="APA Fifth Edition"/>
+</file>
+
+<file path=customXml/item3.xml><?xml version="1.0" encoding="utf-8"?>
+<?mso-contentType ?>
+<spe:Receivers xmlns:spe="http://schemas.microsoft.com/sharepoint/events">
+  <Receiver>
+    <Name>Document ID Generator</Name>
+    <Synchronization>Synchronous</Synchronization>
+    <Type>10001</Type>
+    <SequenceNumber>1000</SequenceNumber>
+    <Url/>
+    <Assembly>Microsoft.Office.DocumentManagement, Version=15.0.0.0, Culture=neutral, PublicKeyToken=71e9bce111e9429c</Assembly>
+    <Class>Microsoft.Office.DocumentManagement.Internal.DocIdHandler</Class>
+    <Data/>
+    <Filter/>
+  </Receiver>
+  <Receiver>
+    <Name>Document ID Generator</Name>
+    <Synchronization>Synchronous</Synchronization>
+    <Type>10002</Type>
+    <SequenceNumber>1001</SequenceNumber>
+    <Url/>
+    <Assembly>Microsoft.Office.DocumentManagement, Version=15.0.0.0, Culture=neutral, PublicKeyToken=71e9bce111e9429c</Assembly>
+    <Class>Microsoft.Office.DocumentManagement.Internal.DocIdHandler</Class>
+    <Data/>
+    <Filter/>
+  </Receiver>
+  <Receiver>
+    <Name>Document ID Generator</Name>
+    <Synchronization>Synchronous</Synchronization>
+    <Type>10004</Type>
+    <SequenceNumber>1002</SequenceNumber>
+    <Url/>
+    <Assembly>Microsoft.Office.DocumentManagement, Version=15.0.0.0, Culture=neutral, PublicKeyToken=71e9bce111e9429c</Assembly>
+    <Class>Microsoft.Office.DocumentManagement.Internal.DocIdHandler</Class>
+    <Data/>
+    <Filter/>
+  </Receiver>
+  <Receiver>
+    <Name>Document ID Generator</Name>
+    <Synchronization>Synchronous</Synchronization>
+    <Type>10006</Type>
+    <SequenceNumber>1003</SequenceNumber>
+    <Url/>
+    <Assembly>Microsoft.Office.DocumentManagement, Version=15.0.0.0, Culture=neutral, PublicKeyToken=71e9bce111e9429c</Assembly>
+    <Class>Microsoft.Office.DocumentManagement.Internal.DocIdHandler</Class>
+    <Data/>
+    <Filter/>
+  </Receiver>
+</spe:Receivers>
+</file>
+
+<file path=customXml/item4.xml><?xml version="1.0" encoding="utf-8"?>
+<?mso-contentType ?>
+<FormTemplates xmlns="http://schemas.microsoft.com/sharepoint/v3/contenttype/forms">
+  <Display>DocumentLibraryForm</Display>
+  <Edit>DocumentLibraryForm</Edit>
+  <New>DocumentLibraryForm</New>
+</FormTemplates>
 </file>
 
 <file path=customXml/item5.xml><?xml version="1.0" encoding="utf-8"?>
@@ -8473,14 +8062,24 @@
 </file>
 
 <file path=customXml/itemProps1.xml><?xml version="1.0" encoding="utf-8"?>
-<ds:datastoreItem xmlns:ds="http://schemas.openxmlformats.org/officeDocument/2006/customXml" ds:itemID="{794667E8-71BC-4FB3-B2BA-D2E3416A3462}">
+<ds:datastoreItem xmlns:ds="http://schemas.openxmlformats.org/officeDocument/2006/customXml" ds:itemID="{291AA42C-E601-48AF-8723-D78460AF8382}">
   <ds:schemaRefs>
-    <ds:schemaRef ds:uri="http://schemas.microsoft.com/sharepoint/v3/contenttype/forms"/>
+    <ds:schemaRef ds:uri="http://schemas.microsoft.com/office/2006/metadata/properties"/>
+    <ds:schemaRef ds:uri="http://schemas.microsoft.com/office/infopath/2007/PartnerControls"/>
+    <ds:schemaRef ds:uri="4d2834f2-6e62-48ef-822a-880d84868a39"/>
   </ds:schemaRefs>
 </ds:datastoreItem>
 </file>
 
 <file path=customXml/itemProps2.xml><?xml version="1.0" encoding="utf-8"?>
+<ds:datastoreItem xmlns:ds="http://schemas.openxmlformats.org/officeDocument/2006/customXml" ds:itemID="{B18EA6A6-715C-4F4B-BE26-972F4752EC16}">
+  <ds:schemaRefs>
+    <ds:schemaRef ds:uri="http://schemas.openxmlformats.org/officeDocument/2006/bibliography"/>
+  </ds:schemaRefs>
+</ds:datastoreItem>
+</file>
+
+<file path=customXml/itemProps3.xml><?xml version="1.0" encoding="utf-8"?>
 <ds:datastoreItem xmlns:ds="http://schemas.openxmlformats.org/officeDocument/2006/customXml" ds:itemID="{A84B2023-CF8F-4530-A231-B9B226016F61}">
   <ds:schemaRefs>
     <ds:schemaRef ds:uri="http://schemas.microsoft.com/sharepoint/events"/>
@@ -8488,20 +8087,10 @@
 </ds:datastoreItem>
 </file>
 
-<file path=customXml/itemProps3.xml><?xml version="1.0" encoding="utf-8"?>
-<ds:datastoreItem xmlns:ds="http://schemas.openxmlformats.org/officeDocument/2006/customXml" ds:itemID="{B18EA6A6-715C-4F4B-BE26-972F4752EC16}">
+<file path=customXml/itemProps4.xml><?xml version="1.0" encoding="utf-8"?>
+<ds:datastoreItem xmlns:ds="http://schemas.openxmlformats.org/officeDocument/2006/customXml" ds:itemID="{794667E8-71BC-4FB3-B2BA-D2E3416A3462}">
   <ds:schemaRefs>
-    <ds:schemaRef ds:uri="http://schemas.openxmlformats.org/officeDocument/2006/bibliography"/>
-  </ds:schemaRefs>
-</ds:datastoreItem>
-</file>
-
-<file path=customXml/itemProps4.xml><?xml version="1.0" encoding="utf-8"?>
-<ds:datastoreItem xmlns:ds="http://schemas.openxmlformats.org/officeDocument/2006/customXml" ds:itemID="{291AA42C-E601-48AF-8723-D78460AF8382}">
-  <ds:schemaRefs>
-    <ds:schemaRef ds:uri="http://schemas.microsoft.com/office/2006/metadata/properties"/>
-    <ds:schemaRef ds:uri="http://schemas.microsoft.com/office/infopath/2007/PartnerControls"/>
-    <ds:schemaRef ds:uri="4d2834f2-6e62-48ef-822a-880d84868a39"/>
+    <ds:schemaRef ds:uri="http://schemas.microsoft.com/sharepoint/v3/contenttype/forms"/>
   </ds:schemaRefs>
 </ds:datastoreItem>
 </file>
